--- a/Bericht/Maturaarbeit 2.docx
+++ b/Bericht/Maturaarbeit 2.docx
@@ -10,11 +10,10 @@
           <w:docPartUnique/>
         </w:docPartObj>
       </w:sdtPr>
+      <w:sdtEndPr/>
       <w:sdtContent>
         <w:p/>
         <w:p>
-          <w:bookmarkStart w:id="0" w:name="_GoBack"/>
-          <w:bookmarkEnd w:id="0"/>
           <w:r>
             <w:br w:type="page"/>
           </w:r>
@@ -1553,41 +1552,62 @@
       <w:r>
         <w:br w:type="page"/>
       </w:r>
-      <w:bookmarkStart w:id="1" w:name="_Toc527041221"/>
+      <w:bookmarkStart w:id="0" w:name="_Toc527041221"/>
       <w:r>
         <w:lastRenderedPageBreak/>
         <w:t xml:space="preserve">1. </w:t>
       </w:r>
       <w:r>
         <w:t>Abstract</w:t>
+      </w:r>
+      <w:bookmarkEnd w:id="0"/>
+    </w:p>
+    <w:p>
+      <w:pPr>
+        <w:pStyle w:val="MAberschrift1"/>
+      </w:pPr>
+      <w:bookmarkStart w:id="1" w:name="_Toc527041222"/>
+      <w:r>
+        <w:t xml:space="preserve">2. </w:t>
+      </w:r>
+      <w:r>
+        <w:t>Zielsetzung</w:t>
       </w:r>
       <w:bookmarkEnd w:id="1"/>
     </w:p>
     <w:p>
       <w:pPr>
-        <w:pStyle w:val="MAberschrift1"/>
-      </w:pPr>
-      <w:bookmarkStart w:id="2" w:name="_Toc527041222"/>
-      <w:r>
-        <w:t xml:space="preserve">2. </w:t>
-      </w:r>
-      <w:r>
-        <w:t>Zielsetzung</w:t>
-      </w:r>
-      <w:bookmarkEnd w:id="2"/>
+        <w:pStyle w:val="MAText"/>
+      </w:pPr>
+      <w:r>
+        <w:t>Das Ziel dieser Arbeit ist, ein Programm zu entwickeln welches vier Spielern erlaubt, zusammen das Kartenspiel Tichu zu spielen. Das Programm soll vier Geräte mittels Client-Server-Kommunikation verbinden und eine grafische Oberfläche für das Spiel bieten. Das Programm soll mit der Programmiersprache «Java» zusammen mit der Library «</w:t>
+      </w:r>
+      <w:proofErr w:type="spellStart"/>
+      <w:r>
+        <w:t>Jeda</w:t>
+      </w:r>
+      <w:proofErr w:type="spellEnd"/>
+      <w:r>
+        <w:t xml:space="preserve">» umgesetzt werden. </w:t>
+      </w:r>
     </w:p>
     <w:p>
       <w:pPr>
+        <w:pStyle w:val="MAText"/>
+      </w:pPr>
+    </w:p>
+    <w:p>
+      <w:pPr>
         <w:pStyle w:val="MAberschrift1"/>
       </w:pPr>
-      <w:bookmarkStart w:id="3" w:name="_Toc527041223"/>
+      <w:bookmarkStart w:id="2" w:name="_Toc527041223"/>
       <w:r>
         <w:t xml:space="preserve">3. </w:t>
       </w:r>
       <w:r>
         <w:t>Vorwort</w:t>
       </w:r>
-      <w:bookmarkEnd w:id="3"/>
+      <w:bookmarkEnd w:id="2"/>
     </w:p>
     <w:p>
       <w:pPr>
@@ -1605,42 +1625,186 @@
       <w:pPr>
         <w:pStyle w:val="MAberschrift1"/>
       </w:pPr>
-      <w:bookmarkStart w:id="4" w:name="_Toc527041224"/>
+      <w:bookmarkStart w:id="3" w:name="_Toc527041224"/>
       <w:r>
         <w:lastRenderedPageBreak/>
         <w:t xml:space="preserve">4. </w:t>
       </w:r>
       <w:r>
         <w:t>Theorie</w:t>
+      </w:r>
+      <w:bookmarkEnd w:id="3"/>
+    </w:p>
+    <w:p>
+      <w:pPr>
+        <w:pStyle w:val="MAberschrift2"/>
+      </w:pPr>
+      <w:bookmarkStart w:id="4" w:name="_Toc527041225"/>
+      <w:r>
+        <w:t>4.1</w:t>
+      </w:r>
+      <w:r>
+        <w:t xml:space="preserve"> </w:t>
+      </w:r>
+      <w:r>
+        <w:t>Client-</w:t>
+      </w:r>
+      <w:r>
+        <w:t>Server</w:t>
+      </w:r>
+      <w:r>
+        <w:t>-Kommunikation</w:t>
       </w:r>
       <w:bookmarkEnd w:id="4"/>
     </w:p>
     <w:p>
       <w:pPr>
-        <w:pStyle w:val="MAberschrift2"/>
-      </w:pPr>
-      <w:bookmarkStart w:id="5" w:name="_Toc527041225"/>
-      <w:r>
-        <w:t>4.1</w:t>
-      </w:r>
-      <w:r>
-        <w:t xml:space="preserve"> </w:t>
-      </w:r>
-      <w:r>
-        <w:t>Client-</w:t>
-      </w:r>
-      <w:r>
-        <w:t>Server</w:t>
-      </w:r>
-      <w:r>
-        <w:t>-Kommunikation</w:t>
-      </w:r>
-      <w:bookmarkEnd w:id="5"/>
-    </w:p>
-    <w:p>
-      <w:pPr>
         <w:pStyle w:val="MAText"/>
       </w:pPr>
+      <w:r>
+        <w:rPr>
+          <w:noProof/>
+        </w:rPr>
+        <mc:AlternateContent>
+          <mc:Choice Requires="wps">
+            <w:drawing>
+              <wp:anchor distT="0" distB="0" distL="114300" distR="114300" simplePos="0" relativeHeight="251691008" behindDoc="0" locked="0" layoutInCell="1" allowOverlap="1" wp14:anchorId="0CDABECC" wp14:editId="75BF003D">
+                <wp:simplePos x="0" y="0"/>
+                <wp:positionH relativeFrom="column">
+                  <wp:posOffset>4008120</wp:posOffset>
+                </wp:positionH>
+                <wp:positionV relativeFrom="paragraph">
+                  <wp:posOffset>2440940</wp:posOffset>
+                </wp:positionV>
+                <wp:extent cx="1752600" cy="635"/>
+                <wp:effectExtent l="0" t="0" r="0" b="0"/>
+                <wp:wrapSquare wrapText="bothSides"/>
+                <wp:docPr id="3" name="Textfeld 3"/>
+                <wp:cNvGraphicFramePr/>
+                <a:graphic xmlns:a="http://schemas.openxmlformats.org/drawingml/2006/main">
+                  <a:graphicData uri="http://schemas.microsoft.com/office/word/2010/wordprocessingShape">
+                    <wps:wsp>
+                      <wps:cNvSpPr txBox="1"/>
+                      <wps:spPr>
+                        <a:xfrm>
+                          <a:off x="0" y="0"/>
+                          <a:ext cx="1752600" cy="635"/>
+                        </a:xfrm>
+                        <a:prstGeom prst="rect">
+                          <a:avLst/>
+                        </a:prstGeom>
+                        <a:solidFill>
+                          <a:prstClr val="white"/>
+                        </a:solidFill>
+                        <a:ln>
+                          <a:noFill/>
+                        </a:ln>
+                      </wps:spPr>
+                      <wps:txbx>
+                        <w:txbxContent>
+                          <w:p>
+                            <w:pPr>
+                              <w:pStyle w:val="MABildunterschrift"/>
+                              <w:rPr>
+                                <w:rFonts w:eastAsiaTheme="minorHAnsi"/>
+                                <w:noProof/>
+                              </w:rPr>
+                            </w:pPr>
+                            <w:r>
+                              <w:t xml:space="preserve">Abbildung </w:t>
+                            </w:r>
+                            <w:r>
+                              <w:fldChar w:fldCharType="begin"/>
+                            </w:r>
+                            <w:r>
+                              <w:instrText xml:space="preserve"> SEQ Abbildung \* ARABIC </w:instrText>
+                            </w:r>
+                            <w:r>
+                              <w:fldChar w:fldCharType="separate"/>
+                            </w:r>
+                            <w:r>
+                              <w:rPr>
+                                <w:noProof/>
+                              </w:rPr>
+                              <w:t>1</w:t>
+                            </w:r>
+                            <w:r>
+                              <w:rPr>
+                                <w:noProof/>
+                              </w:rPr>
+                              <w:fldChar w:fldCharType="end"/>
+                            </w:r>
+                            <w:r>
+                              <w:t>: Beispiel eines Client-Server-Aufbaus</w:t>
+                            </w:r>
+                          </w:p>
+                        </w:txbxContent>
+                      </wps:txbx>
+                      <wps:bodyPr rot="0" spcFirstLastPara="0" vertOverflow="overflow" horzOverflow="overflow" vert="horz" wrap="square" lIns="0" tIns="0" rIns="0" bIns="0" numCol="1" spcCol="0" rtlCol="0" fromWordArt="0" anchor="t" anchorCtr="0" forceAA="0" compatLnSpc="1">
+                        <a:prstTxWarp prst="textNoShape">
+                          <a:avLst/>
+                        </a:prstTxWarp>
+                        <a:spAutoFit/>
+                      </wps:bodyPr>
+                    </wps:wsp>
+                  </a:graphicData>
+                </a:graphic>
+              </wp:anchor>
+            </w:drawing>
+          </mc:Choice>
+          <mc:Fallback>
+            <w:pict>
+              <v:shapetype w14:anchorId="0CDABECC" id="_x0000_t202" coordsize="21600,21600" o:spt="202" path="m,l,21600r21600,l21600,xe">
+                <v:stroke joinstyle="miter"/>
+                <v:path gradientshapeok="t" o:connecttype="rect"/>
+              </v:shapetype>
+              <v:shape id="Textfeld 3" o:spid="_x0000_s1026" type="#_x0000_t202" style="position:absolute;left:0;text-align:left;margin-left:315.6pt;margin-top:192.2pt;width:138pt;height:.05pt;z-index:251691008;visibility:visible;mso-wrap-style:square;mso-wrap-distance-left:9pt;mso-wrap-distance-top:0;mso-wrap-distance-right:9pt;mso-wrap-distance-bottom:0;mso-position-horizontal:absolute;mso-position-horizontal-relative:text;mso-position-vertical:absolute;mso-position-vertical-relative:text;v-text-anchor:top" o:gfxdata="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" stroked="f">
+                <v:textbox style="mso-fit-shape-to-text:t" inset="0,0,0,0">
+                  <w:txbxContent>
+                    <w:p>
+                      <w:pPr>
+                        <w:pStyle w:val="MABildunterschrift"/>
+                        <w:rPr>
+                          <w:rFonts w:eastAsiaTheme="minorHAnsi"/>
+                          <w:noProof/>
+                        </w:rPr>
+                      </w:pPr>
+                      <w:r>
+                        <w:t xml:space="preserve">Abbildung </w:t>
+                      </w:r>
+                      <w:r>
+                        <w:fldChar w:fldCharType="begin"/>
+                      </w:r>
+                      <w:r>
+                        <w:instrText xml:space="preserve"> SEQ Abbildung \* ARABIC </w:instrText>
+                      </w:r>
+                      <w:r>
+                        <w:fldChar w:fldCharType="separate"/>
+                      </w:r>
+                      <w:r>
+                        <w:rPr>
+                          <w:noProof/>
+                        </w:rPr>
+                        <w:t>1</w:t>
+                      </w:r>
+                      <w:r>
+                        <w:rPr>
+                          <w:noProof/>
+                        </w:rPr>
+                        <w:fldChar w:fldCharType="end"/>
+                      </w:r>
+                      <w:r>
+                        <w:t>: Beispiel eines Client-Server-Aufbaus</w:t>
+                      </w:r>
+                    </w:p>
+                  </w:txbxContent>
+                </v:textbox>
+                <w10:wrap type="square"/>
+              </v:shape>
+            </w:pict>
+          </mc:Fallback>
+        </mc:AlternateContent>
+      </w:r>
       <w:r>
         <w:rPr>
           <w:noProof/>
@@ -1702,7 +1866,15 @@
         </w:drawing>
       </w:r>
       <w:r>
-        <w:t xml:space="preserve">Wann immer zwei Geräte miteinander Daten austauschen, spielt die Client-Server-Kommunikation eine Rolle. Wie der Name schon sagt, geht es bei der Client-Server-Kommunikation um die Kommunikation zwischen Client und Server. Der Client ist dabei das Programm, das Anfragen an den Server sendet und mit welchem der Nutzer interagiert. Wogegen der Server das Programm ist, welches auf Anfragen des Clients reagiert und antwortet. Beim Beispiel des Tichuspiels sendet der Client eine Anfrage an den Server, ob die vom Spieler gewählten Karten eine gültige Kombination ergeben, worauf der Server </w:t>
+        <w:t xml:space="preserve">Wann immer zwei Geräte miteinander Daten austauschen, spielt die Client-Server-Kommunikation eine Rolle. Wie der Name schon sagt, geht es bei der Client-Server-Kommunikation um die Kommunikation zwischen Client und Server. Der Client ist dabei das Programm, das Anfragen an den Server sendet und mit welchem der Nutzer interagiert. Wogegen der Server das Programm ist, welches auf Anfragen des Clients reagiert und antwortet. Beim Beispiel des </w:t>
+      </w:r>
+      <w:proofErr w:type="spellStart"/>
+      <w:r>
+        <w:t>Tichuspiels</w:t>
+      </w:r>
+      <w:proofErr w:type="spellEnd"/>
+      <w:r>
+        <w:t xml:space="preserve"> sendet der Client eine Anfrage an den Server, ob die vom Spieler gewählten Karten eine gültige Kombination ergeben, worauf der Server </w:t>
       </w:r>
       <w:r>
         <w:t xml:space="preserve">die Anfrage </w:t>
@@ -1726,7 +1898,7 @@
       <w:pPr>
         <w:pStyle w:val="MAberschrift2"/>
       </w:pPr>
-      <w:bookmarkStart w:id="6" w:name="_Toc527041226"/>
+      <w:bookmarkStart w:id="5" w:name="_Toc527041226"/>
       <w:r>
         <w:t>4.2</w:t>
       </w:r>
@@ -1736,12 +1908,13 @@
       <w:r>
         <w:t>TCP/IP</w:t>
       </w:r>
-      <w:bookmarkEnd w:id="6"/>
+      <w:bookmarkEnd w:id="5"/>
     </w:p>
     <w:p>
       <w:pPr>
         <w:pStyle w:val="MAText"/>
       </w:pPr>
+      <w:bookmarkStart w:id="6" w:name="_Hlk527482078"/>
       <w:r>
         <w:t xml:space="preserve">TCP/IP steht für </w:t>
       </w:r>
@@ -1749,8 +1922,25 @@
         <w:t>Transmission Control Protocol/Internet Protocol</w:t>
       </w:r>
       <w:r>
-        <w:t xml:space="preserve"> und ist eine Familie von Netzwerkprotokollen. Wegen ihrer Wichtigkeit für das Internet, wir sie auch häufig als Internetprotokollfamilie bezeichnet. Die Erkennung von Geräten funktioniert beim TCP/IP mittels IP-Adressen. TCP/IP gehört zu den ersten Netzwerkprotokollen, die auf allen gängigen Betriebssystemen laufen, und ist das einzige erfolgreiche dieser Art. Gegen seine früheren Konkurrenten, die jeweils für ein Betriebssystem spezialisiert waren, wie zum Beispiel AppleTalk für Apple oder netBEUI für Windows, setzte TCP/IP sich vor allem wegen seiner Flexibilität durch und auch wegen der Verbreitung des Internets, welches ebenfalls IP-Adressen braucht. </w:t>
-      </w:r>
+        <w:t xml:space="preserve"> und ist eine Familie von Netzwerkprotokollen. Wegen ihrer Wichtigkeit für das Internet, wir sie auch häufig als Internetprotokollfamilie bezeichnet. Die Erkennung von Geräten funktioniert beim TCP/IP mittels IP-Adressen. TCP/IP gehört zu den ersten Netzwerkprotokollen, die auf allen gängigen Betriebssystemen laufen, und ist das einzige erfolgreiche dieser Art. Gegen seine früheren Konkurrenten, die jeweils für ein Betriebssystem spezialisiert waren, wie zum Beispiel </w:t>
+      </w:r>
+      <w:proofErr w:type="spellStart"/>
+      <w:r>
+        <w:t>AppleTalk</w:t>
+      </w:r>
+      <w:proofErr w:type="spellEnd"/>
+      <w:r>
+        <w:t xml:space="preserve"> für Apple oder </w:t>
+      </w:r>
+      <w:proofErr w:type="spellStart"/>
+      <w:r>
+        <w:t>netBEUI</w:t>
+      </w:r>
+      <w:proofErr w:type="spellEnd"/>
+      <w:r>
+        <w:t xml:space="preserve"> für Windows, setzte TCP/IP sich vor allem wegen seiner Flexibilität durch und auch wegen der Verbreitung des Internets, welches ebenfalls IP-Adressen braucht. </w:t>
+      </w:r>
+      <w:bookmarkEnd w:id="6"/>
       <w:r>
         <w:rPr>
           <w:rStyle w:val="Funotenzeichen"/>
@@ -1760,6 +1950,11 @@
     </w:p>
     <w:p>
       <w:pPr>
+        <w:pStyle w:val="MAText"/>
+      </w:pPr>
+    </w:p>
+    <w:p>
+      <w:pPr>
         <w:pStyle w:val="MAberschrift2"/>
       </w:pPr>
       <w:bookmarkStart w:id="7" w:name="_Toc527041227"/>
@@ -1779,19 +1974,83 @@
         <w:pStyle w:val="MAText"/>
       </w:pPr>
       <w:r>
-        <w:t xml:space="preserve">Sobald ein Programm nicht mehr sequentiell abläuft, da es auf Ereignisse, wie Tastatur- oder Mauseingaben, wartet, wird es als ereignisgesteuertes Programm bezeichnet. Ereignisgesteuerte Programme haben Methoden, die inaktiv sind, bis ein bestimmtes Event sie aktiviert. Solche Methoden nennt man Callbackmethoden. Ein Programm, welches Callbackmethoden verwenden will, muss einen Eventlistener implementieren, welcher beim Auftreten des erwarteten Events die zugehörige Callbackmethode aufruft. </w:t>
-      </w:r>
-      <w:r>
-        <w:t>Die Callbackmethode wird in der Klasse, welche den Eventlistener implementiert</w:t>
+        <w:t xml:space="preserve">Sobald ein Programm nicht mehr sequentiell abläuft, da es auf Ereignisse, wie Tastatur- oder Mauseingaben, wartet, wird es als ereignisgesteuertes Programm bezeichnet. Ereignisgesteuerte Programme haben Methoden, die inaktiv sind, bis ein bestimmtes Event sie aktiviert. Solche Methoden nennt man </w:t>
+      </w:r>
+      <w:proofErr w:type="spellStart"/>
+      <w:r>
+        <w:t>Callbackmethoden</w:t>
+      </w:r>
+      <w:proofErr w:type="spellEnd"/>
+      <w:r>
+        <w:t xml:space="preserve">. Ein Programm, welches </w:t>
+      </w:r>
+      <w:proofErr w:type="spellStart"/>
+      <w:r>
+        <w:t>Callbackmethoden</w:t>
+      </w:r>
+      <w:proofErr w:type="spellEnd"/>
+      <w:r>
+        <w:t xml:space="preserve"> verwenden will, muss einen </w:t>
+      </w:r>
+      <w:proofErr w:type="spellStart"/>
+      <w:r>
+        <w:t>Eventlistener</w:t>
+      </w:r>
+      <w:proofErr w:type="spellEnd"/>
+      <w:r>
+        <w:t xml:space="preserve"> implementieren, welcher beim Auftreten des erwarteten Events die zugehörige </w:t>
+      </w:r>
+      <w:proofErr w:type="spellStart"/>
+      <w:r>
+        <w:t>Callbackmethode</w:t>
+      </w:r>
+      <w:proofErr w:type="spellEnd"/>
+      <w:r>
+        <w:t xml:space="preserve"> aufruft. </w:t>
+      </w:r>
+      <w:r>
+        <w:t xml:space="preserve">Die </w:t>
+      </w:r>
+      <w:proofErr w:type="spellStart"/>
+      <w:r>
+        <w:t>Callbackmethode</w:t>
+      </w:r>
+      <w:proofErr w:type="spellEnd"/>
+      <w:r>
+        <w:t xml:space="preserve"> wird in der Klasse, welche den </w:t>
+      </w:r>
+      <w:proofErr w:type="spellStart"/>
+      <w:r>
+        <w:t>Eventlistener</w:t>
+      </w:r>
+      <w:proofErr w:type="spellEnd"/>
+      <w:r>
+        <w:t xml:space="preserve"> implementiert</w:t>
       </w:r>
       <w:r>
         <w:t>,</w:t>
       </w:r>
       <w:r>
-        <w:t xml:space="preserve"> überschrieben, wodurch selbst bestimmt werden kann, was passieren soll, sobald die Callbackmethode aufgerufen wird.</w:t>
-      </w:r>
-      <w:r>
-        <w:t xml:space="preserve"> Als Eventmodell bezeichnet man das Verfahren, mit welchem dieses Konzept mit Callbackmethoden programmiertechnisch umgesetzt wird. Da das klassische Eventmodell nicht objektorientiert ist und daher nicht wirklich in eine Klassenstruktur passt, entwickelten die Java-Entwickler in der Java Version 1.1 das Delegations-Eventmodell, welches viel besser zum objektorientierten Programmieren passte.</w:t>
+        <w:t xml:space="preserve"> überschrieben, wodurch selbst bestimmt werden kann, was passieren soll, sobald die </w:t>
+      </w:r>
+      <w:proofErr w:type="spellStart"/>
+      <w:r>
+        <w:t>Callbackmethode</w:t>
+      </w:r>
+      <w:proofErr w:type="spellEnd"/>
+      <w:r>
+        <w:t xml:space="preserve"> aufgerufen wird.</w:t>
+      </w:r>
+      <w:r>
+        <w:t xml:space="preserve"> Als Eventmodell bezeichnet man das Verfahren, mit welchem dieses Konzept mit </w:t>
+      </w:r>
+      <w:proofErr w:type="spellStart"/>
+      <w:r>
+        <w:t>Callbackmethoden</w:t>
+      </w:r>
+      <w:proofErr w:type="spellEnd"/>
+      <w:r>
+        <w:t xml:space="preserve"> programmiertechnisch umgesetzt wird. Da das klassische Eventmodell nicht objektorientiert ist und daher nicht wirklich in eine Klassenstruktur passt, entwickelten die Java-Entwickler in der Java Version 1.1 das Delegations-Eventmodell, welches viel besser zum objektorientierten Programmieren passte.</w:t>
       </w:r>
       <w:r>
         <w:rPr>
@@ -1802,11 +2061,6 @@
     </w:p>
     <w:p>
       <w:pPr>
-        <w:pStyle w:val="MAText"/>
-      </w:pPr>
-    </w:p>
-    <w:p>
-      <w:pPr>
         <w:pStyle w:val="MAberschrift1"/>
       </w:pPr>
       <w:r>
@@ -1844,6 +2098,17 @@
       <w:r>
         <w:t xml:space="preserve"> Ziel des Spiels ist, in den einzelnen Spielrunden möglichst wertvolle Karten in den Stichen einzufangen, um so als erstes Team die zum Voraus vereinbarte Zielpunktzahl (in der Regel 1'000 Punkte) zu erreichen.</w:t>
       </w:r>
+      <w:r>
+        <w:t xml:space="preserve"> Eine andere </w:t>
+      </w:r>
+      <w:r>
+        <w:t>Möglichkeit Punkte zu sammeln, abgesehen von den Stichen, ist die Ansage eines Tichus. Ein Spieler kann ein Tichu ansagen, bevor er seine erste Karte spielt. Mit dem Ansagen eines Tichus, sagt er, dass er als erster fertig sein wird. Ist diese Annahme richtig und er wird tatsächlich erster, so erhält er 100 Punkte zusätzlich. Wird er jedoch nicht erster, so werden ihm 100 Punkte abgezogen. Neben dem «normalen» Tichu gibt es auch die Möglichkeit, ein grosses Tichu anzusagen. Dies muss ein Spieler jedoch vor dem aufnehmen der neunten Karte ansagen und hat 200 Punkte wert.</w:t>
+      </w:r>
+    </w:p>
+    <w:p>
+      <w:pPr>
+        <w:pStyle w:val="MAText"/>
+      </w:pPr>
     </w:p>
     <w:p>
       <w:pPr>
@@ -2012,8 +2277,13 @@
               <w:pStyle w:val="MAText"/>
               <w:spacing w:before="60" w:after="60"/>
             </w:pPr>
-            <w:r>
-              <w:t>Full House</w:t>
+            <w:proofErr w:type="spellStart"/>
+            <w:r>
+              <w:t>Full</w:t>
+            </w:r>
+            <w:proofErr w:type="spellEnd"/>
+            <w:r>
+              <w:t xml:space="preserve"> House</w:t>
             </w:r>
           </w:p>
         </w:tc>
@@ -2070,7 +2340,15 @@
               <w:t xml:space="preserve">bzw. den Wert </w:t>
             </w:r>
             <w:r>
-              <w:t>des Full House bestimmt</w:t>
+              <w:t xml:space="preserve">des </w:t>
+            </w:r>
+            <w:proofErr w:type="spellStart"/>
+            <w:r>
+              <w:t>Full</w:t>
+            </w:r>
+            <w:proofErr w:type="spellEnd"/>
+            <w:r>
+              <w:t xml:space="preserve"> House bestimmt</w:t>
             </w:r>
           </w:p>
         </w:tc>
@@ -2340,7 +2618,7 @@
                 <w:noProof/>
               </w:rPr>
               <w:drawing>
-                <wp:anchor distT="0" distB="0" distL="114300" distR="114300" simplePos="0" relativeHeight="251678720" behindDoc="1" locked="0" layoutInCell="1" allowOverlap="1" wp14:anchorId="4BEE0869" wp14:editId="05C58BB3">
+                <wp:anchor distT="0" distB="0" distL="114300" distR="114300" simplePos="0" relativeHeight="251678720" behindDoc="1" locked="0" layoutInCell="1" allowOverlap="1" wp14:anchorId="4BEE0869" wp14:editId="636C2B82">
                   <wp:simplePos x="0" y="0"/>
                   <wp:positionH relativeFrom="margin">
                     <wp:posOffset>-31750</wp:posOffset>
@@ -2408,7 +2686,15 @@
               <w:t>2</w:t>
             </w:r>
             <w:r>
-              <w:t>.1 Der «Mah Jong»</w:t>
+              <w:t>.1 Der «</w:t>
+            </w:r>
+            <w:proofErr w:type="spellStart"/>
+            <w:r>
+              <w:t>Mah</w:t>
+            </w:r>
+            <w:proofErr w:type="spellEnd"/>
+            <w:r>
+              <w:t xml:space="preserve"> Jong»</w:t>
             </w:r>
           </w:p>
         </w:tc>
@@ -2436,7 +2722,47 @@
               <w:pStyle w:val="MAText"/>
             </w:pPr>
             <w:r>
-              <w:t>Der «Mah Jong» wird häufig auch «Eins» genannt und hat auch diese Höhe. Der Spieler, der beim effektiven Spielstart den «Mah Jong» auf der Hand hat, muss ausspielen. Dabei ist es egal, ob er den «Mah Jong» oder eine andere Kartenkombination ausspielt. Wird der «Mah Jong» als Einzelkarte gespielt - was neben der «Strasse» die einzige Kombination ist, in welcher der «Mah Jong» gespielt werden darf - so kann der Spieler, der ihn gespielt hat eine Karte wünschen, die gespielt werden muss. Sonderkarten dürfen nicht gewünscht werden. Falls der nächste Spieler die gewünschte Karte hat, muss er sie spielen. Falls er die gewünschte Karte nicht hat, kann er eine andere Karte spielen und der nächste Spieler, der kann, muss die gewünschte Karte spielen. Zum Teil wird Tichu auch so gespielt, dass jeder, der die gewünschte Karte nicht hat, passen muss, bis jemand die gewünschte Karte spielen kann.</w:t>
+              <w:t>Der «</w:t>
+            </w:r>
+            <w:proofErr w:type="spellStart"/>
+            <w:r>
+              <w:t>Mah</w:t>
+            </w:r>
+            <w:proofErr w:type="spellEnd"/>
+            <w:r>
+              <w:t xml:space="preserve"> Jong» wird häufig auch «Eins» genannt und hat auch diese Höhe. Der Spieler, der beim effektiven Spielstart den «</w:t>
+            </w:r>
+            <w:proofErr w:type="spellStart"/>
+            <w:r>
+              <w:t>Mah</w:t>
+            </w:r>
+            <w:proofErr w:type="spellEnd"/>
+            <w:r>
+              <w:t xml:space="preserve"> Jong» auf der Hand hat, muss ausspielen. Dabei ist es egal, ob er den «</w:t>
+            </w:r>
+            <w:proofErr w:type="spellStart"/>
+            <w:r>
+              <w:t>Mah</w:t>
+            </w:r>
+            <w:proofErr w:type="spellEnd"/>
+            <w:r>
+              <w:t xml:space="preserve"> Jong» oder eine andere Kartenkombination ausspielt. Wird der «</w:t>
+            </w:r>
+            <w:proofErr w:type="spellStart"/>
+            <w:r>
+              <w:t>Mah</w:t>
+            </w:r>
+            <w:proofErr w:type="spellEnd"/>
+            <w:r>
+              <w:t xml:space="preserve"> Jong» als Einzelkarte gespielt - was neben der «Strasse» die einzige Kombination ist, in welcher der «</w:t>
+            </w:r>
+            <w:proofErr w:type="spellStart"/>
+            <w:r>
+              <w:t>Mah</w:t>
+            </w:r>
+            <w:proofErr w:type="spellEnd"/>
+            <w:r>
+              <w:t xml:space="preserve"> Jong» gespielt werden darf - so kann der Spieler, der ihn gespielt hat eine Karte wünschen, die gespielt werden muss. Sonderkarten dürfen nicht gewünscht werden. Falls der nächste Spieler die gewünschte Karte hat, muss er sie spielen. Falls er die gewünschte Karte nicht hat, kann er eine andere Karte spielen und der nächste Spieler, der kann, muss die gewünschte Karte spielen. Zum Teil wird Tichu auch so gespielt, dass jeder, der die gewünschte Karte nicht hat, passen muss, bis jemand die gewünschte Karte spielen kann.</w:t>
             </w:r>
           </w:p>
         </w:tc>
@@ -2814,8 +3140,13 @@
       <w:r>
         <w:t>den «</w:t>
       </w:r>
-      <w:r>
-        <w:t>Mah Jong</w:t>
+      <w:proofErr w:type="spellStart"/>
+      <w:r>
+        <w:t>Mah</w:t>
+      </w:r>
+      <w:proofErr w:type="spellEnd"/>
+      <w:r>
+        <w:t xml:space="preserve"> Jong</w:t>
       </w:r>
       <w:r>
         <w:t>»</w:t>
@@ -2844,8 +3175,13 @@
       <w:r>
         <w:t>den «</w:t>
       </w:r>
-      <w:r>
-        <w:t>Mah Jong</w:t>
+      <w:proofErr w:type="spellStart"/>
+      <w:r>
+        <w:t>Mah</w:t>
+      </w:r>
+      <w:proofErr w:type="spellEnd"/>
+      <w:r>
+        <w:t xml:space="preserve"> Jong</w:t>
       </w:r>
       <w:r>
         <w:t>»</w:t>
@@ -3103,37 +3439,7 @@
         <w:keepNext/>
       </w:pPr>
       <w:r>
-        <w:t xml:space="preserve">Nachdem </w:t>
-      </w:r>
-      <w:commentRangeStart w:id="14"/>
-      <w:r>
-        <w:t xml:space="preserve">Idee </w:t>
-      </w:r>
-      <w:commentRangeEnd w:id="14"/>
-      <w:r>
-        <w:rPr>
-          <w:rStyle w:val="Kommentarzeichen"/>
-          <w:rFonts w:asciiTheme="minorHAnsi" w:hAnsiTheme="minorHAnsi"/>
-        </w:rPr>
-        <w:commentReference w:id="14"/>
-      </w:r>
-      <w:r>
-        <w:t xml:space="preserve">und </w:t>
-      </w:r>
-      <w:commentRangeStart w:id="15"/>
-      <w:r>
-        <w:t xml:space="preserve">Betreuer </w:t>
-      </w:r>
-      <w:commentRangeEnd w:id="15"/>
-      <w:r>
-        <w:rPr>
-          <w:rStyle w:val="Kommentarzeichen"/>
-          <w:rFonts w:asciiTheme="minorHAnsi" w:hAnsiTheme="minorHAnsi"/>
-        </w:rPr>
-        <w:commentReference w:id="15"/>
-      </w:r>
-      <w:r>
-        <w:t xml:space="preserve">gefunden waren, war der nächste Schritt die Planung des Projektes. Zuerst wurde grob überlegt, welche Funktionen das Programm haben muss. Als nächstes wurde eine Programmiersprache gewählt, in der das Programm später implementiert werden sollte. Da der Autor sowohl im Ergänzungsfach Informatik, wie auch früher im Fakultativfach Programmieren, mit </w:t>
+        <w:t xml:space="preserve">Nachdem Idee und Betreuer gefunden waren, war der nächste Schritt die Planung des Projektes. Zuerst wurde grob überlegt, welche Funktionen das Programm haben muss. Als nächstes wurde eine Programmiersprache gewählt, in der das Programm später implementiert werden sollte. Da der Autor sowohl im Ergänzungsfach Informatik, wie auch früher im Fakultativfach Programmieren, mit </w:t>
       </w:r>
       <w:r>
         <w:t>«</w:t>
@@ -3168,9 +3474,11 @@
       <w:r>
         <w:t>«</w:t>
       </w:r>
+      <w:proofErr w:type="spellStart"/>
       <w:r>
         <w:t>Jeda</w:t>
       </w:r>
+      <w:proofErr w:type="spellEnd"/>
       <w:r>
         <w:t>»</w:t>
       </w:r>
@@ -3184,7 +3492,15 @@
         <w:t xml:space="preserve"> </w:t>
       </w:r>
       <w:r>
-        <w:t xml:space="preserve">Die Library «Jeda» wurde verwendet, </w:t>
+        <w:t>Die Library «</w:t>
+      </w:r>
+      <w:proofErr w:type="spellStart"/>
+      <w:r>
+        <w:t>Jeda</w:t>
+      </w:r>
+      <w:proofErr w:type="spellEnd"/>
+      <w:r>
+        <w:t xml:space="preserve">» wurde verwendet, </w:t>
       </w:r>
       <w:r>
         <w:t xml:space="preserve">da diese Klassen zur </w:t>
@@ -3193,29 +3509,16 @@
         <w:t>grafischen</w:t>
       </w:r>
       <w:r>
-        <w:t xml:space="preserve"> Darstellung und zu Client-Server-Kommunikation beinhaltet. Die nächsten Schritte bestanden aus </w:t>
-      </w:r>
-      <w:commentRangeStart w:id="16"/>
-      <w:r>
-        <w:t xml:space="preserve">dem einlesen in die </w:t>
-      </w:r>
-      <w:commentRangeEnd w:id="16"/>
-      <w:r>
-        <w:rPr>
-          <w:rStyle w:val="Kommentarzeichen"/>
-          <w:rFonts w:asciiTheme="minorHAnsi" w:hAnsiTheme="minorHAnsi"/>
-        </w:rPr>
-        <w:commentReference w:id="16"/>
-      </w:r>
-      <w:r>
-        <w:t xml:space="preserve">Client-Server-Kommunikation von </w:t>
+        <w:t xml:space="preserve"> Darstellung und zu Client-Server-Kommunikation beinhaltet. Die nächsten Schritte bestanden aus dem einlesen in die Client-Server-Kommunikation von </w:t>
       </w:r>
       <w:r>
         <w:t>«</w:t>
       </w:r>
+      <w:proofErr w:type="spellStart"/>
       <w:r>
         <w:t>Jeda</w:t>
       </w:r>
+      <w:proofErr w:type="spellEnd"/>
       <w:r>
         <w:t>»</w:t>
       </w:r>
@@ -3262,7 +3565,7 @@
                     </pic:cNvPicPr>
                   </pic:nvPicPr>
                   <pic:blipFill>
-                    <a:blip r:embed="rId16" cstate="print">
+                    <a:blip r:embed="rId13" cstate="print">
                       <a:extLst>
                         <a:ext uri="{28A0092B-C50C-407E-A947-70E740481C1C}">
                           <a14:useLocalDpi xmlns:a14="http://schemas.microsoft.com/office/drawing/2010/main" val="0"/>
@@ -3296,9 +3599,35 @@
     </w:p>
     <w:p>
       <w:pPr>
-        <w:pStyle w:val="MAText"/>
-        <w:keepNext/>
-      </w:pPr>
+        <w:pStyle w:val="MABildunterschrift"/>
+      </w:pPr>
+      <w:r>
+        <w:t xml:space="preserve">Abbildung </w:t>
+      </w:r>
+      <w:r>
+        <w:fldChar w:fldCharType="begin"/>
+      </w:r>
+      <w:r>
+        <w:instrText xml:space="preserve"> SEQ Abbildung \* ARABIC </w:instrText>
+      </w:r>
+      <w:r>
+        <w:fldChar w:fldCharType="separate"/>
+      </w:r>
+      <w:r>
+        <w:rPr>
+          <w:noProof/>
+        </w:rPr>
+        <w:t>2</w:t>
+      </w:r>
+      <w:r>
+        <w:rPr>
+          <w:noProof/>
+        </w:rPr>
+        <w:fldChar w:fldCharType="end"/>
+      </w:r>
+      <w:r>
+        <w:t>: Beispiel eines Klassendiagramms</w:t>
+      </w:r>
     </w:p>
     <w:p>
       <w:pPr>
@@ -3326,14 +3655,13 @@
         <w:t xml:space="preserve"> </w:t>
       </w:r>
       <w:r>
-        <w:rPr>
-          <w:rStyle w:val="Kommentarzeichen"/>
-          <w:rFonts w:asciiTheme="minorHAnsi" w:hAnsiTheme="minorHAnsi"/>
-        </w:rPr>
-        <w:commentReference w:id="17"/>
-      </w:r>
-      <w:r>
-        <w:t xml:space="preserve">begonnen werden konnte. Vorher wurde aber noch eine Skizze der grafischen Oberfläche erstellt, die bei der Implementation als Orientierung diente. </w:t>
+        <w:t>begonnen werden konnte. Vorher wurde aber noch eine Skizze der grafischen Oberfläche erstellt, die bei der Implement</w:t>
+      </w:r>
+      <w:r>
+        <w:t>ierung</w:t>
+      </w:r>
+      <w:r>
+        <w:t xml:space="preserve"> als Orientierung diente. </w:t>
       </w:r>
     </w:p>
     <w:p>
@@ -3345,20 +3673,20 @@
       <w:pPr>
         <w:pStyle w:val="MAberschrift1"/>
       </w:pPr>
-      <w:bookmarkStart w:id="18" w:name="_Toc527041234"/>
+      <w:bookmarkStart w:id="14" w:name="_Toc527041234"/>
       <w:r>
         <w:t xml:space="preserve">7. </w:t>
       </w:r>
       <w:r>
         <w:t>Implementierung</w:t>
       </w:r>
-      <w:bookmarkEnd w:id="18"/>
+      <w:bookmarkEnd w:id="14"/>
     </w:p>
     <w:p>
       <w:pPr>
         <w:pStyle w:val="MAberschrift2"/>
       </w:pPr>
-      <w:bookmarkStart w:id="19" w:name="_Toc527041235"/>
+      <w:bookmarkStart w:id="15" w:name="_Toc527041235"/>
       <w:r>
         <w:t>7.1</w:t>
       </w:r>
@@ -3368,7 +3696,9 @@
       <w:r>
         <w:t>Kommunikation</w:t>
       </w:r>
-      <w:bookmarkEnd w:id="19"/>
+      <w:bookmarkStart w:id="16" w:name="_GoBack"/>
+      <w:bookmarkEnd w:id="15"/>
+      <w:bookmarkEnd w:id="16"/>
     </w:p>
     <w:p>
       <w:pPr>
@@ -3404,9 +3734,11 @@
       <w:r>
         <w:t>«</w:t>
       </w:r>
+      <w:proofErr w:type="spellStart"/>
       <w:r>
         <w:t>Jeda</w:t>
       </w:r>
+      <w:proofErr w:type="spellEnd"/>
       <w:r>
         <w:t>»</w:t>
       </w:r>
@@ -3428,8 +3760,13 @@
       <w:r>
         <w:t>«</w:t>
       </w:r>
-      <w:r>
-        <w:t>open()-Methode</w:t>
+      <w:proofErr w:type="gramStart"/>
+      <w:r>
+        <w:t>open(</w:t>
+      </w:r>
+      <w:proofErr w:type="gramEnd"/>
+      <w:r>
+        <w:t>)-Methode</w:t>
       </w:r>
       <w:r>
         <w:t>»</w:t>
@@ -3441,8 +3778,13 @@
         <w:t xml:space="preserve">dem angegebenen </w:t>
       </w:r>
       <w:r>
-        <w:t>Port hergestellt werden. Wenn eine Verbindung zum Server hergestellt wurde, erhält der Server ein ConnectionEvent</w:t>
-      </w:r>
+        <w:t xml:space="preserve">Port hergestellt werden. Wenn eine Verbindung zum Server hergestellt wurde, erhält der Server ein </w:t>
+      </w:r>
+      <w:proofErr w:type="spellStart"/>
+      <w:r>
+        <w:t>ConnectionEvent</w:t>
+      </w:r>
+      <w:proofErr w:type="spellEnd"/>
       <w:r>
         <w:t>,</w:t>
       </w:r>
@@ -3456,16 +3798,21 @@
         <w:t>erstellen kann</w:t>
       </w:r>
       <w:r>
-        <w:t>. Dieses Connectioin-Objekt</w:t>
+        <w:t xml:space="preserve">. Dieses </w:t>
+      </w:r>
+      <w:proofErr w:type="spellStart"/>
+      <w:r>
+        <w:t>Connectioin</w:t>
+      </w:r>
+      <w:proofErr w:type="spellEnd"/>
+      <w:r>
+        <w:t>-Objekt</w:t>
       </w:r>
       <w:r>
         <w:t xml:space="preserve"> </w:t>
       </w:r>
       <w:r>
-        <w:t>entsprich</w:t>
-      </w:r>
-      <w:r>
-        <w:t>t</w:t>
+        <w:t>entspricht</w:t>
       </w:r>
       <w:r>
         <w:t xml:space="preserve"> der Ver</w:t>
@@ -3620,7 +3967,15 @@
               <w:spacing w:before="60" w:afterLines="60" w:after="144"/>
             </w:pPr>
             <w:r>
-              <w:t>«Cards:k1,k2,…,k14»</w:t>
+              <w:t>«</w:t>
+            </w:r>
+            <w:proofErr w:type="gramStart"/>
+            <w:r>
+              <w:t>Cards:k</w:t>
+            </w:r>
+            <w:proofErr w:type="gramEnd"/>
+            <w:r>
+              <w:t>1,k2,…,k14»</w:t>
             </w:r>
           </w:p>
         </w:tc>
@@ -3664,7 +4019,15 @@
               <w:t>:</w:t>
             </w:r>
             <w:r>
-              <w:t xml:space="preserve"> k1,…,k14 </w:t>
+              <w:t xml:space="preserve"> k</w:t>
+            </w:r>
+            <w:proofErr w:type="gramStart"/>
+            <w:r>
+              <w:t>1,…</w:t>
+            </w:r>
+            <w:proofErr w:type="gramEnd"/>
+            <w:r>
+              <w:t xml:space="preserve">,k14 </w:t>
             </w:r>
           </w:p>
         </w:tc>
@@ -3698,7 +4061,15 @@
               <w:spacing w:before="60" w:afterLines="60" w:after="144"/>
             </w:pPr>
             <w:r>
-              <w:t>«x:SchupfCards:k1,k2,k3»</w:t>
+              <w:t>«</w:t>
+            </w:r>
+            <w:proofErr w:type="gramStart"/>
+            <w:r>
+              <w:t>x:SchupfCards</w:t>
+            </w:r>
+            <w:proofErr w:type="gramEnd"/>
+            <w:r>
+              <w:t>:k1,k2,k3»</w:t>
             </w:r>
           </w:p>
         </w:tc>
@@ -3797,7 +4168,23 @@
               <w:spacing w:before="60" w:afterLines="60" w:after="144"/>
             </w:pPr>
             <w:r>
-              <w:t>«x:Play:k1,…,kn»</w:t>
+              <w:t>«</w:t>
+            </w:r>
+            <w:proofErr w:type="gramStart"/>
+            <w:r>
+              <w:t>x:Play</w:t>
+            </w:r>
+            <w:proofErr w:type="gramEnd"/>
+            <w:r>
+              <w:t>:k1,…,</w:t>
+            </w:r>
+            <w:proofErr w:type="spellStart"/>
+            <w:r>
+              <w:t>kn</w:t>
+            </w:r>
+            <w:proofErr w:type="spellEnd"/>
+            <w:r>
+              <w:t>»</w:t>
             </w:r>
           </w:p>
         </w:tc>
@@ -3847,10 +4234,26 @@
               <w:t xml:space="preserve"> </w:t>
             </w:r>
             <w:r>
-              <w:t>k1,…,k</w:t>
-            </w:r>
-            <w:r>
-              <w:t>n:,</w:t>
+              <w:t>k</w:t>
+            </w:r>
+            <w:proofErr w:type="gramStart"/>
+            <w:r>
+              <w:t>1,…</w:t>
+            </w:r>
+            <w:proofErr w:type="gramEnd"/>
+            <w:r>
+              <w:t>,</w:t>
+            </w:r>
+            <w:proofErr w:type="spellStart"/>
+            <w:r>
+              <w:t>k</w:t>
+            </w:r>
+            <w:r>
+              <w:t>n</w:t>
+            </w:r>
+            <w:proofErr w:type="spellEnd"/>
+            <w:r>
+              <w:t>:,</w:t>
             </w:r>
             <w:r>
               <w:t xml:space="preserve"> x</w:t>
@@ -3893,7 +4296,17 @@
               <w:spacing w:before="60" w:afterLines="60" w:after="144"/>
             </w:pPr>
             <w:r>
-              <w:t>«x:Pass»</w:t>
+              <w:t>«</w:t>
+            </w:r>
+            <w:proofErr w:type="spellStart"/>
+            <w:proofErr w:type="gramStart"/>
+            <w:r>
+              <w:t>x:Pass</w:t>
+            </w:r>
+            <w:proofErr w:type="spellEnd"/>
+            <w:proofErr w:type="gramEnd"/>
+            <w:r>
+              <w:t>»</w:t>
             </w:r>
           </w:p>
         </w:tc>
@@ -3925,7 +4338,10 @@
               <w:spacing w:before="60" w:afterLines="60" w:after="144"/>
             </w:pPr>
             <w:r>
-              <w:t xml:space="preserve">X = </w:t>
+              <w:t>x</w:t>
+            </w:r>
+            <w:r>
+              <w:t xml:space="preserve"> = </w:t>
             </w:r>
             <w:r>
               <w:t>Spielernummer</w:t>
@@ -3965,13 +4381,23 @@
               <w:spacing w:before="60" w:afterLines="60" w:after="144"/>
             </w:pPr>
             <w:r>
-              <w:t>«Error:</w:t>
+              <w:t>«</w:t>
+            </w:r>
+            <w:proofErr w:type="spellStart"/>
+            <w:proofErr w:type="gramStart"/>
+            <w:r>
+              <w:t>Error:</w:t>
             </w:r>
             <w:r>
               <w:t>T</w:t>
             </w:r>
             <w:r>
-              <w:t>ext»</w:t>
+              <w:t>ext</w:t>
+            </w:r>
+            <w:proofErr w:type="spellEnd"/>
+            <w:proofErr w:type="gramEnd"/>
+            <w:r>
+              <w:t>»</w:t>
             </w:r>
           </w:p>
         </w:tc>
@@ -4037,7 +4463,23 @@
               <w:spacing w:before="60" w:afterLines="60" w:after="144"/>
             </w:pPr>
             <w:r>
-              <w:t>«Played:k1,…,kn»</w:t>
+              <w:t>«</w:t>
+            </w:r>
+            <w:proofErr w:type="gramStart"/>
+            <w:r>
+              <w:t>Played:k</w:t>
+            </w:r>
+            <w:proofErr w:type="gramEnd"/>
+            <w:r>
+              <w:t>1,…,</w:t>
+            </w:r>
+            <w:proofErr w:type="spellStart"/>
+            <w:r>
+              <w:t>kn</w:t>
+            </w:r>
+            <w:proofErr w:type="spellEnd"/>
+            <w:r>
+              <w:t>»</w:t>
             </w:r>
           </w:p>
         </w:tc>
@@ -4087,10 +4529,26 @@
               <w:t xml:space="preserve"> </w:t>
             </w:r>
             <w:r>
-              <w:t>k1,…,k</w:t>
-            </w:r>
-            <w:r>
-              <w:t xml:space="preserve">n: </w:t>
+              <w:t>k</w:t>
+            </w:r>
+            <w:proofErr w:type="gramStart"/>
+            <w:r>
+              <w:t>1,…</w:t>
+            </w:r>
+            <w:proofErr w:type="gramEnd"/>
+            <w:r>
+              <w:t>,</w:t>
+            </w:r>
+            <w:proofErr w:type="spellStart"/>
+            <w:r>
+              <w:t>k</w:t>
+            </w:r>
+            <w:r>
+              <w:t>n</w:t>
+            </w:r>
+            <w:proofErr w:type="spellEnd"/>
+            <w:r>
+              <w:t xml:space="preserve">: </w:t>
             </w:r>
           </w:p>
         </w:tc>
@@ -4127,7 +4585,15 @@
               <w:spacing w:before="60" w:afterLines="60" w:after="144"/>
             </w:pPr>
             <w:r>
-              <w:t>«SchupfedCards:k1,k2,k3»</w:t>
+              <w:t>«</w:t>
+            </w:r>
+            <w:proofErr w:type="gramStart"/>
+            <w:r>
+              <w:t>SchupfedCards:k</w:t>
+            </w:r>
+            <w:proofErr w:type="gramEnd"/>
+            <w:r>
+              <w:t>1,k2,k3»</w:t>
             </w:r>
           </w:p>
         </w:tc>
@@ -4164,14 +4630,24 @@
               <w:keepLines/>
               <w:spacing w:before="60" w:afterLines="60" w:after="144"/>
             </w:pPr>
+            <w:proofErr w:type="spellStart"/>
             <w:r>
               <w:t>KartenIDs</w:t>
             </w:r>
+            <w:proofErr w:type="spellEnd"/>
             <w:r>
               <w:t>:</w:t>
             </w:r>
             <w:r>
-              <w:t xml:space="preserve"> k1,k2,k3</w:t>
+              <w:t xml:space="preserve"> k</w:t>
+            </w:r>
+            <w:proofErr w:type="gramStart"/>
+            <w:r>
+              <w:t>1,k</w:t>
+            </w:r>
+            <w:proofErr w:type="gramEnd"/>
+            <w:r>
+              <w:t>2,k3</w:t>
             </w:r>
             <w:r>
               <w:t>:</w:t>
@@ -4211,7 +4687,17 @@
               <w:spacing w:before="60" w:afterLines="60" w:after="144"/>
             </w:pPr>
             <w:r>
-              <w:t>«YourTurn:true»</w:t>
+              <w:t>«</w:t>
+            </w:r>
+            <w:proofErr w:type="spellStart"/>
+            <w:proofErr w:type="gramStart"/>
+            <w:r>
+              <w:t>YourTurn:true</w:t>
+            </w:r>
+            <w:proofErr w:type="spellEnd"/>
+            <w:proofErr w:type="gramEnd"/>
+            <w:r>
+              <w:t>»</w:t>
             </w:r>
           </w:p>
         </w:tc>
@@ -4277,7 +4763,17 @@
               <w:spacing w:before="60" w:afterLines="60" w:after="144"/>
             </w:pPr>
             <w:r>
-              <w:t>«YourTurn:false»</w:t>
+              <w:t>«</w:t>
+            </w:r>
+            <w:proofErr w:type="spellStart"/>
+            <w:proofErr w:type="gramStart"/>
+            <w:r>
+              <w:t>YourTurn:false</w:t>
+            </w:r>
+            <w:proofErr w:type="spellEnd"/>
+            <w:proofErr w:type="gramEnd"/>
+            <w:r>
+              <w:t>»</w:t>
             </w:r>
           </w:p>
         </w:tc>
@@ -4340,7 +4836,15 @@
               <w:spacing w:before="60" w:afterLines="60" w:after="144"/>
             </w:pPr>
             <w:r>
-              <w:t>«Passed:x»</w:t>
+              <w:t>«</w:t>
+            </w:r>
+            <w:proofErr w:type="spellStart"/>
+            <w:r>
+              <w:t>Passed:x</w:t>
+            </w:r>
+            <w:proofErr w:type="spellEnd"/>
+            <w:r>
+              <w:t>»</w:t>
             </w:r>
           </w:p>
         </w:tc>
@@ -4424,13 +4928,23 @@
               <w:spacing w:before="60" w:afterLines="60" w:after="144"/>
             </w:pPr>
             <w:r>
-              <w:t>«Message:</w:t>
+              <w:t>«</w:t>
+            </w:r>
+            <w:proofErr w:type="spellStart"/>
+            <w:proofErr w:type="gramStart"/>
+            <w:r>
+              <w:t>Message:</w:t>
             </w:r>
             <w:r>
               <w:t>T</w:t>
             </w:r>
             <w:r>
-              <w:t>ext»</w:t>
+              <w:t>ext</w:t>
+            </w:r>
+            <w:proofErr w:type="spellEnd"/>
+            <w:proofErr w:type="gramEnd"/>
+            <w:r>
+              <w:t>»</w:t>
             </w:r>
           </w:p>
         </w:tc>
@@ -4496,7 +5010,17 @@
               <w:spacing w:before="60" w:afterLines="60" w:after="144"/>
             </w:pPr>
             <w:r>
-              <w:t>«x:Pass:</w:t>
+              <w:t>«</w:t>
+            </w:r>
+            <w:proofErr w:type="spellStart"/>
+            <w:proofErr w:type="gramStart"/>
+            <w:r>
+              <w:t>x:Pass</w:t>
+            </w:r>
+            <w:proofErr w:type="spellEnd"/>
+            <w:proofErr w:type="gramEnd"/>
+            <w:r>
+              <w:t>:</w:t>
             </w:r>
             <w:r>
               <w:t xml:space="preserve"> </w:t>
@@ -4586,7 +5110,20 @@
               <w:spacing w:before="60" w:afterLines="60" w:after="144"/>
             </w:pPr>
             <w:r>
-              <w:t>«x:Won:Round»</w:t>
+              <w:t>«</w:t>
+            </w:r>
+            <w:proofErr w:type="spellStart"/>
+            <w:proofErr w:type="gramStart"/>
+            <w:r>
+              <w:t>x:Won</w:t>
+            </w:r>
+            <w:proofErr w:type="gramEnd"/>
+            <w:r>
+              <w:t>:Round</w:t>
+            </w:r>
+            <w:proofErr w:type="spellEnd"/>
+            <w:r>
+              <w:t>»</w:t>
             </w:r>
           </w:p>
         </w:tc>
@@ -4618,7 +5155,7 @@
               <w:spacing w:before="60" w:afterLines="60" w:after="144"/>
             </w:pPr>
             <w:r>
-              <w:t>X</w:t>
+              <w:t>x</w:t>
             </w:r>
             <w:r>
               <w:t xml:space="preserve"> = </w:t>
@@ -4641,6 +5178,624 @@
             </w:pPr>
             <w:r>
               <w:t>Client</w:t>
+            </w:r>
+          </w:p>
+        </w:tc>
+      </w:tr>
+      <w:tr>
+        <w:tc>
+          <w:tcPr>
+            <w:tcW w:w="2693" w:type="dxa"/>
+          </w:tcPr>
+          <w:p>
+            <w:pPr>
+              <w:pStyle w:val="MAText"/>
+              <w:keepNext/>
+              <w:keepLines/>
+              <w:spacing w:before="60" w:afterLines="60" w:after="144"/>
+            </w:pPr>
+            <w:r>
+              <w:t>«</w:t>
+            </w:r>
+            <w:proofErr w:type="spellStart"/>
+            <w:proofErr w:type="gramStart"/>
+            <w:r>
+              <w:t>x:Finnished</w:t>
+            </w:r>
+            <w:proofErr w:type="gramEnd"/>
+            <w:r>
+              <w:t>:</w:t>
+            </w:r>
+            <w:r>
+              <w:t>now</w:t>
+            </w:r>
+            <w:proofErr w:type="spellEnd"/>
+            <w:r>
+              <w:t>»</w:t>
+            </w:r>
+          </w:p>
+        </w:tc>
+        <w:tc>
+          <w:tcPr>
+            <w:tcW w:w="2541" w:type="dxa"/>
+          </w:tcPr>
+          <w:p>
+            <w:pPr>
+              <w:pStyle w:val="MAText"/>
+              <w:keepNext/>
+              <w:keepLines/>
+              <w:spacing w:before="60" w:afterLines="60" w:after="144"/>
+            </w:pPr>
+            <w:r>
+              <w:t>Spieler hat keine Karten mehr</w:t>
+            </w:r>
+          </w:p>
+        </w:tc>
+        <w:tc>
+          <w:tcPr>
+            <w:tcW w:w="2841" w:type="dxa"/>
+          </w:tcPr>
+          <w:p>
+            <w:pPr>
+              <w:pStyle w:val="MAText"/>
+              <w:keepNext/>
+              <w:keepLines/>
+              <w:spacing w:before="60" w:afterLines="60" w:after="144"/>
+            </w:pPr>
+            <w:r>
+              <w:t xml:space="preserve">x = </w:t>
+            </w:r>
+            <w:r>
+              <w:t>Spielernummer</w:t>
+            </w:r>
+          </w:p>
+        </w:tc>
+        <w:tc>
+          <w:tcPr>
+            <w:tcW w:w="992" w:type="dxa"/>
+          </w:tcPr>
+          <w:p>
+            <w:pPr>
+              <w:pStyle w:val="MAText"/>
+              <w:keepNext/>
+              <w:keepLines/>
+              <w:spacing w:before="60" w:afterLines="60" w:after="144"/>
+            </w:pPr>
+            <w:r>
+              <w:t>Client</w:t>
+            </w:r>
+          </w:p>
+        </w:tc>
+      </w:tr>
+      <w:tr>
+        <w:trPr>
+          <w:cnfStyle w:val="000000100000" w:firstRow="0" w:lastRow="0" w:firstColumn="0" w:lastColumn="0" w:oddVBand="0" w:evenVBand="0" w:oddHBand="1" w:evenHBand="0" w:firstRowFirstColumn="0" w:firstRowLastColumn="0" w:lastRowFirstColumn="0" w:lastRowLastColumn="0"/>
+        </w:trPr>
+        <w:tc>
+          <w:tcPr>
+            <w:tcW w:w="2693" w:type="dxa"/>
+          </w:tcPr>
+          <w:p>
+            <w:pPr>
+              <w:pStyle w:val="MAText"/>
+              <w:keepNext/>
+              <w:keepLines/>
+              <w:spacing w:before="60" w:afterLines="60" w:after="144"/>
+            </w:pPr>
+            <w:r>
+              <w:t>«</w:t>
+            </w:r>
+            <w:proofErr w:type="spellStart"/>
+            <w:proofErr w:type="gramStart"/>
+            <w:r>
+              <w:t>x:Phoenix</w:t>
+            </w:r>
+            <w:proofErr w:type="gramEnd"/>
+            <w:r>
+              <w:t>:n</w:t>
+            </w:r>
+            <w:proofErr w:type="spellEnd"/>
+            <w:r>
+              <w:t>»</w:t>
+            </w:r>
+          </w:p>
+        </w:tc>
+        <w:tc>
+          <w:tcPr>
+            <w:tcW w:w="2541" w:type="dxa"/>
+          </w:tcPr>
+          <w:p>
+            <w:pPr>
+              <w:pStyle w:val="MAText"/>
+              <w:keepNext/>
+              <w:keepLines/>
+              <w:spacing w:before="60" w:afterLines="60" w:after="144"/>
+            </w:pPr>
+            <w:r>
+              <w:t>Welchen Wert Phönix in Kombination hat</w:t>
+            </w:r>
+          </w:p>
+        </w:tc>
+        <w:tc>
+          <w:tcPr>
+            <w:tcW w:w="2841" w:type="dxa"/>
+          </w:tcPr>
+          <w:p>
+            <w:pPr>
+              <w:pStyle w:val="MAText"/>
+              <w:keepNext/>
+              <w:keepLines/>
+              <w:spacing w:before="60" w:afterLines="60" w:after="144"/>
+            </w:pPr>
+            <w:r>
+              <w:t xml:space="preserve">x = </w:t>
+            </w:r>
+            <w:r>
+              <w:t>Spielernummer</w:t>
+            </w:r>
+            <w:r>
+              <w:t>, n = Kartenhöhe</w:t>
+            </w:r>
+          </w:p>
+        </w:tc>
+        <w:tc>
+          <w:tcPr>
+            <w:tcW w:w="992" w:type="dxa"/>
+          </w:tcPr>
+          <w:p>
+            <w:pPr>
+              <w:pStyle w:val="MAText"/>
+              <w:keepNext/>
+              <w:keepLines/>
+              <w:spacing w:before="60" w:afterLines="60" w:after="144"/>
+            </w:pPr>
+            <w:r>
+              <w:t>Client</w:t>
+            </w:r>
+          </w:p>
+        </w:tc>
+      </w:tr>
+      <w:tr>
+        <w:tc>
+          <w:tcPr>
+            <w:tcW w:w="2693" w:type="dxa"/>
+          </w:tcPr>
+          <w:p>
+            <w:pPr>
+              <w:pStyle w:val="MAText"/>
+              <w:keepNext/>
+              <w:keepLines/>
+              <w:spacing w:before="60" w:afterLines="60" w:after="144"/>
+            </w:pPr>
+            <w:r>
+              <w:t>«</w:t>
+            </w:r>
+            <w:proofErr w:type="spellStart"/>
+            <w:proofErr w:type="gramStart"/>
+            <w:r>
+              <w:t>x:MahJong</w:t>
+            </w:r>
+            <w:proofErr w:type="gramEnd"/>
+            <w:r>
+              <w:t>:n</w:t>
+            </w:r>
+            <w:proofErr w:type="spellEnd"/>
+            <w:r>
+              <w:t>»</w:t>
+            </w:r>
+          </w:p>
+        </w:tc>
+        <w:tc>
+          <w:tcPr>
+            <w:tcW w:w="2541" w:type="dxa"/>
+          </w:tcPr>
+          <w:p>
+            <w:pPr>
+              <w:pStyle w:val="MAText"/>
+              <w:keepNext/>
+              <w:keepLines/>
+              <w:spacing w:before="60" w:afterLines="60" w:after="144"/>
+            </w:pPr>
+            <w:r>
+              <w:t>Gewünschte Kartenhöhe</w:t>
+            </w:r>
+          </w:p>
+        </w:tc>
+        <w:tc>
+          <w:tcPr>
+            <w:tcW w:w="2841" w:type="dxa"/>
+          </w:tcPr>
+          <w:p>
+            <w:pPr>
+              <w:pStyle w:val="MAText"/>
+              <w:keepNext/>
+              <w:keepLines/>
+              <w:spacing w:before="60" w:afterLines="60" w:after="144"/>
+            </w:pPr>
+            <w:r>
+              <w:t xml:space="preserve">x = </w:t>
+            </w:r>
+            <w:r>
+              <w:t>Spielernummer</w:t>
+            </w:r>
+            <w:r>
+              <w:t>, n = Karten</w:t>
+            </w:r>
+            <w:r>
+              <w:t>höhe</w:t>
+            </w:r>
+          </w:p>
+        </w:tc>
+        <w:tc>
+          <w:tcPr>
+            <w:tcW w:w="992" w:type="dxa"/>
+          </w:tcPr>
+          <w:p>
+            <w:pPr>
+              <w:pStyle w:val="MAText"/>
+              <w:keepNext/>
+              <w:keepLines/>
+              <w:spacing w:before="60" w:afterLines="60" w:after="144"/>
+            </w:pPr>
+            <w:r>
+              <w:t>Client</w:t>
+            </w:r>
+          </w:p>
+        </w:tc>
+      </w:tr>
+      <w:tr>
+        <w:trPr>
+          <w:cnfStyle w:val="000000100000" w:firstRow="0" w:lastRow="0" w:firstColumn="0" w:lastColumn="0" w:oddVBand="0" w:evenVBand="0" w:oddHBand="1" w:evenHBand="0" w:firstRowFirstColumn="0" w:firstRowLastColumn="0" w:lastRowFirstColumn="0" w:lastRowLastColumn="0"/>
+        </w:trPr>
+        <w:tc>
+          <w:tcPr>
+            <w:tcW w:w="2693" w:type="dxa"/>
+          </w:tcPr>
+          <w:p>
+            <w:pPr>
+              <w:pStyle w:val="MAText"/>
+              <w:keepNext/>
+              <w:keepLines/>
+              <w:spacing w:before="60" w:afterLines="60" w:after="144"/>
+            </w:pPr>
+            <w:r>
+              <w:t>«</w:t>
+            </w:r>
+            <w:proofErr w:type="spellStart"/>
+            <w:proofErr w:type="gramStart"/>
+            <w:r>
+              <w:t>x:Dragon</w:t>
+            </w:r>
+            <w:proofErr w:type="gramEnd"/>
+            <w:r>
+              <w:t>:p</w:t>
+            </w:r>
+            <w:proofErr w:type="spellEnd"/>
+            <w:r>
+              <w:t>»</w:t>
+            </w:r>
+          </w:p>
+        </w:tc>
+        <w:tc>
+          <w:tcPr>
+            <w:tcW w:w="2541" w:type="dxa"/>
+          </w:tcPr>
+          <w:p>
+            <w:pPr>
+              <w:pStyle w:val="MAText"/>
+              <w:keepNext/>
+              <w:keepLines/>
+              <w:spacing w:before="60" w:afterLines="60" w:after="144"/>
+            </w:pPr>
+            <w:r>
+              <w:t>Welcher Gegner den Drachen bekommen soll</w:t>
+            </w:r>
+          </w:p>
+        </w:tc>
+        <w:tc>
+          <w:tcPr>
+            <w:tcW w:w="2841" w:type="dxa"/>
+          </w:tcPr>
+          <w:p>
+            <w:pPr>
+              <w:pStyle w:val="MAText"/>
+              <w:keepNext/>
+              <w:keepLines/>
+              <w:spacing w:before="60" w:afterLines="60" w:after="144"/>
+            </w:pPr>
+            <w:r>
+              <w:t xml:space="preserve">x = </w:t>
+            </w:r>
+            <w:r>
+              <w:t>Spielernummer</w:t>
+            </w:r>
+            <w:r>
+              <w:t xml:space="preserve">, p = </w:t>
+            </w:r>
+            <w:r>
+              <w:t>N</w:t>
+            </w:r>
+            <w:r>
+              <w:t>ummer</w:t>
+            </w:r>
+            <w:r>
+              <w:t xml:space="preserve"> des Spielers der Drache bekommt</w:t>
+            </w:r>
+          </w:p>
+        </w:tc>
+        <w:tc>
+          <w:tcPr>
+            <w:tcW w:w="992" w:type="dxa"/>
+          </w:tcPr>
+          <w:p>
+            <w:pPr>
+              <w:pStyle w:val="MAText"/>
+              <w:keepNext/>
+              <w:keepLines/>
+              <w:spacing w:before="60" w:afterLines="60" w:after="144"/>
+            </w:pPr>
+            <w:r>
+              <w:t>Client</w:t>
+            </w:r>
+          </w:p>
+        </w:tc>
+      </w:tr>
+      <w:tr>
+        <w:tc>
+          <w:tcPr>
+            <w:tcW w:w="2693" w:type="dxa"/>
+          </w:tcPr>
+          <w:p>
+            <w:pPr>
+              <w:pStyle w:val="MAText"/>
+              <w:keepNext/>
+              <w:keepLines/>
+              <w:spacing w:before="60" w:afterLines="60" w:after="144"/>
+            </w:pPr>
+            <w:r>
+              <w:t>«</w:t>
+            </w:r>
+            <w:proofErr w:type="spellStart"/>
+            <w:r>
+              <w:t>Finnished:x</w:t>
+            </w:r>
+            <w:proofErr w:type="spellEnd"/>
+            <w:r>
+              <w:t>»</w:t>
+            </w:r>
+          </w:p>
+        </w:tc>
+        <w:tc>
+          <w:tcPr>
+            <w:tcW w:w="2541" w:type="dxa"/>
+          </w:tcPr>
+          <w:p>
+            <w:pPr>
+              <w:pStyle w:val="MAText"/>
+              <w:keepNext/>
+              <w:keepLines/>
+              <w:spacing w:before="60" w:afterLines="60" w:after="144"/>
+            </w:pPr>
+            <w:r>
+              <w:t>Spieler x hat keine Karten mehr</w:t>
+            </w:r>
+          </w:p>
+        </w:tc>
+        <w:tc>
+          <w:tcPr>
+            <w:tcW w:w="2841" w:type="dxa"/>
+          </w:tcPr>
+          <w:p>
+            <w:pPr>
+              <w:pStyle w:val="MAText"/>
+              <w:keepNext/>
+              <w:keepLines/>
+              <w:spacing w:before="60" w:afterLines="60" w:after="144"/>
+            </w:pPr>
+            <w:r>
+              <w:t>x = Spielernummer</w:t>
+            </w:r>
+          </w:p>
+        </w:tc>
+        <w:tc>
+          <w:tcPr>
+            <w:tcW w:w="992" w:type="dxa"/>
+          </w:tcPr>
+          <w:p>
+            <w:pPr>
+              <w:pStyle w:val="MAText"/>
+              <w:keepNext/>
+              <w:keepLines/>
+              <w:spacing w:before="60" w:afterLines="60" w:after="144"/>
+            </w:pPr>
+            <w:r>
+              <w:t>Server</w:t>
+            </w:r>
+          </w:p>
+        </w:tc>
+      </w:tr>
+      <w:tr>
+        <w:trPr>
+          <w:cnfStyle w:val="000000100000" w:firstRow="0" w:lastRow="0" w:firstColumn="0" w:lastColumn="0" w:oddVBand="0" w:evenVBand="0" w:oddHBand="1" w:evenHBand="0" w:firstRowFirstColumn="0" w:firstRowLastColumn="0" w:lastRowFirstColumn="0" w:lastRowLastColumn="0"/>
+        </w:trPr>
+        <w:tc>
+          <w:tcPr>
+            <w:tcW w:w="2693" w:type="dxa"/>
+          </w:tcPr>
+          <w:p>
+            <w:pPr>
+              <w:pStyle w:val="MAText"/>
+              <w:keepNext/>
+              <w:keepLines/>
+              <w:spacing w:before="60" w:afterLines="60" w:after="144"/>
+            </w:pPr>
+            <w:r>
+              <w:t>«</w:t>
+            </w:r>
+            <w:proofErr w:type="spellStart"/>
+            <w:r>
+              <w:t>Won:x</w:t>
+            </w:r>
+            <w:proofErr w:type="spellEnd"/>
+            <w:r>
+              <w:t>»</w:t>
+            </w:r>
+          </w:p>
+        </w:tc>
+        <w:tc>
+          <w:tcPr>
+            <w:tcW w:w="2541" w:type="dxa"/>
+          </w:tcPr>
+          <w:p>
+            <w:pPr>
+              <w:pStyle w:val="MAText"/>
+              <w:keepNext/>
+              <w:keepLines/>
+              <w:spacing w:before="60" w:afterLines="60" w:after="144"/>
+            </w:pPr>
+            <w:r>
+              <w:t>Spieler x gewinnt den Stich</w:t>
+            </w:r>
+          </w:p>
+        </w:tc>
+        <w:tc>
+          <w:tcPr>
+            <w:tcW w:w="2841" w:type="dxa"/>
+          </w:tcPr>
+          <w:p>
+            <w:pPr>
+              <w:pStyle w:val="MAText"/>
+              <w:keepNext/>
+              <w:keepLines/>
+              <w:spacing w:before="60" w:afterLines="60" w:after="144"/>
+            </w:pPr>
+            <w:r>
+              <w:t>x = Spielernummer</w:t>
+            </w:r>
+          </w:p>
+        </w:tc>
+        <w:tc>
+          <w:tcPr>
+            <w:tcW w:w="992" w:type="dxa"/>
+          </w:tcPr>
+          <w:p>
+            <w:pPr>
+              <w:pStyle w:val="MAText"/>
+              <w:keepNext/>
+              <w:keepLines/>
+              <w:spacing w:before="60" w:afterLines="60" w:after="144"/>
+            </w:pPr>
+            <w:r>
+              <w:t>Server</w:t>
+            </w:r>
+          </w:p>
+        </w:tc>
+      </w:tr>
+      <w:tr>
+        <w:tc>
+          <w:tcPr>
+            <w:tcW w:w="2693" w:type="dxa"/>
+          </w:tcPr>
+          <w:p>
+            <w:pPr>
+              <w:pStyle w:val="MAText"/>
+              <w:keepNext/>
+              <w:keepLines/>
+              <w:spacing w:before="60" w:afterLines="60" w:after="144"/>
+            </w:pPr>
+            <w:r>
+              <w:t>«</w:t>
+            </w:r>
+            <w:proofErr w:type="spellStart"/>
+            <w:proofErr w:type="gramStart"/>
+            <w:r>
+              <w:t>RoundOver:</w:t>
+            </w:r>
+            <w:r>
+              <w:t>a</w:t>
+            </w:r>
+            <w:proofErr w:type="gramEnd"/>
+            <w:r>
+              <w:t>,</w:t>
+            </w:r>
+            <w:r>
+              <w:t>b</w:t>
+            </w:r>
+            <w:r>
+              <w:t>,</w:t>
+            </w:r>
+            <w:r>
+              <w:t>A,B</w:t>
+            </w:r>
+            <w:proofErr w:type="spellEnd"/>
+            <w:r>
+              <w:t>»</w:t>
+            </w:r>
+          </w:p>
+        </w:tc>
+        <w:tc>
+          <w:tcPr>
+            <w:tcW w:w="2541" w:type="dxa"/>
+          </w:tcPr>
+          <w:p>
+            <w:pPr>
+              <w:pStyle w:val="MAText"/>
+              <w:keepNext/>
+              <w:keepLines/>
+              <w:spacing w:before="60" w:afterLines="60" w:after="144"/>
+            </w:pPr>
+            <w:r>
+              <w:t>Die Runde ist vorbei</w:t>
+            </w:r>
+          </w:p>
+        </w:tc>
+        <w:tc>
+          <w:tcPr>
+            <w:tcW w:w="2841" w:type="dxa"/>
+          </w:tcPr>
+          <w:p>
+            <w:pPr>
+              <w:pStyle w:val="MAText"/>
+              <w:keepNext/>
+              <w:keepLines/>
+              <w:spacing w:before="60" w:afterLines="60" w:after="144"/>
+            </w:pPr>
+            <w:proofErr w:type="spellStart"/>
+            <w:proofErr w:type="gramStart"/>
+            <w:r>
+              <w:t>a,b</w:t>
+            </w:r>
+            <w:proofErr w:type="spellEnd"/>
+            <w:proofErr w:type="gramEnd"/>
+            <w:r>
+              <w:t xml:space="preserve"> =</w:t>
+            </w:r>
+            <w:r>
+              <w:t xml:space="preserve"> Punkt</w:t>
+            </w:r>
+            <w:r>
+              <w:t xml:space="preserve">e der Teams dieser Runde, A,B = Punkte der Teams </w:t>
+            </w:r>
+            <w:proofErr w:type="spellStart"/>
+            <w:r>
+              <w:t>insgesant</w:t>
+            </w:r>
+            <w:proofErr w:type="spellEnd"/>
+          </w:p>
+        </w:tc>
+        <w:tc>
+          <w:tcPr>
+            <w:tcW w:w="992" w:type="dxa"/>
+          </w:tcPr>
+          <w:p>
+            <w:pPr>
+              <w:pStyle w:val="MAText"/>
+              <w:keepNext/>
+              <w:keepLines/>
+              <w:spacing w:before="60" w:afterLines="60" w:after="144"/>
+            </w:pPr>
+            <w:r>
+              <w:t>Server</w:t>
             </w:r>
           </w:p>
         </w:tc>
@@ -4655,7 +5810,6 @@
       <w:pPr>
         <w:pStyle w:val="MAText"/>
       </w:pPr>
-      <w:commentRangeStart w:id="20"/>
       <w:r>
         <w:t xml:space="preserve">Da zur Kommunikation </w:t>
       </w:r>
@@ -4665,16 +5819,9 @@
       <w:r>
         <w:t xml:space="preserve">verschickt werden, </w:t>
       </w:r>
-      <w:del w:id="21" w:author="Sandra Busch" w:date="2018-10-07T09:42:00Z">
-        <w:r>
-          <w:delText>werden also</w:delText>
-        </w:r>
-      </w:del>
-      <w:ins w:id="22" w:author="Sandra Busch" w:date="2018-10-07T09:42:00Z">
-        <w:r>
-          <w:t>müssen</w:t>
-        </w:r>
-      </w:ins>
+      <w:r>
+        <w:t>müssen</w:t>
+      </w:r>
       <w:r>
         <w:t xml:space="preserve"> beim Spielen nicht die Kartenobjekte zwischen Client und Server verschoben, sondern nur ihre ID</w:t>
       </w:r>
@@ -4682,15 +5829,19 @@
         <w:t>s</w:t>
       </w:r>
       <w:r>
-        <w:t xml:space="preserve"> und die Anweisung, was damit gemacht werden soll.</w:t>
-      </w:r>
-      <w:commentRangeEnd w:id="20"/>
-      <w:r>
-        <w:rPr>
-          <w:rStyle w:val="Kommentarzeichen"/>
-          <w:rFonts w:asciiTheme="minorHAnsi" w:hAnsiTheme="minorHAnsi"/>
-        </w:rPr>
-        <w:commentReference w:id="20"/>
+        <w:t xml:space="preserve"> und die Anweisung</w:t>
+      </w:r>
+      <w:r>
+        <w:t>, was damit gemacht werden soll, wodurch nicht noch die Objekte</w:t>
+      </w:r>
+      <w:r>
+        <w:t xml:space="preserve"> serialisiert werden</w:t>
+      </w:r>
+      <w:r>
+        <w:t xml:space="preserve"> müssen</w:t>
+      </w:r>
+      <w:r>
+        <w:t>.</w:t>
       </w:r>
     </w:p>
     <w:p>
@@ -4702,7 +5853,7 @@
       <w:pPr>
         <w:pStyle w:val="MAberschrift2"/>
       </w:pPr>
-      <w:bookmarkStart w:id="23" w:name="_Toc527041236"/>
+      <w:bookmarkStart w:id="17" w:name="_Toc527041236"/>
       <w:r>
         <w:t>7.2</w:t>
       </w:r>
@@ -4712,14 +5863,22 @@
       <w:r>
         <w:t>Spiellogik</w:t>
       </w:r>
-      <w:bookmarkEnd w:id="23"/>
+      <w:bookmarkEnd w:id="17"/>
     </w:p>
     <w:p>
       <w:pPr>
         <w:pStyle w:val="MAText"/>
       </w:pPr>
       <w:r>
-        <w:t xml:space="preserve">Das wichtigste Element für das Implementieren der Spiellogik ist die Evaluator-Klasse, welche </w:t>
+        <w:t xml:space="preserve">Das wichtigste Element für das Implementieren der Spiellogik ist die </w:t>
+      </w:r>
+      <w:proofErr w:type="spellStart"/>
+      <w:r>
+        <w:t>Evaluator</w:t>
+      </w:r>
+      <w:proofErr w:type="spellEnd"/>
+      <w:r>
+        <w:t xml:space="preserve">-Klasse, welche </w:t>
       </w:r>
       <w:r>
         <w:t xml:space="preserve">in </w:t>
@@ -4801,12 +5960,11 @@
       <w:pPr>
         <w:pStyle w:val="MAberschrift2"/>
       </w:pPr>
-      <w:bookmarkStart w:id="24" w:name="_Toc527041237"/>
-      <w:r>
-        <w:lastRenderedPageBreak/>
+      <w:bookmarkStart w:id="18" w:name="_Toc527041237"/>
+      <w:r>
         <w:t>7.3 Grafik</w:t>
       </w:r>
-      <w:bookmarkEnd w:id="24"/>
+      <w:bookmarkEnd w:id="18"/>
     </w:p>
     <w:p>
       <w:pPr>
@@ -4840,7 +5998,7 @@
                     <pic:cNvPicPr/>
                   </pic:nvPicPr>
                   <pic:blipFill rotWithShape="1">
-                    <a:blip r:embed="rId17">
+                    <a:blip r:embed="rId14">
                       <a:extLst>
                         <a:ext uri="{28A0092B-C50C-407E-A947-70E740481C1C}">
                           <a14:useLocalDpi xmlns:a14="http://schemas.microsoft.com/office/drawing/2010/main" val="0"/>
@@ -4919,23 +6077,35 @@
                         <w:txbxContent>
                           <w:p>
                             <w:pPr>
-                              <w:pStyle w:val="Beschriftung"/>
+                              <w:pStyle w:val="MABildunterschrift"/>
                               <w:rPr>
-                                <w:rFonts w:ascii="Garamond" w:hAnsi="Garamond"/>
                                 <w:noProof/>
                               </w:rPr>
                             </w:pPr>
                             <w:r>
                               <w:t xml:space="preserve">Beispielcode </w:t>
                             </w:r>
-                            <w:fldSimple w:instr=" SEQ Beispielcode \* ARABIC ">
-                              <w:r>
-                                <w:rPr>
-                                  <w:noProof/>
-                                </w:rPr>
-                                <w:t>1</w:t>
-                              </w:r>
-                            </w:fldSimple>
+                            <w:r>
+                              <w:fldChar w:fldCharType="begin"/>
+                            </w:r>
+                            <w:r>
+                              <w:instrText xml:space="preserve"> SEQ Beispielcode \* ARABIC </w:instrText>
+                            </w:r>
+                            <w:r>
+                              <w:fldChar w:fldCharType="separate"/>
+                            </w:r>
+                            <w:r>
+                              <w:rPr>
+                                <w:noProof/>
+                              </w:rPr>
+                              <w:t>1</w:t>
+                            </w:r>
+                            <w:r>
+                              <w:rPr>
+                                <w:noProof/>
+                              </w:rPr>
+                              <w:fldChar w:fldCharType="end"/>
+                            </w:r>
                             <w:r>
                               <w:rPr>
                                 <w:noProof/>
@@ -4962,32 +6132,40 @@
           </mc:Choice>
           <mc:Fallback>
             <w:pict>
-              <v:shapetype w14:anchorId="54304A7F" id="_x0000_t202" coordsize="21600,21600" o:spt="202" path="m,l,21600r21600,l21600,xe">
-                <v:stroke joinstyle="miter"/>
-                <v:path gradientshapeok="t" o:connecttype="rect"/>
-              </v:shapetype>
-              <v:shape id="Textfeld 1" o:spid="_x0000_s1026" type="#_x0000_t202" style="position:absolute;left:0;text-align:left;margin-left:1.7pt;margin-top:384.1pt;width:447.55pt;height:13.2pt;z-index:251674624;visibility:visible;mso-wrap-style:square;mso-height-percent:0;mso-wrap-distance-left:9pt;mso-wrap-distance-top:0;mso-wrap-distance-right:9pt;mso-wrap-distance-bottom:0;mso-position-horizontal:absolute;mso-position-horizontal-relative:text;mso-position-vertical:absolute;mso-position-vertical-relative:text;mso-height-percent:0;mso-height-relative:margin;v-text-anchor:top" o:gfxdata="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" stroked="f">
+              <v:shape w14:anchorId="54304A7F" id="Textfeld 1" o:spid="_x0000_s1027" type="#_x0000_t202" style="position:absolute;left:0;text-align:left;margin-left:1.7pt;margin-top:384.1pt;width:447.55pt;height:13.2pt;z-index:251674624;visibility:visible;mso-wrap-style:square;mso-height-percent:0;mso-wrap-distance-left:9pt;mso-wrap-distance-top:0;mso-wrap-distance-right:9pt;mso-wrap-distance-bottom:0;mso-position-horizontal:absolute;mso-position-horizontal-relative:text;mso-position-vertical:absolute;mso-position-vertical-relative:text;mso-height-percent:0;mso-height-relative:margin;v-text-anchor:top" o:gfxdata="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" stroked="f">
                 <v:textbox inset="0,0,0,0">
                   <w:txbxContent>
                     <w:p>
                       <w:pPr>
-                        <w:pStyle w:val="Beschriftung"/>
+                        <w:pStyle w:val="MABildunterschrift"/>
                         <w:rPr>
-                          <w:rFonts w:ascii="Garamond" w:hAnsi="Garamond"/>
                           <w:noProof/>
                         </w:rPr>
                       </w:pPr>
                       <w:r>
                         <w:t xml:space="preserve">Beispielcode </w:t>
                       </w:r>
-                      <w:fldSimple w:instr=" SEQ Beispielcode \* ARABIC ">
-                        <w:r>
-                          <w:rPr>
-                            <w:noProof/>
-                          </w:rPr>
-                          <w:t>1</w:t>
-                        </w:r>
-                      </w:fldSimple>
+                      <w:r>
+                        <w:fldChar w:fldCharType="begin"/>
+                      </w:r>
+                      <w:r>
+                        <w:instrText xml:space="preserve"> SEQ Beispielcode \* ARABIC </w:instrText>
+                      </w:r>
+                      <w:r>
+                        <w:fldChar w:fldCharType="separate"/>
+                      </w:r>
+                      <w:r>
+                        <w:rPr>
+                          <w:noProof/>
+                        </w:rPr>
+                        <w:t>1</w:t>
+                      </w:r>
+                      <w:r>
+                        <w:rPr>
+                          <w:noProof/>
+                        </w:rPr>
+                        <w:fldChar w:fldCharType="end"/>
+                      </w:r>
                       <w:r>
                         <w:rPr>
                           <w:noProof/>
@@ -5033,8 +6211,13 @@
       <w:r>
         <w:t>«</w:t>
       </w:r>
-      <w:r>
-        <w:t>Jeda Library</w:t>
+      <w:proofErr w:type="spellStart"/>
+      <w:r>
+        <w:t>Jeda</w:t>
+      </w:r>
+      <w:proofErr w:type="spellEnd"/>
+      <w:r>
+        <w:t xml:space="preserve"> Library</w:t>
       </w:r>
       <w:r>
         <w:t>»</w:t>
@@ -5045,8 +6228,18 @@
       <w:r>
         <w:t>«</w:t>
       </w:r>
-      <w:r>
-        <w:t>draw()</w:t>
+      <w:proofErr w:type="spellStart"/>
+      <w:proofErr w:type="gramStart"/>
+      <w:r>
+        <w:t>draw</w:t>
+      </w:r>
+      <w:proofErr w:type="spellEnd"/>
+      <w:r>
+        <w:t>(</w:t>
+      </w:r>
+      <w:proofErr w:type="gramEnd"/>
+      <w:r>
+        <w:t>)</w:t>
       </w:r>
       <w:r>
         <w:t>»</w:t>
@@ -5070,8 +6263,18 @@
       <w:r>
         <w:t>«</w:t>
       </w:r>
-      <w:r>
-        <w:t>draw()</w:t>
+      <w:proofErr w:type="spellStart"/>
+      <w:proofErr w:type="gramStart"/>
+      <w:r>
+        <w:t>draw</w:t>
+      </w:r>
+      <w:proofErr w:type="spellEnd"/>
+      <w:r>
+        <w:t>(</w:t>
+      </w:r>
+      <w:proofErr w:type="gramEnd"/>
+      <w:r>
+        <w:t>)</w:t>
       </w:r>
       <w:r>
         <w:t>»</w:t>
@@ -5106,8 +6309,13 @@
       <w:r>
         <w:t>«</w:t>
       </w:r>
-      <w:r>
-        <w:t>for-Schleife</w:t>
+      <w:proofErr w:type="spellStart"/>
+      <w:r>
+        <w:t>for</w:t>
+      </w:r>
+      <w:proofErr w:type="spellEnd"/>
+      <w:r>
+        <w:t>-Schleife</w:t>
       </w:r>
       <w:r>
         <w:t>»</w:t>
@@ -5134,43 +6342,27 @@
         <w:t xml:space="preserve"> </w:t>
       </w:r>
       <w:r>
-        <w:t xml:space="preserve">Dabei </w:t>
+        <w:t>Dabei wird b</w:t>
+      </w:r>
+      <w:r>
+        <w:t xml:space="preserve">ei </w:t>
+      </w:r>
+      <w:r>
+        <w:t xml:space="preserve">jeder Karte geprüft, ob sie angewählt ist oder nicht, und je nachdem </w:t>
       </w:r>
       <w:r>
         <w:t xml:space="preserve">wird </w:t>
       </w:r>
       <w:r>
-        <w:t>b</w:t>
-      </w:r>
-      <w:r>
-        <w:t xml:space="preserve">ei </w:t>
-      </w:r>
-      <w:r>
-        <w:t xml:space="preserve">jeder Karte geprüft, </w:t>
-      </w:r>
-      <w:commentRangeStart w:id="25"/>
-      <w:r>
-        <w:t xml:space="preserve">ob sie angewählt ist </w:t>
-      </w:r>
-      <w:commentRangeEnd w:id="25"/>
-      <w:r>
-        <w:rPr>
-          <w:rStyle w:val="Kommentarzeichen"/>
-          <w:rFonts w:asciiTheme="minorHAnsi" w:hAnsiTheme="minorHAnsi"/>
-        </w:rPr>
-        <w:commentReference w:id="25"/>
-      </w:r>
-      <w:r>
-        <w:t xml:space="preserve">oder nicht, und je nachdem </w:t>
-      </w:r>
-      <w:r>
-        <w:t xml:space="preserve">wird </w:t>
-      </w:r>
-      <w:r>
         <w:t xml:space="preserve">die Grafik mit oder ohne gelbe Markierung gezeichnet. Danach </w:t>
       </w:r>
-      <w:r>
-        <w:t xml:space="preserve">werden </w:t>
+      <w:proofErr w:type="gramStart"/>
+      <w:r>
+        <w:t>werden</w:t>
+      </w:r>
+      <w:proofErr w:type="gramEnd"/>
+      <w:r>
+        <w:t xml:space="preserve"> </w:t>
       </w:r>
       <w:r>
         <w:t>die Textgrösse und -farbe gesetzt und bei jedem Spieler getestet, ob er gepasst hat</w:t>
@@ -5203,30 +6395,837 @@
       <w:pPr>
         <w:pStyle w:val="MAberschrift1"/>
       </w:pPr>
-      <w:bookmarkStart w:id="26" w:name="_Toc527041238"/>
-      <w:r>
+      <w:bookmarkStart w:id="19" w:name="_Toc527041238"/>
+      <w:r>
+        <w:lastRenderedPageBreak/>
         <w:t xml:space="preserve">8. </w:t>
       </w:r>
+      <w:proofErr w:type="spellStart"/>
       <w:r>
         <w:t>Testing</w:t>
       </w:r>
-      <w:bookmarkEnd w:id="26"/>
+      <w:bookmarkEnd w:id="19"/>
+      <w:proofErr w:type="spellEnd"/>
+    </w:p>
+    <w:tbl>
+      <w:tblPr>
+        <w:tblStyle w:val="Tabellenraster"/>
+        <w:tblW w:w="0" w:type="auto"/>
+        <w:tblLook w:val="04A0" w:firstRow="1" w:lastRow="0" w:firstColumn="1" w:lastColumn="0" w:noHBand="0" w:noVBand="1"/>
+      </w:tblPr>
+      <w:tblGrid>
+        <w:gridCol w:w="1812"/>
+        <w:gridCol w:w="2578"/>
+        <w:gridCol w:w="2552"/>
+        <w:gridCol w:w="992"/>
+        <w:gridCol w:w="987"/>
+      </w:tblGrid>
+      <w:tr>
+        <w:tc>
+          <w:tcPr>
+            <w:tcW w:w="1812" w:type="dxa"/>
+          </w:tcPr>
+          <w:p>
+            <w:pPr>
+              <w:pStyle w:val="MAText"/>
+              <w:keepLines/>
+            </w:pPr>
+            <w:r>
+              <w:t>Testobjekt</w:t>
+            </w:r>
+          </w:p>
+        </w:tc>
+        <w:tc>
+          <w:tcPr>
+            <w:tcW w:w="2578" w:type="dxa"/>
+          </w:tcPr>
+          <w:p>
+            <w:pPr>
+              <w:pStyle w:val="MAText"/>
+              <w:keepLines/>
+            </w:pPr>
+            <w:r>
+              <w:t>Testszenario</w:t>
+            </w:r>
+          </w:p>
+        </w:tc>
+        <w:tc>
+          <w:tcPr>
+            <w:tcW w:w="2552" w:type="dxa"/>
+          </w:tcPr>
+          <w:p>
+            <w:pPr>
+              <w:pStyle w:val="MAText"/>
+              <w:keepLines/>
+            </w:pPr>
+            <w:r>
+              <w:t>Erwartetes Verhalten</w:t>
+            </w:r>
+          </w:p>
+        </w:tc>
+        <w:tc>
+          <w:tcPr>
+            <w:tcW w:w="992" w:type="dxa"/>
+          </w:tcPr>
+          <w:p>
+            <w:pPr>
+              <w:pStyle w:val="MAText"/>
+              <w:keepLines/>
+            </w:pPr>
+            <w:r>
+              <w:t>Ergebnis</w:t>
+            </w:r>
+          </w:p>
+        </w:tc>
+        <w:tc>
+          <w:tcPr>
+            <w:tcW w:w="987" w:type="dxa"/>
+          </w:tcPr>
+          <w:p>
+            <w:pPr>
+              <w:pStyle w:val="MAText"/>
+              <w:keepLines/>
+            </w:pPr>
+            <w:r>
+              <w:t>Datum</w:t>
+            </w:r>
+          </w:p>
+        </w:tc>
+      </w:tr>
+      <w:tr>
+        <w:tc>
+          <w:tcPr>
+            <w:tcW w:w="1812" w:type="dxa"/>
+          </w:tcPr>
+          <w:p>
+            <w:pPr>
+              <w:pStyle w:val="MAText"/>
+              <w:keepLines/>
+            </w:pPr>
+            <w:proofErr w:type="spellStart"/>
+            <w:r>
+              <w:t>Mah</w:t>
+            </w:r>
+            <w:proofErr w:type="spellEnd"/>
+            <w:r>
+              <w:t xml:space="preserve"> Jong</w:t>
+            </w:r>
+          </w:p>
+        </w:tc>
+        <w:tc>
+          <w:tcPr>
+            <w:tcW w:w="2578" w:type="dxa"/>
+          </w:tcPr>
+          <w:p>
+            <w:pPr>
+              <w:pStyle w:val="MAText"/>
+              <w:keepLines/>
+            </w:pPr>
+            <w:r>
+              <w:t xml:space="preserve">Die </w:t>
+            </w:r>
+            <w:proofErr w:type="spellStart"/>
+            <w:r>
+              <w:t>zulezt</w:t>
+            </w:r>
+            <w:proofErr w:type="spellEnd"/>
+            <w:r>
+              <w:t xml:space="preserve"> gespielte Karte ist der </w:t>
+            </w:r>
+            <w:proofErr w:type="spellStart"/>
+            <w:r>
+              <w:t>Mah</w:t>
+            </w:r>
+            <w:proofErr w:type="spellEnd"/>
+            <w:r>
+              <w:t xml:space="preserve"> Jong. Der aktive Spieler möchte eine andere Karte spielen, als gewünscht wurde.</w:t>
+            </w:r>
+          </w:p>
+        </w:tc>
+        <w:tc>
+          <w:tcPr>
+            <w:tcW w:w="2552" w:type="dxa"/>
+          </w:tcPr>
+          <w:p>
+            <w:pPr>
+              <w:pStyle w:val="MAText"/>
+              <w:keepLines/>
+            </w:pPr>
+            <w:r>
+              <w:t xml:space="preserve">Die Karte wird nicht als gültige Kombination erkannt und der Spieler bekommt eine </w:t>
+            </w:r>
+            <w:proofErr w:type="spellStart"/>
+            <w:r>
+              <w:t>Felermeldung</w:t>
+            </w:r>
+            <w:proofErr w:type="spellEnd"/>
+            <w:r>
+              <w:t>.</w:t>
+            </w:r>
+          </w:p>
+        </w:tc>
+        <w:tc>
+          <w:tcPr>
+            <w:tcW w:w="992" w:type="dxa"/>
+          </w:tcPr>
+          <w:p>
+            <w:pPr>
+              <w:pStyle w:val="MAText"/>
+              <w:keepLines/>
+            </w:pPr>
+          </w:p>
+        </w:tc>
+        <w:tc>
+          <w:tcPr>
+            <w:tcW w:w="987" w:type="dxa"/>
+          </w:tcPr>
+          <w:p>
+            <w:pPr>
+              <w:pStyle w:val="MAText"/>
+              <w:keepLines/>
+            </w:pPr>
+          </w:p>
+        </w:tc>
+      </w:tr>
+      <w:tr>
+        <w:tc>
+          <w:tcPr>
+            <w:tcW w:w="1812" w:type="dxa"/>
+          </w:tcPr>
+          <w:p>
+            <w:pPr>
+              <w:pStyle w:val="MAText"/>
+              <w:keepLines/>
+            </w:pPr>
+            <w:proofErr w:type="spellStart"/>
+            <w:r>
+              <w:t>Mah</w:t>
+            </w:r>
+            <w:proofErr w:type="spellEnd"/>
+            <w:r>
+              <w:t xml:space="preserve"> Jong</w:t>
+            </w:r>
+          </w:p>
+        </w:tc>
+        <w:tc>
+          <w:tcPr>
+            <w:tcW w:w="2578" w:type="dxa"/>
+          </w:tcPr>
+          <w:p>
+            <w:pPr>
+              <w:pStyle w:val="MAText"/>
+              <w:keepLines/>
+            </w:pPr>
+            <w:r>
+              <w:t xml:space="preserve">Die </w:t>
+            </w:r>
+            <w:proofErr w:type="spellStart"/>
+            <w:r>
+              <w:t>zulezt</w:t>
+            </w:r>
+            <w:proofErr w:type="spellEnd"/>
+            <w:r>
+              <w:t xml:space="preserve"> gespielte Karte ist der </w:t>
+            </w:r>
+            <w:proofErr w:type="spellStart"/>
+            <w:r>
+              <w:t>Mah</w:t>
+            </w:r>
+            <w:proofErr w:type="spellEnd"/>
+            <w:r>
+              <w:t xml:space="preserve"> Jong. Der aktive Spieler möchte passen obwohl er die gewünschte Karte hat.</w:t>
+            </w:r>
+          </w:p>
+        </w:tc>
+        <w:tc>
+          <w:tcPr>
+            <w:tcW w:w="2552" w:type="dxa"/>
+          </w:tcPr>
+          <w:p>
+            <w:pPr>
+              <w:pStyle w:val="MAText"/>
+              <w:keepLines/>
+            </w:pPr>
+            <w:r>
+              <w:t>Das passen wird nicht akzeptiert und der Spieler bekommt eine Fehlermeldung.</w:t>
+            </w:r>
+          </w:p>
+        </w:tc>
+        <w:tc>
+          <w:tcPr>
+            <w:tcW w:w="992" w:type="dxa"/>
+          </w:tcPr>
+          <w:p>
+            <w:pPr>
+              <w:pStyle w:val="MAText"/>
+              <w:keepLines/>
+            </w:pPr>
+          </w:p>
+        </w:tc>
+        <w:tc>
+          <w:tcPr>
+            <w:tcW w:w="987" w:type="dxa"/>
+          </w:tcPr>
+          <w:p>
+            <w:pPr>
+              <w:pStyle w:val="MAText"/>
+              <w:keepLines/>
+            </w:pPr>
+          </w:p>
+        </w:tc>
+      </w:tr>
+      <w:tr>
+        <w:tc>
+          <w:tcPr>
+            <w:tcW w:w="1812" w:type="dxa"/>
+          </w:tcPr>
+          <w:p>
+            <w:pPr>
+              <w:pStyle w:val="MAText"/>
+              <w:keepLines/>
+            </w:pPr>
+            <w:r>
+              <w:t>Phönix</w:t>
+            </w:r>
+          </w:p>
+        </w:tc>
+        <w:tc>
+          <w:tcPr>
+            <w:tcW w:w="2578" w:type="dxa"/>
+          </w:tcPr>
+          <w:p>
+            <w:pPr>
+              <w:pStyle w:val="MAText"/>
+              <w:keepLines/>
+            </w:pPr>
+            <w:r>
+              <w:t>Der Phönix wurde über eine Einzelkarte gespielt. Der nächste Spieler möchte eine Karte spielen, die um eins höher ist, als die Karte vor dem Phönix.</w:t>
+            </w:r>
+          </w:p>
+        </w:tc>
+        <w:tc>
+          <w:tcPr>
+            <w:tcW w:w="2552" w:type="dxa"/>
+          </w:tcPr>
+          <w:p>
+            <w:pPr>
+              <w:pStyle w:val="MAText"/>
+              <w:keepLines/>
+            </w:pPr>
+            <w:r>
+              <w:t>Die Karte kann gespielt werden.</w:t>
+            </w:r>
+          </w:p>
+        </w:tc>
+        <w:tc>
+          <w:tcPr>
+            <w:tcW w:w="992" w:type="dxa"/>
+          </w:tcPr>
+          <w:p>
+            <w:pPr>
+              <w:pStyle w:val="MAText"/>
+              <w:keepLines/>
+            </w:pPr>
+          </w:p>
+        </w:tc>
+        <w:tc>
+          <w:tcPr>
+            <w:tcW w:w="987" w:type="dxa"/>
+          </w:tcPr>
+          <w:p>
+            <w:pPr>
+              <w:pStyle w:val="MAText"/>
+              <w:keepLines/>
+            </w:pPr>
+          </w:p>
+        </w:tc>
+      </w:tr>
+      <w:tr>
+        <w:tc>
+          <w:tcPr>
+            <w:tcW w:w="1812" w:type="dxa"/>
+          </w:tcPr>
+          <w:p>
+            <w:pPr>
+              <w:pStyle w:val="MAText"/>
+              <w:keepLines/>
+            </w:pPr>
+            <w:r>
+              <w:t>Phönix</w:t>
+            </w:r>
+          </w:p>
+        </w:tc>
+        <w:tc>
+          <w:tcPr>
+            <w:tcW w:w="2578" w:type="dxa"/>
+          </w:tcPr>
+          <w:p>
+            <w:pPr>
+              <w:pStyle w:val="MAText"/>
+              <w:keepLines/>
+            </w:pPr>
+            <w:r>
+              <w:t>Der aktive Spieler möchte eine Einzelkarte zusammen mit dem Phönix (mit selbem Wert) als Paar spielen.</w:t>
+            </w:r>
+          </w:p>
+        </w:tc>
+        <w:tc>
+          <w:tcPr>
+            <w:tcW w:w="2552" w:type="dxa"/>
+          </w:tcPr>
+          <w:p>
+            <w:pPr>
+              <w:pStyle w:val="MAText"/>
+              <w:keepLines/>
+            </w:pPr>
+            <w:r>
+              <w:t>Das Paar wird akzeptiert.</w:t>
+            </w:r>
+          </w:p>
+        </w:tc>
+        <w:tc>
+          <w:tcPr>
+            <w:tcW w:w="992" w:type="dxa"/>
+          </w:tcPr>
+          <w:p>
+            <w:pPr>
+              <w:pStyle w:val="MAText"/>
+              <w:keepLines/>
+            </w:pPr>
+          </w:p>
+        </w:tc>
+        <w:tc>
+          <w:tcPr>
+            <w:tcW w:w="987" w:type="dxa"/>
+          </w:tcPr>
+          <w:p>
+            <w:pPr>
+              <w:pStyle w:val="MAText"/>
+              <w:keepLines/>
+            </w:pPr>
+          </w:p>
+        </w:tc>
+      </w:tr>
+      <w:tr>
+        <w:tc>
+          <w:tcPr>
+            <w:tcW w:w="1812" w:type="dxa"/>
+          </w:tcPr>
+          <w:p>
+            <w:pPr>
+              <w:pStyle w:val="MAText"/>
+              <w:keepLines/>
+            </w:pPr>
+            <w:r>
+              <w:t>Spielablauf</w:t>
+            </w:r>
+          </w:p>
+        </w:tc>
+        <w:tc>
+          <w:tcPr>
+            <w:tcW w:w="2578" w:type="dxa"/>
+          </w:tcPr>
+          <w:p>
+            <w:pPr>
+              <w:pStyle w:val="MAText"/>
+              <w:keepLines/>
+            </w:pPr>
+            <w:r>
+              <w:t>Alle Spieler die noch Karten haben ausser demjenigen, der die letzte Kombination gespielt hat, passen.</w:t>
+            </w:r>
+          </w:p>
+        </w:tc>
+        <w:tc>
+          <w:tcPr>
+            <w:tcW w:w="2552" w:type="dxa"/>
+          </w:tcPr>
+          <w:p>
+            <w:pPr>
+              <w:pStyle w:val="MAText"/>
+              <w:keepLines/>
+            </w:pPr>
+            <w:r>
+              <w:t>Der Spieler, der die letzte Kombination gespielt hat gewinnt den Stich und kann ausspielen.</w:t>
+            </w:r>
+          </w:p>
+        </w:tc>
+        <w:tc>
+          <w:tcPr>
+            <w:tcW w:w="992" w:type="dxa"/>
+          </w:tcPr>
+          <w:p>
+            <w:pPr>
+              <w:pStyle w:val="MAText"/>
+              <w:keepLines/>
+            </w:pPr>
+          </w:p>
+        </w:tc>
+        <w:tc>
+          <w:tcPr>
+            <w:tcW w:w="987" w:type="dxa"/>
+          </w:tcPr>
+          <w:p>
+            <w:pPr>
+              <w:pStyle w:val="MAText"/>
+              <w:keepLines/>
+            </w:pPr>
+          </w:p>
+        </w:tc>
+      </w:tr>
+      <w:tr>
+        <w:tc>
+          <w:tcPr>
+            <w:tcW w:w="1812" w:type="dxa"/>
+          </w:tcPr>
+          <w:p>
+            <w:pPr>
+              <w:pStyle w:val="MAText"/>
+              <w:keepLines/>
+            </w:pPr>
+            <w:r>
+              <w:t>Spielablauf</w:t>
+            </w:r>
+          </w:p>
+        </w:tc>
+        <w:tc>
+          <w:tcPr>
+            <w:tcW w:w="2578" w:type="dxa"/>
+          </w:tcPr>
+          <w:p>
+            <w:pPr>
+              <w:pStyle w:val="MAText"/>
+              <w:keepLines/>
+            </w:pPr>
+            <w:r>
+              <w:t>Ein Spieler der keine Karten mehr hat kommt an die Reihe.</w:t>
+            </w:r>
+          </w:p>
+        </w:tc>
+        <w:tc>
+          <w:tcPr>
+            <w:tcW w:w="2552" w:type="dxa"/>
+          </w:tcPr>
+          <w:p>
+            <w:pPr>
+              <w:pStyle w:val="MAText"/>
+              <w:keepLines/>
+            </w:pPr>
+            <w:r>
+              <w:t>Er wird übersprungen und der Spieler nach ihm ist an der Reihe.</w:t>
+            </w:r>
+          </w:p>
+        </w:tc>
+        <w:tc>
+          <w:tcPr>
+            <w:tcW w:w="992" w:type="dxa"/>
+          </w:tcPr>
+          <w:p>
+            <w:pPr>
+              <w:pStyle w:val="MAText"/>
+              <w:keepLines/>
+            </w:pPr>
+          </w:p>
+        </w:tc>
+        <w:tc>
+          <w:tcPr>
+            <w:tcW w:w="987" w:type="dxa"/>
+          </w:tcPr>
+          <w:p>
+            <w:pPr>
+              <w:pStyle w:val="MAText"/>
+              <w:keepLines/>
+            </w:pPr>
+          </w:p>
+        </w:tc>
+      </w:tr>
+      <w:tr>
+        <w:tc>
+          <w:tcPr>
+            <w:tcW w:w="1812" w:type="dxa"/>
+          </w:tcPr>
+          <w:p>
+            <w:pPr>
+              <w:pStyle w:val="MAText"/>
+              <w:keepLines/>
+            </w:pPr>
+            <w:r>
+              <w:t>Spielablauf</w:t>
+            </w:r>
+          </w:p>
+        </w:tc>
+        <w:tc>
+          <w:tcPr>
+            <w:tcW w:w="2578" w:type="dxa"/>
+          </w:tcPr>
+          <w:p>
+            <w:pPr>
+              <w:pStyle w:val="MAText"/>
+              <w:keepLines/>
+            </w:pPr>
+            <w:r>
+              <w:t>Drei Spieler haben keine Karten mehr und sind somit fertig.</w:t>
+            </w:r>
+          </w:p>
+        </w:tc>
+        <w:tc>
+          <w:tcPr>
+            <w:tcW w:w="2552" w:type="dxa"/>
+          </w:tcPr>
+          <w:p>
+            <w:pPr>
+              <w:pStyle w:val="MAText"/>
+              <w:keepLines/>
+            </w:pPr>
+            <w:r>
+              <w:t xml:space="preserve">Die Runde endet und die Punkte werden zusammengezählt. </w:t>
+            </w:r>
+          </w:p>
+        </w:tc>
+        <w:tc>
+          <w:tcPr>
+            <w:tcW w:w="992" w:type="dxa"/>
+          </w:tcPr>
+          <w:p>
+            <w:pPr>
+              <w:pStyle w:val="MAText"/>
+              <w:keepLines/>
+            </w:pPr>
+          </w:p>
+        </w:tc>
+        <w:tc>
+          <w:tcPr>
+            <w:tcW w:w="987" w:type="dxa"/>
+          </w:tcPr>
+          <w:p>
+            <w:pPr>
+              <w:pStyle w:val="MAText"/>
+              <w:keepLines/>
+            </w:pPr>
+          </w:p>
+        </w:tc>
+      </w:tr>
+      <w:tr>
+        <w:tc>
+          <w:tcPr>
+            <w:tcW w:w="1812" w:type="dxa"/>
+          </w:tcPr>
+          <w:p>
+            <w:pPr>
+              <w:pStyle w:val="MAText"/>
+              <w:keepLines/>
+            </w:pPr>
+            <w:r>
+              <w:t>Spielablauf</w:t>
+            </w:r>
+          </w:p>
+        </w:tc>
+        <w:tc>
+          <w:tcPr>
+            <w:tcW w:w="2578" w:type="dxa"/>
+          </w:tcPr>
+          <w:p>
+            <w:pPr>
+              <w:pStyle w:val="MAText"/>
+              <w:keepLines/>
+            </w:pPr>
+            <w:r>
+              <w:t>Zwei Spieler haben keine Karten mehr und sind aus demselben Team.</w:t>
+            </w:r>
+          </w:p>
+        </w:tc>
+        <w:tc>
+          <w:tcPr>
+            <w:tcW w:w="2552" w:type="dxa"/>
+          </w:tcPr>
+          <w:p>
+            <w:pPr>
+              <w:pStyle w:val="MAText"/>
+              <w:keepLines/>
+            </w:pPr>
+            <w:r>
+              <w:t>Die Runde endet und das Team, das fertig ist bekommt 200 Punkte.</w:t>
+            </w:r>
+          </w:p>
+        </w:tc>
+        <w:tc>
+          <w:tcPr>
+            <w:tcW w:w="992" w:type="dxa"/>
+          </w:tcPr>
+          <w:p>
+            <w:pPr>
+              <w:pStyle w:val="MAText"/>
+              <w:keepLines/>
+            </w:pPr>
+          </w:p>
+        </w:tc>
+        <w:tc>
+          <w:tcPr>
+            <w:tcW w:w="987" w:type="dxa"/>
+          </w:tcPr>
+          <w:p>
+            <w:pPr>
+              <w:pStyle w:val="MAText"/>
+              <w:keepLines/>
+            </w:pPr>
+          </w:p>
+        </w:tc>
+      </w:tr>
+      <w:tr>
+        <w:tc>
+          <w:tcPr>
+            <w:tcW w:w="1812" w:type="dxa"/>
+          </w:tcPr>
+          <w:p>
+            <w:pPr>
+              <w:pStyle w:val="MAText"/>
+              <w:keepLines/>
+            </w:pPr>
+            <w:r>
+              <w:t>Server</w:t>
+            </w:r>
+          </w:p>
+        </w:tc>
+        <w:tc>
+          <w:tcPr>
+            <w:tcW w:w="2578" w:type="dxa"/>
+          </w:tcPr>
+          <w:p>
+            <w:pPr>
+              <w:pStyle w:val="MAText"/>
+              <w:keepLines/>
+            </w:pPr>
+            <w:r>
+              <w:t>Es sind bereits vier Clients mit dem Server verbunden und ein fünfter will sich verbinden.</w:t>
+            </w:r>
+          </w:p>
+        </w:tc>
+        <w:tc>
+          <w:tcPr>
+            <w:tcW w:w="2552" w:type="dxa"/>
+          </w:tcPr>
+          <w:p>
+            <w:pPr>
+              <w:pStyle w:val="MAText"/>
+              <w:keepLines/>
+            </w:pPr>
+            <w:r>
+              <w:t>Der Client bekommt eine Fehlermeldung, dass bereits vier Spieler im Spiel seien.</w:t>
+            </w:r>
+          </w:p>
+        </w:tc>
+        <w:tc>
+          <w:tcPr>
+            <w:tcW w:w="992" w:type="dxa"/>
+          </w:tcPr>
+          <w:p>
+            <w:pPr>
+              <w:pStyle w:val="MAText"/>
+              <w:keepLines/>
+            </w:pPr>
+          </w:p>
+        </w:tc>
+        <w:tc>
+          <w:tcPr>
+            <w:tcW w:w="987" w:type="dxa"/>
+          </w:tcPr>
+          <w:p>
+            <w:pPr>
+              <w:pStyle w:val="MAText"/>
+              <w:keepLines/>
+            </w:pPr>
+          </w:p>
+        </w:tc>
+      </w:tr>
+      <w:tr>
+        <w:tc>
+          <w:tcPr>
+            <w:tcW w:w="1812" w:type="dxa"/>
+          </w:tcPr>
+          <w:p>
+            <w:pPr>
+              <w:pStyle w:val="MAText"/>
+              <w:keepLines/>
+            </w:pPr>
+            <w:proofErr w:type="spellStart"/>
+            <w:r>
+              <w:t>Evaluator</w:t>
+            </w:r>
+            <w:proofErr w:type="spellEnd"/>
+          </w:p>
+        </w:tc>
+        <w:tc>
+          <w:tcPr>
+            <w:tcW w:w="2578" w:type="dxa"/>
+          </w:tcPr>
+          <w:p>
+            <w:pPr>
+              <w:pStyle w:val="MAText"/>
+              <w:keepLines/>
+            </w:pPr>
+            <w:r>
+              <w:t>Der aktive Spieler will eine Kombination von anderer Art spielen als die zuletzt gespielte Kombination.</w:t>
+            </w:r>
+          </w:p>
+        </w:tc>
+        <w:tc>
+          <w:tcPr>
+            <w:tcW w:w="2552" w:type="dxa"/>
+          </w:tcPr>
+          <w:p>
+            <w:pPr>
+              <w:pStyle w:val="MAText"/>
+              <w:keepLines/>
+            </w:pPr>
+            <w:r>
+              <w:t>Die Kombination wird nicht akzeptiert und der Spieler bekommt eine Fehlermeldung.</w:t>
+            </w:r>
+          </w:p>
+        </w:tc>
+        <w:tc>
+          <w:tcPr>
+            <w:tcW w:w="992" w:type="dxa"/>
+          </w:tcPr>
+          <w:p>
+            <w:pPr>
+              <w:pStyle w:val="MAText"/>
+              <w:keepLines/>
+            </w:pPr>
+          </w:p>
+        </w:tc>
+        <w:tc>
+          <w:tcPr>
+            <w:tcW w:w="987" w:type="dxa"/>
+          </w:tcPr>
+          <w:p>
+            <w:pPr>
+              <w:pStyle w:val="MAText"/>
+              <w:keepLines/>
+            </w:pPr>
+          </w:p>
+        </w:tc>
+      </w:tr>
+    </w:tbl>
+    <w:p>
+      <w:pPr>
+        <w:pStyle w:val="MAText"/>
+      </w:pPr>
     </w:p>
     <w:p>
       <w:pPr>
         <w:pStyle w:val="MAberschrift1"/>
       </w:pPr>
-      <w:bookmarkStart w:id="27" w:name="_Toc527041239"/>
+      <w:bookmarkStart w:id="20" w:name="_Toc527041239"/>
       <w:r>
         <w:t xml:space="preserve">9. </w:t>
       </w:r>
       <w:r>
         <w:t>Fazit</w:t>
       </w:r>
-      <w:bookmarkEnd w:id="27"/>
+      <w:bookmarkEnd w:id="20"/>
     </w:p>
     <w:p>
       <w:pPr>
+        <w:pStyle w:val="MAText"/>
         <w:rPr>
           <w:rFonts w:eastAsiaTheme="majorEastAsia" w:cstheme="majorBidi"/>
           <w:sz w:val="32"/>
@@ -5241,7 +7240,7 @@
       <w:pPr>
         <w:pStyle w:val="MAberschrift1"/>
       </w:pPr>
-      <w:bookmarkStart w:id="28" w:name="_Toc527041240"/>
+      <w:bookmarkStart w:id="21" w:name="_Toc527041240"/>
       <w:r>
         <w:lastRenderedPageBreak/>
         <w:t xml:space="preserve">10. </w:t>
@@ -5249,20 +7248,20 @@
       <w:r>
         <w:t>Anhang</w:t>
       </w:r>
-      <w:bookmarkEnd w:id="28"/>
+      <w:bookmarkEnd w:id="21"/>
     </w:p>
     <w:p>
       <w:pPr>
         <w:pStyle w:val="MAberschrift2"/>
       </w:pPr>
-      <w:bookmarkStart w:id="29" w:name="_Toc527041241"/>
+      <w:bookmarkStart w:id="22" w:name="_Toc527041241"/>
       <w:r>
         <w:t xml:space="preserve">10.1 </w:t>
       </w:r>
       <w:r>
         <w:t>Glossar</w:t>
       </w:r>
-      <w:bookmarkEnd w:id="29"/>
+      <w:bookmarkEnd w:id="22"/>
     </w:p>
     <w:p>
       <w:pPr>
@@ -5381,7 +7380,7 @@
       </w:pPr>
     </w:p>
     <w:sectPr>
-      <w:footerReference w:type="default" r:id="rId18"/>
+      <w:footerReference w:type="default" r:id="rId15"/>
       <w:pgSz w:w="11906" w:h="16838"/>
       <w:pgMar w:top="1417" w:right="1417" w:bottom="1134" w:left="1417" w:header="708" w:footer="708" w:gutter="0"/>
       <w:pgNumType w:start="0"/>
@@ -5391,128 +7390,6 @@
     </w:sectPr>
   </w:body>
 </w:document>
-</file>
-
-<file path=word/comments.xml><?xml version="1.0" encoding="utf-8"?>
-<w:comments xmlns:wpc="http://schemas.microsoft.com/office/word/2010/wordprocessingCanvas" xmlns:cx="http://schemas.microsoft.com/office/drawing/2014/chartex" xmlns:cx1="http://schemas.microsoft.com/office/drawing/2015/9/8/chartex" xmlns:cx2="http://schemas.microsoft.com/office/drawing/2015/10/21/chartex" xmlns:cx3="http://schemas.microsoft.com/office/drawing/2016/5/9/chartex" xmlns:cx4="http://schemas.microsoft.com/office/drawing/2016/5/10/chartex" xmlns:cx5="http://schemas.microsoft.com/office/drawing/2016/5/11/chartex" xmlns:cx6="http://schemas.microsoft.com/office/drawing/2016/5/12/chartex" xmlns:cx7="http://schemas.microsoft.com/office/drawing/2016/5/13/chartex" xmlns:cx8="http://schemas.microsoft.com/office/drawing/2016/5/14/chartex" xmlns:mc="http://schemas.openxmlformats.org/markup-compatibility/2006" xmlns:aink="http://schemas.microsoft.com/office/drawing/2016/ink" xmlns:am3d="http://schemas.microsoft.com/office/drawing/2017/model3d" xmlns:o="urn:schemas-microsoft-com:office:office" xmlns:r="http://schemas.openxmlformats.org/officeDocument/2006/relationships" xmlns:m="http://schemas.openxmlformats.org/officeDocument/2006/math" xmlns:v="urn:schemas-microsoft-com:vml" xmlns:wp14="http://schemas.microsoft.com/office/word/2010/wordprocessingDrawing" xmlns:wp="http://schemas.openxmlformats.org/drawingml/2006/wordprocessingDrawing" xmlns:w10="urn:schemas-microsoft-com:office:word" xmlns:w="http://schemas.openxmlformats.org/wordprocessingml/2006/main" xmlns:w14="http://schemas.microsoft.com/office/word/2010/wordml" xmlns:w15="http://schemas.microsoft.com/office/word/2012/wordml" xmlns:w16cid="http://schemas.microsoft.com/office/word/2016/wordml/cid" xmlns:w16se="http://schemas.microsoft.com/office/word/2015/wordml/symex" xmlns:wpg="http://schemas.microsoft.com/office/word/2010/wordprocessingGroup" xmlns:wpi="http://schemas.microsoft.com/office/word/2010/wordprocessingInk" xmlns:wne="http://schemas.microsoft.com/office/word/2006/wordml" xmlns:wps="http://schemas.microsoft.com/office/word/2010/wordprocessingShape" mc:Ignorable="w14 w15 w16se w16cid wp14">
-  <w:comment w:id="14" w:author="Sandra Busch" w:date="2018-10-07T09:37:00Z" w:initials="SB">
-    <w:p>
-      <w:pPr>
-        <w:pStyle w:val="Kommentartext"/>
-      </w:pPr>
-      <w:r>
-        <w:rPr>
-          <w:rStyle w:val="Kommentarzeichen"/>
-        </w:rPr>
-        <w:annotationRef/>
-      </w:r>
-      <w:r>
-        <w:t>Wie entstand die Idee? Weshalb ein PC-Spiel programmieren? Weshalb Tichu?</w:t>
-      </w:r>
-    </w:p>
-  </w:comment>
-  <w:comment w:id="15" w:author="Sandra Busch" w:date="2018-10-07T09:37:00Z" w:initials="SB">
-    <w:p>
-      <w:pPr>
-        <w:pStyle w:val="Kommentartext"/>
-      </w:pPr>
-      <w:r>
-        <w:rPr>
-          <w:rStyle w:val="Kommentarzeichen"/>
-        </w:rPr>
-        <w:annotationRef/>
-      </w:r>
-      <w:r>
-        <w:t>Wie kam es zu der Wahl des Betreuers?</w:t>
-      </w:r>
-    </w:p>
-  </w:comment>
-  <w:comment w:id="16" w:author="Sandra Busch" w:date="2018-10-06T16:48:00Z" w:initials="SB">
-    <w:p>
-      <w:pPr>
-        <w:pStyle w:val="Kommentartext"/>
-      </w:pPr>
-      <w:r>
-        <w:rPr>
-          <w:rStyle w:val="Kommentarzeichen"/>
-        </w:rPr>
-        <w:annotationRef/>
-      </w:r>
-      <w:r>
-        <w:t>… dem Erarbeiten des theoretischen Wissens bezüglich …</w:t>
-      </w:r>
-    </w:p>
-  </w:comment>
-  <w:comment w:id="17" w:author="Sandra Busch" w:date="2018-10-06T16:49:00Z" w:initials="SB">
-    <w:p>
-      <w:pPr>
-        <w:pStyle w:val="Kommentartext"/>
-      </w:pPr>
-      <w:r>
-        <w:rPr>
-          <w:rStyle w:val="Kommentarzeichen"/>
-        </w:rPr>
-        <w:annotationRef/>
-      </w:r>
-      <w:r>
-        <w:t>Was ist damit gemeint?</w:t>
-      </w:r>
-    </w:p>
-  </w:comment>
-  <w:comment w:id="20" w:author="Sandra Busch" w:date="2018-10-07T09:42:00Z" w:initials="SB">
-    <w:p>
-      <w:pPr>
-        <w:pStyle w:val="Kommentartext"/>
-      </w:pPr>
-      <w:r>
-        <w:rPr>
-          <w:rStyle w:val="Kommentarzeichen"/>
-        </w:rPr>
-        <w:annotationRef/>
-      </w:r>
-      <w:r>
-        <w:t>Ich nehme an, das hat einen Vorteil? Welchen?</w:t>
-      </w:r>
-    </w:p>
-  </w:comment>
-  <w:comment w:id="25" w:author="Sandra Busch" w:date="2018-10-07T10:05:00Z" w:initials="SB">
-    <w:p>
-      <w:pPr>
-        <w:pStyle w:val="Kommentartext"/>
-      </w:pPr>
-      <w:r>
-        <w:rPr>
-          <w:rStyle w:val="Kommentarzeichen"/>
-        </w:rPr>
-        <w:annotationRef/>
-      </w:r>
-      <w:r>
-        <w:t>Müsste das Anwählen auch irgendwie/-wo beschrieben sein?</w:t>
-      </w:r>
-    </w:p>
-  </w:comment>
-</w:comments>
-</file>
-
-<file path=word/commentsExtended.xml><?xml version="1.0" encoding="utf-8"?>
-<w15:commentsEx xmlns:wpc="http://schemas.microsoft.com/office/word/2010/wordprocessingCanvas" xmlns:cx="http://schemas.microsoft.com/office/drawing/2014/chartex" xmlns:cx1="http://schemas.microsoft.com/office/drawing/2015/9/8/chartex" xmlns:cx2="http://schemas.microsoft.com/office/drawing/2015/10/21/chartex" xmlns:cx3="http://schemas.microsoft.com/office/drawing/2016/5/9/chartex" xmlns:cx4="http://schemas.microsoft.com/office/drawing/2016/5/10/chartex" xmlns:cx5="http://schemas.microsoft.com/office/drawing/2016/5/11/chartex" xmlns:cx6="http://schemas.microsoft.com/office/drawing/2016/5/12/chartex" xmlns:cx7="http://schemas.microsoft.com/office/drawing/2016/5/13/chartex" xmlns:cx8="http://schemas.microsoft.com/office/drawing/2016/5/14/chartex" xmlns:mc="http://schemas.openxmlformats.org/markup-compatibility/2006" xmlns:aink="http://schemas.microsoft.com/office/drawing/2016/ink" xmlns:am3d="http://schemas.microsoft.com/office/drawing/2017/model3d" xmlns:o="urn:schemas-microsoft-com:office:office" xmlns:r="http://schemas.openxmlformats.org/officeDocument/2006/relationships" xmlns:m="http://schemas.openxmlformats.org/officeDocument/2006/math" xmlns:v="urn:schemas-microsoft-com:vml" xmlns:wp14="http://schemas.microsoft.com/office/word/2010/wordprocessingDrawing" xmlns:wp="http://schemas.openxmlformats.org/drawingml/2006/wordprocessingDrawing" xmlns:w10="urn:schemas-microsoft-com:office:word" xmlns:w="http://schemas.openxmlformats.org/wordprocessingml/2006/main" xmlns:w14="http://schemas.microsoft.com/office/word/2010/wordml" xmlns:w15="http://schemas.microsoft.com/office/word/2012/wordml" xmlns:w16cid="http://schemas.microsoft.com/office/word/2016/wordml/cid" xmlns:w16se="http://schemas.microsoft.com/office/word/2015/wordml/symex" xmlns:wpg="http://schemas.microsoft.com/office/word/2010/wordprocessingGroup" xmlns:wpi="http://schemas.microsoft.com/office/word/2010/wordprocessingInk" xmlns:wne="http://schemas.microsoft.com/office/word/2006/wordml" xmlns:wps="http://schemas.microsoft.com/office/word/2010/wordprocessingShape" mc:Ignorable="w14 w15 w16se w16cid wp14">
-  <w15:commentEx w15:paraId="7F1039BE" w15:done="0"/>
-  <w15:commentEx w15:paraId="2C841D98" w15:done="0"/>
-  <w15:commentEx w15:paraId="5CC64F9C" w15:done="0"/>
-  <w15:commentEx w15:paraId="32D44C87" w15:done="0"/>
-  <w15:commentEx w15:paraId="02778B97" w15:done="0"/>
-  <w15:commentEx w15:paraId="268905C7" w15:done="0"/>
-</w15:commentsEx>
-</file>
-
-<file path=word/commentsIds.xml><?xml version="1.0" encoding="utf-8"?>
-<w16cid:commentsIds xmlns:wpc="http://schemas.microsoft.com/office/word/2010/wordprocessingCanvas" xmlns:cx="http://schemas.microsoft.com/office/drawing/2014/chartex" xmlns:cx1="http://schemas.microsoft.com/office/drawing/2015/9/8/chartex" xmlns:cx2="http://schemas.microsoft.com/office/drawing/2015/10/21/chartex" xmlns:cx3="http://schemas.microsoft.com/office/drawing/2016/5/9/chartex" xmlns:cx4="http://schemas.microsoft.com/office/drawing/2016/5/10/chartex" xmlns:cx5="http://schemas.microsoft.com/office/drawing/2016/5/11/chartex" xmlns:cx6="http://schemas.microsoft.com/office/drawing/2016/5/12/chartex" xmlns:cx7="http://schemas.microsoft.com/office/drawing/2016/5/13/chartex" xmlns:cx8="http://schemas.microsoft.com/office/drawing/2016/5/14/chartex" xmlns:mc="http://schemas.openxmlformats.org/markup-compatibility/2006" xmlns:aink="http://schemas.microsoft.com/office/drawing/2016/ink" xmlns:am3d="http://schemas.microsoft.com/office/drawing/2017/model3d" xmlns:o="urn:schemas-microsoft-com:office:office" xmlns:r="http://schemas.openxmlformats.org/officeDocument/2006/relationships" xmlns:m="http://schemas.openxmlformats.org/officeDocument/2006/math" xmlns:v="urn:schemas-microsoft-com:vml" xmlns:wp14="http://schemas.microsoft.com/office/word/2010/wordprocessingDrawing" xmlns:wp="http://schemas.openxmlformats.org/drawingml/2006/wordprocessingDrawing" xmlns:w10="urn:schemas-microsoft-com:office:word" xmlns:w="http://schemas.openxmlformats.org/wordprocessingml/2006/main" xmlns:w14="http://schemas.microsoft.com/office/word/2010/wordml" xmlns:w15="http://schemas.microsoft.com/office/word/2012/wordml" xmlns:w16cid="http://schemas.microsoft.com/office/word/2016/wordml/cid" xmlns:w16se="http://schemas.microsoft.com/office/word/2015/wordml/symex" xmlns:wpg="http://schemas.microsoft.com/office/word/2010/wordprocessingGroup" xmlns:wpi="http://schemas.microsoft.com/office/word/2010/wordprocessingInk" xmlns:wne="http://schemas.microsoft.com/office/word/2006/wordml" xmlns:wps="http://schemas.microsoft.com/office/word/2010/wordprocessingShape" mc:Ignorable="w14 w15 w16se w16cid wp14">
-  <w16cid:commentId w16cid:paraId="7F1039BE" w16cid:durableId="1F65D422"/>
-  <w16cid:commentId w16cid:paraId="2C841D98" w16cid:durableId="1F65D423"/>
-  <w16cid:commentId w16cid:paraId="5CC64F9C" w16cid:durableId="1F65D425"/>
-  <w16cid:commentId w16cid:paraId="02778B97" w16cid:durableId="1F65D42C"/>
-  <w16cid:commentId w16cid:paraId="268905C7" w16cid:durableId="1F65D42E"/>
-</w16cid:commentsIds>
 </file>
 
 <file path=word/endnotes.xml><?xml version="1.0" encoding="utf-8"?>
@@ -5620,7 +7497,15 @@
         <w:footnoteRef/>
       </w:r>
       <w:r>
-        <w:t xml:space="preserve"> Jedadokumentation Netzwerk-Kommunikation: </w:t>
+        <w:t xml:space="preserve"> </w:t>
+      </w:r>
+      <w:proofErr w:type="spellStart"/>
+      <w:r>
+        <w:t>Jedadokumentation</w:t>
+      </w:r>
+      <w:proofErr w:type="spellEnd"/>
+      <w:r>
+        <w:t xml:space="preserve"> Netzwerk-Kommunikation: </w:t>
       </w:r>
       <w:hyperlink r:id="rId1" w:history="1">
         <w:r>
@@ -5655,17 +7540,48 @@
         <w:rPr>
           <w:lang w:val="en-GB"/>
         </w:rPr>
-        <w:t xml:space="preserve"> Wikipedia-Artikel Transmission Control Protocol/Internet Protocol: </w:t>
-      </w:r>
-      <w:hyperlink r:id="rId2" w:history="1">
-        <w:r>
-          <w:rPr>
-            <w:rStyle w:val="Hyperlink"/>
-            <w:lang w:val="en-GB"/>
-          </w:rPr>
-          <w:t>https://de.wikipedia.org/wiki/Transmission_Control_Protocol/Internet_Protocol</w:t>
-        </w:r>
-      </w:hyperlink>
+        <w:t xml:space="preserve"> Wikipedia-</w:t>
+      </w:r>
+      <w:proofErr w:type="spellStart"/>
+      <w:r>
+        <w:rPr>
+          <w:lang w:val="en-GB"/>
+        </w:rPr>
+        <w:t>Artikel</w:t>
+      </w:r>
+      <w:proofErr w:type="spellEnd"/>
+      <w:r>
+        <w:rPr>
+          <w:lang w:val="en-GB"/>
+        </w:rPr>
+        <w:t xml:space="preserve"> Transmission Control Protocol/Internet Protocol: </w:t>
+      </w:r>
+      <w:r>
+        <w:fldChar w:fldCharType="begin"/>
+      </w:r>
+      <w:r>
+        <w:rPr>
+          <w:lang w:val="en-GB"/>
+        </w:rPr>
+        <w:instrText xml:space="preserve"> HYPERLINK "https://de.wikipedia.org/wiki/Transmission_Control_Protocol/Internet_Protocol" </w:instrText>
+      </w:r>
+      <w:r>
+        <w:fldChar w:fldCharType="separate"/>
+      </w:r>
+      <w:r>
+        <w:rPr>
+          <w:rStyle w:val="Hyperlink"/>
+          <w:lang w:val="en-GB"/>
+        </w:rPr>
+        <w:t>https://de.wikipedia.org/wiki/Transmission_Control_Protocol/Internet_Protocol</w:t>
+      </w:r>
+      <w:r>
+        <w:rPr>
+          <w:rStyle w:val="Hyperlink"/>
+          <w:lang w:val="en-GB"/>
+        </w:rPr>
+        <w:fldChar w:fldCharType="end"/>
+      </w:r>
     </w:p>
     <w:p>
       <w:pPr>
@@ -5696,39 +7612,80 @@
         </w:rPr>
         <w:t xml:space="preserve"> </w:t>
       </w:r>
+      <w:proofErr w:type="spellStart"/>
       <w:r>
         <w:rPr>
           <w:lang w:val="fr-CH"/>
         </w:rPr>
         <w:t>Plüss</w:t>
       </w:r>
+      <w:proofErr w:type="spellEnd"/>
       <w:r>
         <w:rPr>
           <w:lang w:val="fr-CH"/>
         </w:rPr>
-        <w:t>, Ägidius</w:t>
-      </w:r>
+        <w:t xml:space="preserve">, </w:t>
+      </w:r>
+      <w:proofErr w:type="spellStart"/>
       <w:r>
         <w:rPr>
           <w:lang w:val="fr-CH"/>
         </w:rPr>
-        <w:t>: Java Exemplarisch</w:t>
-      </w:r>
+        <w:t>Ägidius</w:t>
+      </w:r>
+      <w:proofErr w:type="spellEnd"/>
+      <w:r>
+        <w:rPr>
+          <w:lang w:val="fr-CH"/>
+        </w:rPr>
+        <w:t xml:space="preserve">: Java </w:t>
+      </w:r>
+      <w:proofErr w:type="spellStart"/>
+      <w:r>
+        <w:rPr>
+          <w:lang w:val="fr-CH"/>
+        </w:rPr>
+        <w:t>Exemplarisch</w:t>
+      </w:r>
+      <w:proofErr w:type="spellEnd"/>
       <w:r>
         <w:rPr>
           <w:lang w:val="fr-CH"/>
         </w:rPr>
         <w:t xml:space="preserve"> </w:t>
       </w:r>
-      <w:hyperlink r:id="rId3" w:anchor="v=onepage&amp;q=Delegations%20eventmodell&amp;f=false" w:history="1">
-        <w:r>
-          <w:rPr>
-            <w:rStyle w:val="Hyperlink"/>
-            <w:lang w:val="fr-CH"/>
-          </w:rPr>
-          <w:t>https://books.google.ch/books?id=DsTnBQAAQBAJ&amp;pg=PT223&amp;lpg=PT223&amp;dq=Delegations+eventmodell&amp;source=bl&amp;ots=4uR7cGyJU-&amp;sig=0RWeLqhB1XWCm_n5N4yzPkP4oBo&amp;hl=de&amp;sa=X&amp;ved=2ahUKEwjenuuR0NjdAhXEDywKHf7cD-cQ6AEwAHoECAUQAQ#v=onepage&amp;q=Delegations%20eventmodell&amp;f=false</w:t>
-        </w:r>
-      </w:hyperlink>
+      <w:r>
+        <w:fldChar w:fldCharType="begin"/>
+      </w:r>
+      <w:r>
+        <w:rPr>
+          <w:lang w:val="fr-CH"/>
+        </w:rPr>
+        <w:instrText xml:space="preserve"> HYPERLINK "https://books.google.ch/books?id=DsTnBQAAQBAJ&amp;pg=PT223&amp;lpg=PT223&amp;dq=Delegations+eventmodell&amp;source=bl&amp;ots=4uR7cGyJU-&amp;sig=0RWeLqhB1XWCm_n5N4yzPkP4oBo&amp;hl=de&amp;sa=X&amp;ved=2ahUKEwjenuuR0NjdAhXEDywKHf7cD-cQ6AEwAHoECAUQAQ" \l "v=on</w:instrText>
+      </w:r>
+      <w:r>
+        <w:rPr>
+          <w:lang w:val="fr-CH"/>
+        </w:rPr>
+        <w:instrText xml:space="preserve">epage&amp;q=Delegations%20eventmodell&amp;f=false" </w:instrText>
+      </w:r>
+      <w:r>
+        <w:fldChar w:fldCharType="separate"/>
+      </w:r>
+      <w:r>
+        <w:rPr>
+          <w:rStyle w:val="Hyperlink"/>
+          <w:lang w:val="fr-CH"/>
+        </w:rPr>
+        <w:t>https://books.google.ch/books?id=DsTnBQAAQBAJ&amp;pg=PT223&amp;lpg=PT223&amp;dq=Delegations+eventmodell&amp;source=bl&amp;ots=4uR7cGyJU-&amp;sig=0RWeLqhB1XWCm_n5N4yzPkP4oBo&amp;hl=de&amp;sa=X&amp;ved=2ahUKEwjenuuR0NjdAhXEDywKHf7cD-cQ6AEwAHoECAUQAQ#v=onepage&amp;q=Delegations%20eventmodell&amp;f=false</w:t>
+      </w:r>
+      <w:r>
+        <w:rPr>
+          <w:rStyle w:val="Hyperlink"/>
+          <w:lang w:val="fr-CH"/>
+        </w:rPr>
+        <w:fldChar w:fldCharType="end"/>
+      </w:r>
     </w:p>
     <w:p>
       <w:pPr>
@@ -5753,7 +7710,7 @@
       <w:r>
         <w:t xml:space="preserve"> Für weitere Inforationen siehe Tichu Anleitung: </w:t>
       </w:r>
-      <w:hyperlink r:id="rId4" w:history="1">
+      <w:hyperlink r:id="rId2" w:history="1">
         <w:r>
           <w:rPr>
             <w:rStyle w:val="Hyperlink"/>
@@ -6193,14 +8150,6 @@
     <w:abstractNumId w:val="1"/>
   </w:num>
 </w:numbering>
-</file>
-
-<file path=word/people.xml><?xml version="1.0" encoding="utf-8"?>
-<w15:people xmlns:wpc="http://schemas.microsoft.com/office/word/2010/wordprocessingCanvas" xmlns:cx="http://schemas.microsoft.com/office/drawing/2014/chartex" xmlns:cx1="http://schemas.microsoft.com/office/drawing/2015/9/8/chartex" xmlns:cx2="http://schemas.microsoft.com/office/drawing/2015/10/21/chartex" xmlns:cx3="http://schemas.microsoft.com/office/drawing/2016/5/9/chartex" xmlns:cx4="http://schemas.microsoft.com/office/drawing/2016/5/10/chartex" xmlns:cx5="http://schemas.microsoft.com/office/drawing/2016/5/11/chartex" xmlns:cx6="http://schemas.microsoft.com/office/drawing/2016/5/12/chartex" xmlns:cx7="http://schemas.microsoft.com/office/drawing/2016/5/13/chartex" xmlns:cx8="http://schemas.microsoft.com/office/drawing/2016/5/14/chartex" xmlns:mc="http://schemas.openxmlformats.org/markup-compatibility/2006" xmlns:aink="http://schemas.microsoft.com/office/drawing/2016/ink" xmlns:am3d="http://schemas.microsoft.com/office/drawing/2017/model3d" xmlns:o="urn:schemas-microsoft-com:office:office" xmlns:r="http://schemas.openxmlformats.org/officeDocument/2006/relationships" xmlns:m="http://schemas.openxmlformats.org/officeDocument/2006/math" xmlns:v="urn:schemas-microsoft-com:vml" xmlns:wp14="http://schemas.microsoft.com/office/word/2010/wordprocessingDrawing" xmlns:wp="http://schemas.openxmlformats.org/drawingml/2006/wordprocessingDrawing" xmlns:w10="urn:schemas-microsoft-com:office:word" xmlns:w="http://schemas.openxmlformats.org/wordprocessingml/2006/main" xmlns:w14="http://schemas.microsoft.com/office/word/2010/wordml" xmlns:w15="http://schemas.microsoft.com/office/word/2012/wordml" xmlns:w16cid="http://schemas.microsoft.com/office/word/2016/wordml/cid" xmlns:w16se="http://schemas.microsoft.com/office/word/2015/wordml/symex" xmlns:wpg="http://schemas.microsoft.com/office/word/2010/wordprocessingGroup" xmlns:wpi="http://schemas.microsoft.com/office/word/2010/wordprocessingInk" xmlns:wne="http://schemas.microsoft.com/office/word/2006/wordml" xmlns:wps="http://schemas.microsoft.com/office/word/2010/wordprocessingShape" mc:Ignorable="w14 w15 w16se w16cid wp14">
-  <w15:person w15:author="Sandra Busch">
-    <w15:presenceInfo w15:providerId="None" w15:userId="Sandra Busch"/>
-  </w15:person>
-</w15:people>
 </file>
 
 <file path=word/styles.xml><?xml version="1.0" encoding="utf-8"?>
@@ -6896,12 +8845,12 @@
   <w:style w:type="paragraph" w:customStyle="1" w:styleId="MABildunterschrift">
     <w:name w:val="MA Bildunterschrift"/>
     <w:qFormat/>
-    <w:rsid w:val="005839E1"/>
+    <w:rsid w:val="00853FDC"/>
     <w:rPr>
       <w:rFonts w:ascii="Garamond" w:eastAsiaTheme="majorEastAsia" w:hAnsi="Garamond" w:cstheme="majorBidi"/>
       <w:i/>
       <w:color w:val="7F7F7F" w:themeColor="text1" w:themeTint="80"/>
-      <w:sz w:val="20"/>
+      <w:sz w:val="18"/>
       <w:szCs w:val="26"/>
     </w:rPr>
   </w:style>
@@ -7613,7 +9562,7 @@
 </file>
 
 <file path=customXml/itemProps1.xml><?xml version="1.0" encoding="utf-8"?>
-<ds:datastoreItem xmlns:ds="http://schemas.openxmlformats.org/officeDocument/2006/customXml" ds:itemID="{F4825716-6239-4BF5-B26A-F132918692BC}">
+<ds:datastoreItem xmlns:ds="http://schemas.openxmlformats.org/officeDocument/2006/customXml" ds:itemID="{4E0D0C5D-DA90-43B6-89BE-56850A73E1B2}">
   <ds:schemaRefs>
     <ds:schemaRef ds:uri="http://schemas.openxmlformats.org/officeDocument/2006/bibliography"/>
   </ds:schemaRefs>

--- a/Bericht/Maturaarbeit 2.docx
+++ b/Bericht/Maturaarbeit 2.docx
@@ -10,7 +10,6 @@
           <w:docPartUnique/>
         </w:docPartObj>
       </w:sdtPr>
-      <w:sdtEndPr/>
       <w:sdtContent>
         <w:p/>
         <w:p>
@@ -53,6 +52,8 @@
             </w:rPr>
             <w:t>Inhaltsverzeichnis</w:t>
           </w:r>
+          <w:bookmarkStart w:id="0" w:name="_GoBack"/>
+          <w:bookmarkEnd w:id="0"/>
         </w:p>
         <w:p>
           <w:pPr>
@@ -75,7 +76,7 @@
           <w:r>
             <w:fldChar w:fldCharType="separate"/>
           </w:r>
-          <w:hyperlink w:anchor="_Toc527041221" w:history="1">
+          <w:hyperlink w:anchor="_Toc527613485" w:history="1">
             <w:r>
               <w:rPr>
                 <w:rStyle w:val="Hyperlink"/>
@@ -102,7 +103,7 @@
                 <w:noProof/>
                 <w:webHidden/>
               </w:rPr>
-              <w:instrText xml:space="preserve"> PAGEREF _Toc527041221 \h </w:instrText>
+              <w:instrText xml:space="preserve"> PAGEREF _Toc527613485 \h </w:instrText>
             </w:r>
             <w:r>
               <w:rPr>
@@ -145,7 +146,7 @@
               <w:lang w:eastAsia="de-CH"/>
             </w:rPr>
           </w:pPr>
-          <w:hyperlink w:anchor="_Toc527041222" w:history="1">
+          <w:hyperlink w:anchor="_Toc527613486" w:history="1">
             <w:r>
               <w:rPr>
                 <w:rStyle w:val="Hyperlink"/>
@@ -172,7 +173,7 @@
                 <w:noProof/>
                 <w:webHidden/>
               </w:rPr>
-              <w:instrText xml:space="preserve"> PAGEREF _Toc527041222 \h </w:instrText>
+              <w:instrText xml:space="preserve"> PAGEREF _Toc527613486 \h </w:instrText>
             </w:r>
             <w:r>
               <w:rPr>
@@ -215,7 +216,7 @@
               <w:lang w:eastAsia="de-CH"/>
             </w:rPr>
           </w:pPr>
-          <w:hyperlink w:anchor="_Toc527041223" w:history="1">
+          <w:hyperlink w:anchor="_Toc527613487" w:history="1">
             <w:r>
               <w:rPr>
                 <w:rStyle w:val="Hyperlink"/>
@@ -242,7 +243,7 @@
                 <w:noProof/>
                 <w:webHidden/>
               </w:rPr>
-              <w:instrText xml:space="preserve"> PAGEREF _Toc527041223 \h </w:instrText>
+              <w:instrText xml:space="preserve"> PAGEREF _Toc527613487 \h </w:instrText>
             </w:r>
             <w:r>
               <w:rPr>
@@ -285,7 +286,7 @@
               <w:lang w:eastAsia="de-CH"/>
             </w:rPr>
           </w:pPr>
-          <w:hyperlink w:anchor="_Toc527041224" w:history="1">
+          <w:hyperlink w:anchor="_Toc527613488" w:history="1">
             <w:r>
               <w:rPr>
                 <w:rStyle w:val="Hyperlink"/>
@@ -312,7 +313,7 @@
                 <w:noProof/>
                 <w:webHidden/>
               </w:rPr>
-              <w:instrText xml:space="preserve"> PAGEREF _Toc527041224 \h </w:instrText>
+              <w:instrText xml:space="preserve"> PAGEREF _Toc527613488 \h </w:instrText>
             </w:r>
             <w:r>
               <w:rPr>
@@ -355,13 +356,13 @@
               <w:lang w:eastAsia="de-CH"/>
             </w:rPr>
           </w:pPr>
-          <w:hyperlink w:anchor="_Toc527041225" w:history="1">
+          <w:hyperlink w:anchor="_Toc527613489" w:history="1">
             <w:r>
               <w:rPr>
                 <w:rStyle w:val="Hyperlink"/>
                 <w:noProof/>
               </w:rPr>
-              <w:t>4.1 Client-Server-Kommunikation</w:t>
+              <w:t>4.1 TCP/IP</w:t>
             </w:r>
             <w:r>
               <w:rPr>
@@ -382,7 +383,7 @@
                 <w:noProof/>
                 <w:webHidden/>
               </w:rPr>
-              <w:instrText xml:space="preserve"> PAGEREF _Toc527041225 \h </w:instrText>
+              <w:instrText xml:space="preserve"> PAGEREF _Toc527613489 \h </w:instrText>
             </w:r>
             <w:r>
               <w:rPr>
@@ -425,13 +426,13 @@
               <w:lang w:eastAsia="de-CH"/>
             </w:rPr>
           </w:pPr>
-          <w:hyperlink w:anchor="_Toc527041226" w:history="1">
+          <w:hyperlink w:anchor="_Toc527613490" w:history="1">
             <w:r>
               <w:rPr>
                 <w:rStyle w:val="Hyperlink"/>
                 <w:noProof/>
               </w:rPr>
-              <w:t>4.2 TCP/IP</w:t>
+              <w:t>4.2 Client-Server-Kommunikation</w:t>
             </w:r>
             <w:r>
               <w:rPr>
@@ -452,7 +453,7 @@
                 <w:noProof/>
                 <w:webHidden/>
               </w:rPr>
-              <w:instrText xml:space="preserve"> PAGEREF _Toc527041226 \h </w:instrText>
+              <w:instrText xml:space="preserve"> PAGEREF _Toc527613490 \h </w:instrText>
             </w:r>
             <w:r>
               <w:rPr>
@@ -495,7 +496,7 @@
               <w:lang w:eastAsia="de-CH"/>
             </w:rPr>
           </w:pPr>
-          <w:hyperlink w:anchor="_Toc527041227" w:history="1">
+          <w:hyperlink w:anchor="_Toc527613491" w:history="1">
             <w:r>
               <w:rPr>
                 <w:rStyle w:val="Hyperlink"/>
@@ -522,7 +523,7 @@
                 <w:noProof/>
                 <w:webHidden/>
               </w:rPr>
-              <w:instrText xml:space="preserve"> PAGEREF _Toc527041227 \h </w:instrText>
+              <w:instrText xml:space="preserve"> PAGEREF _Toc527613491 \h </w:instrText>
             </w:r>
             <w:r>
               <w:rPr>
@@ -542,7 +543,7 @@
                 <w:noProof/>
                 <w:webHidden/>
               </w:rPr>
-              <w:t>3</w:t>
+              <w:t>4</w:t>
             </w:r>
             <w:r>
               <w:rPr>
@@ -565,7 +566,7 @@
               <w:lang w:eastAsia="de-CH"/>
             </w:rPr>
           </w:pPr>
-          <w:hyperlink w:anchor="_Toc527041228" w:history="1">
+          <w:hyperlink w:anchor="_Toc527613492" w:history="1">
             <w:r>
               <w:rPr>
                 <w:rStyle w:val="Hyperlink"/>
@@ -592,7 +593,7 @@
                 <w:noProof/>
                 <w:webHidden/>
               </w:rPr>
-              <w:instrText xml:space="preserve"> PAGEREF _Toc527041228 \h </w:instrText>
+              <w:instrText xml:space="preserve"> PAGEREF _Toc527613492 \h </w:instrText>
             </w:r>
             <w:r>
               <w:rPr>
@@ -612,7 +613,7 @@
                 <w:noProof/>
                 <w:webHidden/>
               </w:rPr>
-              <w:t>4</w:t>
+              <w:t>5</w:t>
             </w:r>
             <w:r>
               <w:rPr>
@@ -635,7 +636,7 @@
               <w:lang w:eastAsia="de-CH"/>
             </w:rPr>
           </w:pPr>
-          <w:hyperlink w:anchor="_Toc527041229" w:history="1">
+          <w:hyperlink w:anchor="_Toc527613493" w:history="1">
             <w:r>
               <w:rPr>
                 <w:rStyle w:val="Hyperlink"/>
@@ -662,7 +663,7 @@
                 <w:noProof/>
                 <w:webHidden/>
               </w:rPr>
-              <w:instrText xml:space="preserve"> PAGEREF _Toc527041229 \h </w:instrText>
+              <w:instrText xml:space="preserve"> PAGEREF _Toc527613493 \h </w:instrText>
             </w:r>
             <w:r>
               <w:rPr>
@@ -682,7 +683,7 @@
                 <w:noProof/>
                 <w:webHidden/>
               </w:rPr>
-              <w:t>4</w:t>
+              <w:t>5</w:t>
             </w:r>
             <w:r>
               <w:rPr>
@@ -705,7 +706,7 @@
               <w:lang w:eastAsia="de-CH"/>
             </w:rPr>
           </w:pPr>
-          <w:hyperlink w:anchor="_Toc527041230" w:history="1">
+          <w:hyperlink w:anchor="_Toc527613494" w:history="1">
             <w:r>
               <w:rPr>
                 <w:rStyle w:val="Hyperlink"/>
@@ -732,7 +733,7 @@
                 <w:noProof/>
                 <w:webHidden/>
               </w:rPr>
-              <w:instrText xml:space="preserve"> PAGEREF _Toc527041230 \h </w:instrText>
+              <w:instrText xml:space="preserve"> PAGEREF _Toc527613494 \h </w:instrText>
             </w:r>
             <w:r>
               <w:rPr>
@@ -752,7 +753,7 @@
                 <w:noProof/>
                 <w:webHidden/>
               </w:rPr>
-              <w:t>4</w:t>
+              <w:t>5</w:t>
             </w:r>
             <w:r>
               <w:rPr>
@@ -775,7 +776,7 @@
               <w:lang w:eastAsia="de-CH"/>
             </w:rPr>
           </w:pPr>
-          <w:hyperlink w:anchor="_Toc527041231" w:history="1">
+          <w:hyperlink w:anchor="_Toc527613495" w:history="1">
             <w:r>
               <w:rPr>
                 <w:rStyle w:val="Hyperlink"/>
@@ -802,7 +803,7 @@
                 <w:noProof/>
                 <w:webHidden/>
               </w:rPr>
-              <w:instrText xml:space="preserve"> PAGEREF _Toc527041231 \h </w:instrText>
+              <w:instrText xml:space="preserve"> PAGEREF _Toc527613495 \h </w:instrText>
             </w:r>
             <w:r>
               <w:rPr>
@@ -822,7 +823,7 @@
                 <w:noProof/>
                 <w:webHidden/>
               </w:rPr>
-              <w:t>6</w:t>
+              <w:t>7</w:t>
             </w:r>
             <w:r>
               <w:rPr>
@@ -845,7 +846,7 @@
               <w:lang w:eastAsia="de-CH"/>
             </w:rPr>
           </w:pPr>
-          <w:hyperlink w:anchor="_Toc527041232" w:history="1">
+          <w:hyperlink w:anchor="_Toc527613496" w:history="1">
             <w:r>
               <w:rPr>
                 <w:rStyle w:val="Hyperlink"/>
@@ -872,7 +873,7 @@
                 <w:noProof/>
                 <w:webHidden/>
               </w:rPr>
-              <w:instrText xml:space="preserve"> PAGEREF _Toc527041232 \h </w:instrText>
+              <w:instrText xml:space="preserve"> PAGEREF _Toc527613496 \h </w:instrText>
             </w:r>
             <w:r>
               <w:rPr>
@@ -892,7 +893,7 @@
                 <w:noProof/>
                 <w:webHidden/>
               </w:rPr>
-              <w:t>6</w:t>
+              <w:t>7</w:t>
             </w:r>
             <w:r>
               <w:rPr>
@@ -915,13 +916,13 @@
               <w:lang w:eastAsia="de-CH"/>
             </w:rPr>
           </w:pPr>
-          <w:hyperlink w:anchor="_Toc527041233" w:history="1">
+          <w:hyperlink w:anchor="_Toc527613497" w:history="1">
             <w:r>
               <w:rPr>
                 <w:rStyle w:val="Hyperlink"/>
                 <w:noProof/>
               </w:rPr>
-              <w:t>6. Design</w:t>
+              <w:t>6. Vorgehen</w:t>
             </w:r>
             <w:r>
               <w:rPr>
@@ -942,7 +943,7 @@
                 <w:noProof/>
                 <w:webHidden/>
               </w:rPr>
-              <w:instrText xml:space="preserve"> PAGEREF _Toc527041233 \h </w:instrText>
+              <w:instrText xml:space="preserve"> PAGEREF _Toc527613497 \h </w:instrText>
             </w:r>
             <w:r>
               <w:rPr>
@@ -962,7 +963,7 @@
                 <w:noProof/>
                 <w:webHidden/>
               </w:rPr>
-              <w:t>7</w:t>
+              <w:t>8</w:t>
             </w:r>
             <w:r>
               <w:rPr>
@@ -985,13 +986,13 @@
               <w:lang w:eastAsia="de-CH"/>
             </w:rPr>
           </w:pPr>
-          <w:hyperlink w:anchor="_Toc527041234" w:history="1">
+          <w:hyperlink w:anchor="_Toc527613498" w:history="1">
             <w:r>
               <w:rPr>
                 <w:rStyle w:val="Hyperlink"/>
                 <w:noProof/>
               </w:rPr>
-              <w:t>7. Implementierung</w:t>
+              <w:t>7. Design</w:t>
             </w:r>
             <w:r>
               <w:rPr>
@@ -1012,7 +1013,7 @@
                 <w:noProof/>
                 <w:webHidden/>
               </w:rPr>
-              <w:instrText xml:space="preserve"> PAGEREF _Toc527041234 \h </w:instrText>
+              <w:instrText xml:space="preserve"> PAGEREF _Toc527613498 \h </w:instrText>
             </w:r>
             <w:r>
               <w:rPr>
@@ -1032,7 +1033,77 @@
                 <w:noProof/>
                 <w:webHidden/>
               </w:rPr>
-              <w:t>7</w:t>
+              <w:t>8</w:t>
+            </w:r>
+            <w:r>
+              <w:rPr>
+                <w:noProof/>
+                <w:webHidden/>
+              </w:rPr>
+              <w:fldChar w:fldCharType="end"/>
+            </w:r>
+          </w:hyperlink>
+        </w:p>
+        <w:p>
+          <w:pPr>
+            <w:pStyle w:val="Verzeichnis1"/>
+            <w:tabs>
+              <w:tab w:val="right" w:leader="dot" w:pos="9062"/>
+            </w:tabs>
+            <w:rPr>
+              <w:rFonts w:eastAsiaTheme="minorEastAsia"/>
+              <w:noProof/>
+              <w:lang w:eastAsia="de-CH"/>
+            </w:rPr>
+          </w:pPr>
+          <w:hyperlink w:anchor="_Toc527613499" w:history="1">
+            <w:r>
+              <w:rPr>
+                <w:rStyle w:val="Hyperlink"/>
+                <w:noProof/>
+              </w:rPr>
+              <w:t>8. Implementierung</w:t>
+            </w:r>
+            <w:r>
+              <w:rPr>
+                <w:noProof/>
+                <w:webHidden/>
+              </w:rPr>
+              <w:tab/>
+            </w:r>
+            <w:r>
+              <w:rPr>
+                <w:noProof/>
+                <w:webHidden/>
+              </w:rPr>
+              <w:fldChar w:fldCharType="begin"/>
+            </w:r>
+            <w:r>
+              <w:rPr>
+                <w:noProof/>
+                <w:webHidden/>
+              </w:rPr>
+              <w:instrText xml:space="preserve"> PAGEREF _Toc527613499 \h </w:instrText>
+            </w:r>
+            <w:r>
+              <w:rPr>
+                <w:noProof/>
+                <w:webHidden/>
+              </w:rPr>
+            </w:r>
+            <w:r>
+              <w:rPr>
+                <w:noProof/>
+                <w:webHidden/>
+              </w:rPr>
+              <w:fldChar w:fldCharType="separate"/>
+            </w:r>
+            <w:r>
+              <w:rPr>
+                <w:noProof/>
+                <w:webHidden/>
+              </w:rPr>
+              <w:t>9</w:t>
             </w:r>
             <w:r>
               <w:rPr>
@@ -1055,13 +1126,13 @@
               <w:lang w:eastAsia="de-CH"/>
             </w:rPr>
           </w:pPr>
-          <w:hyperlink w:anchor="_Toc527041235" w:history="1">
+          <w:hyperlink w:anchor="_Toc527613500" w:history="1">
             <w:r>
               <w:rPr>
                 <w:rStyle w:val="Hyperlink"/>
                 <w:noProof/>
               </w:rPr>
-              <w:t>7.1 Kommunikation</w:t>
+              <w:t>8.1 Kommunikation</w:t>
             </w:r>
             <w:r>
               <w:rPr>
@@ -1082,7 +1153,7 @@
                 <w:noProof/>
                 <w:webHidden/>
               </w:rPr>
-              <w:instrText xml:space="preserve"> PAGEREF _Toc527041235 \h </w:instrText>
+              <w:instrText xml:space="preserve"> PAGEREF _Toc527613500 \h </w:instrText>
             </w:r>
             <w:r>
               <w:rPr>
@@ -1102,7 +1173,7 @@
                 <w:noProof/>
                 <w:webHidden/>
               </w:rPr>
-              <w:t>7</w:t>
+              <w:t>9</w:t>
             </w:r>
             <w:r>
               <w:rPr>
@@ -1125,13 +1196,13 @@
               <w:lang w:eastAsia="de-CH"/>
             </w:rPr>
           </w:pPr>
-          <w:hyperlink w:anchor="_Toc527041236" w:history="1">
+          <w:hyperlink w:anchor="_Toc527613501" w:history="1">
             <w:r>
               <w:rPr>
                 <w:rStyle w:val="Hyperlink"/>
                 <w:noProof/>
               </w:rPr>
-              <w:t>7.2 Spiellogik</w:t>
+              <w:t>8.2 Spiellogik</w:t>
             </w:r>
             <w:r>
               <w:rPr>
@@ -1152,7 +1223,7 @@
                 <w:noProof/>
                 <w:webHidden/>
               </w:rPr>
-              <w:instrText xml:space="preserve"> PAGEREF _Toc527041236 \h </w:instrText>
+              <w:instrText xml:space="preserve"> PAGEREF _Toc527613501 \h </w:instrText>
             </w:r>
             <w:r>
               <w:rPr>
@@ -1172,7 +1243,7 @@
                 <w:noProof/>
                 <w:webHidden/>
               </w:rPr>
-              <w:t>8</w:t>
+              <w:t>11</w:t>
             </w:r>
             <w:r>
               <w:rPr>
@@ -1195,13 +1266,13 @@
               <w:lang w:eastAsia="de-CH"/>
             </w:rPr>
           </w:pPr>
-          <w:hyperlink w:anchor="_Toc527041237" w:history="1">
+          <w:hyperlink w:anchor="_Toc527613502" w:history="1">
             <w:r>
               <w:rPr>
                 <w:rStyle w:val="Hyperlink"/>
                 <w:noProof/>
               </w:rPr>
-              <w:t>7.3 Grafik</w:t>
+              <w:t>8.3 Grafik</w:t>
             </w:r>
             <w:r>
               <w:rPr>
@@ -1222,7 +1293,7 @@
                 <w:noProof/>
                 <w:webHidden/>
               </w:rPr>
-              <w:instrText xml:space="preserve"> PAGEREF _Toc527041237 \h </w:instrText>
+              <w:instrText xml:space="preserve"> PAGEREF _Toc527613502 \h </w:instrText>
             </w:r>
             <w:r>
               <w:rPr>
@@ -1242,7 +1313,7 @@
                 <w:noProof/>
                 <w:webHidden/>
               </w:rPr>
-              <w:t>9</w:t>
+              <w:t>11</w:t>
             </w:r>
             <w:r>
               <w:rPr>
@@ -1265,13 +1336,13 @@
               <w:lang w:eastAsia="de-CH"/>
             </w:rPr>
           </w:pPr>
-          <w:hyperlink w:anchor="_Toc527041238" w:history="1">
+          <w:hyperlink w:anchor="_Toc527613503" w:history="1">
             <w:r>
               <w:rPr>
                 <w:rStyle w:val="Hyperlink"/>
                 <w:noProof/>
               </w:rPr>
-              <w:t>8. Testing</w:t>
+              <w:t>9. Testing</w:t>
             </w:r>
             <w:r>
               <w:rPr>
@@ -1292,7 +1363,7 @@
                 <w:noProof/>
                 <w:webHidden/>
               </w:rPr>
-              <w:instrText xml:space="preserve"> PAGEREF _Toc527041238 \h </w:instrText>
+              <w:instrText xml:space="preserve"> PAGEREF _Toc527613503 \h </w:instrText>
             </w:r>
             <w:r>
               <w:rPr>
@@ -1312,7 +1383,7 @@
                 <w:noProof/>
                 <w:webHidden/>
               </w:rPr>
-              <w:t>9</w:t>
+              <w:t>12</w:t>
             </w:r>
             <w:r>
               <w:rPr>
@@ -1335,13 +1406,13 @@
               <w:lang w:eastAsia="de-CH"/>
             </w:rPr>
           </w:pPr>
-          <w:hyperlink w:anchor="_Toc527041239" w:history="1">
+          <w:hyperlink w:anchor="_Toc527613504" w:history="1">
             <w:r>
               <w:rPr>
                 <w:rStyle w:val="Hyperlink"/>
                 <w:noProof/>
               </w:rPr>
-              <w:t>9. Fazit</w:t>
+              <w:t>10. Fazit</w:t>
             </w:r>
             <w:r>
               <w:rPr>
@@ -1362,7 +1433,7 @@
                 <w:noProof/>
                 <w:webHidden/>
               </w:rPr>
-              <w:instrText xml:space="preserve"> PAGEREF _Toc527041239 \h </w:instrText>
+              <w:instrText xml:space="preserve"> PAGEREF _Toc527613504 \h </w:instrText>
             </w:r>
             <w:r>
               <w:rPr>
@@ -1382,7 +1453,7 @@
                 <w:noProof/>
                 <w:webHidden/>
               </w:rPr>
-              <w:t>9</w:t>
+              <w:t>13</w:t>
             </w:r>
             <w:r>
               <w:rPr>
@@ -1405,13 +1476,13 @@
               <w:lang w:eastAsia="de-CH"/>
             </w:rPr>
           </w:pPr>
-          <w:hyperlink w:anchor="_Toc527041240" w:history="1">
+          <w:hyperlink w:anchor="_Toc527613505" w:history="1">
             <w:r>
               <w:rPr>
                 <w:rStyle w:val="Hyperlink"/>
                 <w:noProof/>
               </w:rPr>
-              <w:t>10. Anhang</w:t>
+              <w:t>11. Anhang</w:t>
             </w:r>
             <w:r>
               <w:rPr>
@@ -1432,7 +1503,7 @@
                 <w:noProof/>
                 <w:webHidden/>
               </w:rPr>
-              <w:instrText xml:space="preserve"> PAGEREF _Toc527041240 \h </w:instrText>
+              <w:instrText xml:space="preserve"> PAGEREF _Toc527613505 \h </w:instrText>
             </w:r>
             <w:r>
               <w:rPr>
@@ -1452,7 +1523,7 @@
                 <w:noProof/>
                 <w:webHidden/>
               </w:rPr>
-              <w:t>10</w:t>
+              <w:t>14</w:t>
             </w:r>
             <w:r>
               <w:rPr>
@@ -1475,13 +1546,13 @@
               <w:lang w:eastAsia="de-CH"/>
             </w:rPr>
           </w:pPr>
-          <w:hyperlink w:anchor="_Toc527041241" w:history="1">
+          <w:hyperlink w:anchor="_Toc527613506" w:history="1">
             <w:r>
               <w:rPr>
                 <w:rStyle w:val="Hyperlink"/>
                 <w:noProof/>
               </w:rPr>
-              <w:t>10.1 Glossar</w:t>
+              <w:t>11.1 Glossar</w:t>
             </w:r>
             <w:r>
               <w:rPr>
@@ -1502,7 +1573,7 @@
                 <w:noProof/>
                 <w:webHidden/>
               </w:rPr>
-              <w:instrText xml:space="preserve"> PAGEREF _Toc527041241 \h </w:instrText>
+              <w:instrText xml:space="preserve"> PAGEREF _Toc527613506 \h </w:instrText>
             </w:r>
             <w:r>
               <w:rPr>
@@ -1522,7 +1593,7 @@
                 <w:noProof/>
                 <w:webHidden/>
               </w:rPr>
-              <w:t>10</w:t>
+              <w:t>14</w:t>
             </w:r>
             <w:r>
               <w:rPr>
@@ -1552,26 +1623,13 @@
       <w:r>
         <w:br w:type="page"/>
       </w:r>
-      <w:bookmarkStart w:id="0" w:name="_Toc527041221"/>
+      <w:bookmarkStart w:id="1" w:name="_Toc527613485"/>
       <w:r>
         <w:lastRenderedPageBreak/>
         <w:t xml:space="preserve">1. </w:t>
       </w:r>
       <w:r>
         <w:t>Abstract</w:t>
-      </w:r>
-      <w:bookmarkEnd w:id="0"/>
-    </w:p>
-    <w:p>
-      <w:pPr>
-        <w:pStyle w:val="MAberschrift1"/>
-      </w:pPr>
-      <w:bookmarkStart w:id="1" w:name="_Toc527041222"/>
-      <w:r>
-        <w:t xml:space="preserve">2. </w:t>
-      </w:r>
-      <w:r>
-        <w:t>Zielsetzung</w:t>
       </w:r>
       <w:bookmarkEnd w:id="1"/>
     </w:p>
@@ -1580,7 +1638,7 @@
         <w:pStyle w:val="MAText"/>
       </w:pPr>
       <w:r>
-        <w:t>Das Ziel dieser Arbeit ist, ein Programm zu entwickeln welches vier Spielern erlaubt, zusammen das Kartenspiel Tichu zu spielen. Das Programm soll vier Geräte mittels Client-Server-Kommunikation verbinden und eine grafische Oberfläche für das Spiel bieten. Das Programm soll mit der Programmiersprache «Java» zusammen mit der Library «</w:t>
+        <w:t xml:space="preserve">In dieser Maturaarbeit geht es um die Entwicklung eines Computerspiels mit Java und der Library </w:t>
       </w:r>
       <w:proofErr w:type="spellStart"/>
       <w:r>
@@ -1588,26 +1646,60 @@
       </w:r>
       <w:proofErr w:type="spellEnd"/>
       <w:r>
-        <w:t xml:space="preserve">» umgesetzt werden. </w:t>
+        <w:t xml:space="preserve">. Das Kartenspiel Tichu wurde während dieser Arbeit als Computerspiel mit Verwendung von Client-Server-Kommunikation und einer grafischen Oberfläche umgesetzt. </w:t>
       </w:r>
     </w:p>
     <w:p>
       <w:pPr>
         <w:pStyle w:val="MAText"/>
       </w:pPr>
+      <w:r>
+        <w:t>Im Theorieteil setzt sich diese Maturaarbeit mit Client-Server-Kommunikation, dem TCP/IP-Modell und dem Delegations-Event-Modell auseinander. Des Weiteren werden in dieser Maturaarbeit die Regeln des Kartenspiels Tichu erklärt, die Vorgehensweise nach dem Wasserfallmodell, welches in dieser Arbeit umgesetzt wurde, erläutert, der Ablauf der Planung der Software beschrieben, die Implementierung der wichtigsten Programmelemente wie der Kommunikation, der Spiellogik und der Grafik erklärt und die Testszenarien, nach welchen das Programm getestet wurde beschrieben.</w:t>
+      </w:r>
     </w:p>
     <w:p>
       <w:pPr>
+        <w:pStyle w:val="MAText"/>
+      </w:pPr>
+    </w:p>
+    <w:p>
+      <w:pPr>
         <w:pStyle w:val="MAberschrift1"/>
       </w:pPr>
-      <w:bookmarkStart w:id="2" w:name="_Toc527041223"/>
+      <w:bookmarkStart w:id="2" w:name="_Toc527613486"/>
+      <w:r>
+        <w:t xml:space="preserve">2. </w:t>
+      </w:r>
+      <w:r>
+        <w:t>Zielsetzung</w:t>
+      </w:r>
+      <w:bookmarkEnd w:id="2"/>
+    </w:p>
+    <w:p>
+      <w:pPr>
+        <w:pStyle w:val="MAText"/>
+      </w:pPr>
+      <w:r>
+        <w:t xml:space="preserve">Das Ziel dieser Arbeit ist, ein Programm zu entwickeln welches vier Spielern erlaubt, zusammen das Kartenspiel Tichu zu spielen. Das Programm soll vier Geräte mittels Client-Server-Kommunikation verbinden und eine grafische Oberfläche für das Spiel bieten. Das Programm soll nur Spielregelkonforme Spielzüge zulassen und am Ende der Runde die Punkte der Teams zusammenzählen. </w:t>
+      </w:r>
+    </w:p>
+    <w:p>
+      <w:pPr>
+        <w:pStyle w:val="MAText"/>
+      </w:pPr>
+    </w:p>
+    <w:p>
+      <w:pPr>
+        <w:pStyle w:val="MAberschrift1"/>
+      </w:pPr>
+      <w:bookmarkStart w:id="3" w:name="_Toc527613487"/>
       <w:r>
         <w:t xml:space="preserve">3. </w:t>
       </w:r>
       <w:r>
         <w:t>Vorwort</w:t>
       </w:r>
-      <w:bookmarkEnd w:id="2"/>
+      <w:bookmarkEnd w:id="3"/>
     </w:p>
     <w:p>
       <w:pPr>
@@ -1625,7 +1717,7 @@
       <w:pPr>
         <w:pStyle w:val="MAberschrift1"/>
       </w:pPr>
-      <w:bookmarkStart w:id="3" w:name="_Toc527041224"/>
+      <w:bookmarkStart w:id="4" w:name="_Toc527613488"/>
       <w:r>
         <w:lastRenderedPageBreak/>
         <w:t xml:space="preserve">4. </w:t>
@@ -1633,20 +1725,331 @@
       <w:r>
         <w:t>Theorie</w:t>
       </w:r>
-      <w:bookmarkEnd w:id="3"/>
+      <w:bookmarkEnd w:id="4"/>
     </w:p>
     <w:p>
       <w:pPr>
         <w:pStyle w:val="MAberschrift2"/>
       </w:pPr>
-      <w:bookmarkStart w:id="4" w:name="_Toc527041225"/>
-      <w:r>
-        <w:t>4.1</w:t>
+      <w:bookmarkStart w:id="5" w:name="_Toc527613489"/>
+      <w:r>
+        <w:t>4.1 TCP/IP</w:t>
+      </w:r>
+      <w:bookmarkEnd w:id="5"/>
+    </w:p>
+    <w:p>
+      <w:pPr>
+        <w:pStyle w:val="MAText"/>
+      </w:pPr>
+      <w:bookmarkStart w:id="6" w:name="_Hlk527482078"/>
+      <w:r>
+        <w:t xml:space="preserve">TCP/IP steht für Transmission Control Protocol/Internet Protocol und ist eine Familie von Netzwerkprotokollen. Wegen ihrer Wichtigkeit für das Internet, wir sie auch häufig als Internetprotokollfamilie bezeichnet. Die Erkennung von Geräten funktioniert beim TCP/IP mittels IP-Adressen. TCP/IP gehört zu den ersten Netzwerkprotokollen, die auf allen gängigen Betriebssystemen laufen, und ist das einzige erfolgreiche dieser Art. Gegen seine früheren Konkurrenten, die jeweils für ein Betriebssystem spezialisiert waren, wie zum Beispiel </w:t>
+      </w:r>
+      <w:proofErr w:type="spellStart"/>
+      <w:r>
+        <w:t>AppleTalk</w:t>
+      </w:r>
+      <w:proofErr w:type="spellEnd"/>
+      <w:r>
+        <w:t xml:space="preserve"> für Apple oder </w:t>
+      </w:r>
+      <w:proofErr w:type="spellStart"/>
+      <w:r>
+        <w:t>netBEUI</w:t>
+      </w:r>
+      <w:proofErr w:type="spellEnd"/>
+      <w:r>
+        <w:t xml:space="preserve"> für Windows, setzte TCP/IP sich vor allem wegen seiner Flexibilität durch und auch wegen der Verbreitung des Internets, welches ebenfalls IP-Adressen braucht. </w:t>
+      </w:r>
+      <w:bookmarkEnd w:id="6"/>
+      <w:r>
+        <w:rPr>
+          <w:rStyle w:val="Funotenzeichen"/>
+        </w:rPr>
+        <w:footnoteReference w:id="1"/>
       </w:r>
       <w:r>
         <w:t xml:space="preserve"> </w:t>
       </w:r>
       <w:r>
+        <w:t>«Kommunikation wird in Rechnernetzen durch Netzwerkprotokolle umgesetzt und in der Praxis in funktionale Schichten (</w:t>
+      </w:r>
+      <w:proofErr w:type="spellStart"/>
+      <w:r>
+        <w:rPr>
+          <w:i/>
+          <w:iCs/>
+        </w:rPr>
+        <w:t>layer</w:t>
+      </w:r>
+      <w:proofErr w:type="spellEnd"/>
+      <w:r>
+        <w:t>) unterteilt.»</w:t>
+      </w:r>
+      <w:r>
+        <w:rPr>
+          <w:rStyle w:val="Funotenzeichen"/>
+        </w:rPr>
+        <w:footnoteReference w:id="2"/>
+      </w:r>
+      <w:r>
+        <w:t xml:space="preserve"> </w:t>
+      </w:r>
+      <w:proofErr w:type="gramStart"/>
+      <w:r>
+        <w:t>Dabei</w:t>
+      </w:r>
+      <w:proofErr w:type="gramEnd"/>
+      <w:r>
+        <w:t xml:space="preserve"> wird das Internet und die Internetprotokollfamilie nach dem TCP/IP-Referenzmodell gegliedert. Das TCP/IP-Referenzmodell besteht aus vier Schichten, die aufeinander aufbauen. Das TCP/IP-Referenzmodell besteht aus der Anwendungsschicht, der Transportschicht, der Internetschicht und der Netzzugangsschicht. In der untenstehenden Tabelle sind die einzelnen Schichten und die dazugehörigen Protokolle, die bei dieser Arbeit benutzt wurden, abgebildet.</w:t>
+      </w:r>
+    </w:p>
+    <w:tbl>
+      <w:tblPr>
+        <w:tblStyle w:val="Tabellenraster"/>
+        <w:tblW w:w="0" w:type="auto"/>
+        <w:tblLook w:val="04A0" w:firstRow="1" w:lastRow="0" w:firstColumn="1" w:lastColumn="0" w:noHBand="0" w:noVBand="1"/>
+      </w:tblPr>
+      <w:tblGrid>
+        <w:gridCol w:w="4531"/>
+        <w:gridCol w:w="4531"/>
+      </w:tblGrid>
+      <w:tr>
+        <w:tc>
+          <w:tcPr>
+            <w:tcW w:w="4531" w:type="dxa"/>
+            <w:tcBorders>
+              <w:top w:val="single" w:sz="4" w:space="0" w:color="auto"/>
+              <w:left w:val="single" w:sz="4" w:space="0" w:color="auto"/>
+              <w:bottom w:val="single" w:sz="4" w:space="0" w:color="auto"/>
+              <w:right w:val="single" w:sz="4" w:space="0" w:color="auto"/>
+            </w:tcBorders>
+            <w:hideMark/>
+          </w:tcPr>
+          <w:p>
+            <w:pPr>
+              <w:pStyle w:val="MAText"/>
+            </w:pPr>
+            <w:r>
+              <w:t>TCP/IP-Schicht</w:t>
+            </w:r>
+          </w:p>
+        </w:tc>
+        <w:tc>
+          <w:tcPr>
+            <w:tcW w:w="4531" w:type="dxa"/>
+            <w:tcBorders>
+              <w:top w:val="single" w:sz="4" w:space="0" w:color="auto"/>
+              <w:left w:val="single" w:sz="4" w:space="0" w:color="auto"/>
+              <w:bottom w:val="single" w:sz="4" w:space="0" w:color="auto"/>
+              <w:right w:val="single" w:sz="4" w:space="0" w:color="auto"/>
+            </w:tcBorders>
+            <w:hideMark/>
+          </w:tcPr>
+          <w:p>
+            <w:pPr>
+              <w:pStyle w:val="MAText"/>
+            </w:pPr>
+            <w:r>
+              <w:t>Protokoll</w:t>
+            </w:r>
+          </w:p>
+        </w:tc>
+      </w:tr>
+      <w:tr>
+        <w:tc>
+          <w:tcPr>
+            <w:tcW w:w="4531" w:type="dxa"/>
+            <w:tcBorders>
+              <w:top w:val="single" w:sz="4" w:space="0" w:color="auto"/>
+              <w:left w:val="single" w:sz="4" w:space="0" w:color="auto"/>
+              <w:bottom w:val="single" w:sz="4" w:space="0" w:color="auto"/>
+              <w:right w:val="single" w:sz="4" w:space="0" w:color="auto"/>
+            </w:tcBorders>
+            <w:hideMark/>
+          </w:tcPr>
+          <w:p>
+            <w:pPr>
+              <w:pStyle w:val="MAText"/>
+            </w:pPr>
+            <w:r>
+              <w:t>Anwendung</w:t>
+            </w:r>
+          </w:p>
+        </w:tc>
+        <w:tc>
+          <w:tcPr>
+            <w:tcW w:w="4531" w:type="dxa"/>
+            <w:tcBorders>
+              <w:top w:val="single" w:sz="4" w:space="0" w:color="auto"/>
+              <w:left w:val="single" w:sz="4" w:space="0" w:color="auto"/>
+              <w:bottom w:val="single" w:sz="4" w:space="0" w:color="auto"/>
+              <w:right w:val="single" w:sz="4" w:space="0" w:color="auto"/>
+            </w:tcBorders>
+            <w:hideMark/>
+          </w:tcPr>
+          <w:p>
+            <w:pPr>
+              <w:pStyle w:val="MAText"/>
+            </w:pPr>
+            <w:r>
+              <w:t>Tichu-Protokoll</w:t>
+            </w:r>
+          </w:p>
+        </w:tc>
+      </w:tr>
+      <w:tr>
+        <w:tc>
+          <w:tcPr>
+            <w:tcW w:w="4531" w:type="dxa"/>
+            <w:tcBorders>
+              <w:top w:val="single" w:sz="4" w:space="0" w:color="auto"/>
+              <w:left w:val="single" w:sz="4" w:space="0" w:color="auto"/>
+              <w:bottom w:val="single" w:sz="4" w:space="0" w:color="auto"/>
+              <w:right w:val="single" w:sz="4" w:space="0" w:color="auto"/>
+            </w:tcBorders>
+            <w:hideMark/>
+          </w:tcPr>
+          <w:p>
+            <w:pPr>
+              <w:pStyle w:val="MAText"/>
+            </w:pPr>
+            <w:r>
+              <w:t>Transport</w:t>
+            </w:r>
+          </w:p>
+        </w:tc>
+        <w:tc>
+          <w:tcPr>
+            <w:tcW w:w="4531" w:type="dxa"/>
+            <w:tcBorders>
+              <w:top w:val="single" w:sz="4" w:space="0" w:color="auto"/>
+              <w:left w:val="single" w:sz="4" w:space="0" w:color="auto"/>
+              <w:bottom w:val="single" w:sz="4" w:space="0" w:color="auto"/>
+              <w:right w:val="single" w:sz="4" w:space="0" w:color="auto"/>
+            </w:tcBorders>
+            <w:hideMark/>
+          </w:tcPr>
+          <w:p>
+            <w:pPr>
+              <w:pStyle w:val="MAText"/>
+            </w:pPr>
+            <w:r>
+              <w:t>TCP</w:t>
+            </w:r>
+          </w:p>
+        </w:tc>
+      </w:tr>
+      <w:tr>
+        <w:tc>
+          <w:tcPr>
+            <w:tcW w:w="4531" w:type="dxa"/>
+            <w:tcBorders>
+              <w:top w:val="single" w:sz="4" w:space="0" w:color="auto"/>
+              <w:left w:val="single" w:sz="4" w:space="0" w:color="auto"/>
+              <w:bottom w:val="single" w:sz="4" w:space="0" w:color="auto"/>
+              <w:right w:val="single" w:sz="4" w:space="0" w:color="auto"/>
+            </w:tcBorders>
+            <w:hideMark/>
+          </w:tcPr>
+          <w:p>
+            <w:pPr>
+              <w:pStyle w:val="MAText"/>
+            </w:pPr>
+            <w:r>
+              <w:t>Internet</w:t>
+            </w:r>
+          </w:p>
+        </w:tc>
+        <w:tc>
+          <w:tcPr>
+            <w:tcW w:w="4531" w:type="dxa"/>
+            <w:tcBorders>
+              <w:top w:val="single" w:sz="4" w:space="0" w:color="auto"/>
+              <w:left w:val="single" w:sz="4" w:space="0" w:color="auto"/>
+              <w:bottom w:val="single" w:sz="4" w:space="0" w:color="auto"/>
+              <w:right w:val="single" w:sz="4" w:space="0" w:color="auto"/>
+            </w:tcBorders>
+            <w:hideMark/>
+          </w:tcPr>
+          <w:p>
+            <w:pPr>
+              <w:pStyle w:val="MAText"/>
+            </w:pPr>
+            <w:r>
+              <w:t>IP</w:t>
+            </w:r>
+          </w:p>
+        </w:tc>
+      </w:tr>
+      <w:tr>
+        <w:tc>
+          <w:tcPr>
+            <w:tcW w:w="4531" w:type="dxa"/>
+            <w:tcBorders>
+              <w:top w:val="single" w:sz="4" w:space="0" w:color="auto"/>
+              <w:left w:val="single" w:sz="4" w:space="0" w:color="auto"/>
+              <w:bottom w:val="single" w:sz="4" w:space="0" w:color="auto"/>
+              <w:right w:val="single" w:sz="4" w:space="0" w:color="auto"/>
+            </w:tcBorders>
+            <w:hideMark/>
+          </w:tcPr>
+          <w:p>
+            <w:pPr>
+              <w:pStyle w:val="MAText"/>
+            </w:pPr>
+            <w:r>
+              <w:t>Netzzugang</w:t>
+            </w:r>
+          </w:p>
+        </w:tc>
+        <w:tc>
+          <w:tcPr>
+            <w:tcW w:w="4531" w:type="dxa"/>
+            <w:tcBorders>
+              <w:top w:val="single" w:sz="4" w:space="0" w:color="auto"/>
+              <w:left w:val="single" w:sz="4" w:space="0" w:color="auto"/>
+              <w:bottom w:val="single" w:sz="4" w:space="0" w:color="auto"/>
+              <w:right w:val="single" w:sz="4" w:space="0" w:color="auto"/>
+            </w:tcBorders>
+            <w:hideMark/>
+          </w:tcPr>
+          <w:p>
+            <w:pPr>
+              <w:pStyle w:val="MAText"/>
+            </w:pPr>
+            <w:r>
+              <w:t>Ethernet/WLAN</w:t>
+            </w:r>
+          </w:p>
+        </w:tc>
+      </w:tr>
+    </w:tbl>
+    <w:p>
+      <w:pPr>
+        <w:pStyle w:val="MAText"/>
+      </w:pPr>
+    </w:p>
+    <w:p>
+      <w:pPr>
+        <w:pStyle w:val="MAText"/>
+      </w:pPr>
+    </w:p>
+    <w:p>
+      <w:pPr>
+        <w:pStyle w:val="MAberschrift2"/>
+      </w:pPr>
+      <w:bookmarkStart w:id="7" w:name="_Toc527613490"/>
+      <w:r>
+        <w:t>4.</w:t>
+      </w:r>
+      <w:r>
+        <w:t>2</w:t>
+      </w:r>
+      <w:r>
+        <w:t xml:space="preserve"> </w:t>
+      </w:r>
+      <w:r>
         <w:t>Client-</w:t>
       </w:r>
       <w:r>
@@ -1655,7 +2058,7 @@
       <w:r>
         <w:t>-Kommunikation</w:t>
       </w:r>
-      <w:bookmarkEnd w:id="4"/>
+      <w:bookmarkEnd w:id="7"/>
     </w:p>
     <w:p>
       <w:pPr>
@@ -1886,7 +2289,7 @@
         <w:rPr>
           <w:rStyle w:val="Funotenzeichen"/>
         </w:rPr>
-        <w:footnoteReference w:id="1"/>
+        <w:footnoteReference w:id="3"/>
       </w:r>
     </w:p>
     <w:p>
@@ -1896,235 +2299,274 @@
     </w:p>
     <w:p>
       <w:pPr>
-        <w:pStyle w:val="MAberschrift2"/>
-      </w:pPr>
-      <w:bookmarkStart w:id="5" w:name="_Toc527041226"/>
-      <w:r>
-        <w:t>4.2</w:t>
-      </w:r>
-      <w:r>
-        <w:t xml:space="preserve"> </w:t>
-      </w:r>
-      <w:r>
-        <w:t>TCP/IP</w:t>
-      </w:r>
-      <w:bookmarkEnd w:id="5"/>
+        <w:rPr>
+          <w:rFonts w:ascii="Garamond" w:hAnsi="Garamond"/>
+        </w:rPr>
+      </w:pPr>
+      <w:r>
+        <w:br w:type="page"/>
+      </w:r>
     </w:p>
     <w:p>
       <w:pPr>
         <w:pStyle w:val="MAText"/>
       </w:pPr>
-      <w:bookmarkStart w:id="6" w:name="_Hlk527482078"/>
-      <w:r>
-        <w:t xml:space="preserve">TCP/IP steht für </w:t>
-      </w:r>
-      <w:r>
-        <w:t>Transmission Control Protocol/Internet Protocol</w:t>
-      </w:r>
-      <w:r>
-        <w:t xml:space="preserve"> und ist eine Familie von Netzwerkprotokollen. Wegen ihrer Wichtigkeit für das Internet, wir sie auch häufig als Internetprotokollfamilie bezeichnet. Die Erkennung von Geräten funktioniert beim TCP/IP mittels IP-Adressen. TCP/IP gehört zu den ersten Netzwerkprotokollen, die auf allen gängigen Betriebssystemen laufen, und ist das einzige erfolgreiche dieser Art. Gegen seine früheren Konkurrenten, die jeweils für ein Betriebssystem spezialisiert waren, wie zum Beispiel </w:t>
+    </w:p>
+    <w:p>
+      <w:pPr>
+        <w:pStyle w:val="MAberschrift2"/>
+      </w:pPr>
+      <w:bookmarkStart w:id="8" w:name="_Toc527613491"/>
+      <w:r>
+        <w:t>4.3</w:t>
+      </w:r>
+      <w:r>
+        <w:t xml:space="preserve"> </w:t>
+      </w:r>
+      <w:r>
+        <w:t>Delegations-Eventmodell</w:t>
+      </w:r>
+      <w:bookmarkEnd w:id="8"/>
+    </w:p>
+    <w:p>
+      <w:pPr>
+        <w:pStyle w:val="MAText"/>
+      </w:pPr>
+      <w:r>
+        <w:t xml:space="preserve">Sobald ein Programm nicht mehr sequentiell abläuft, da es auf Ereignisse, wie Tastatur- oder Mauseingaben, wartet, wird es als ereignisgesteuertes Programm bezeichnet. Ereignisgesteuerte Programme haben Methoden, die inaktiv sind, bis ein bestimmtes Event sie aktiviert. Solche Methoden nennt man </w:t>
       </w:r>
       <w:proofErr w:type="spellStart"/>
       <w:r>
-        <w:t>AppleTalk</w:t>
+        <w:t>Callbackmethoden</w:t>
       </w:r>
       <w:proofErr w:type="spellEnd"/>
       <w:r>
-        <w:t xml:space="preserve"> für Apple oder </w:t>
+        <w:t xml:space="preserve">. Ein Programm, welches </w:t>
       </w:r>
       <w:proofErr w:type="spellStart"/>
       <w:r>
-        <w:t>netBEUI</w:t>
+        <w:t>Callbackmethoden</w:t>
       </w:r>
       <w:proofErr w:type="spellEnd"/>
       <w:r>
-        <w:t xml:space="preserve"> für Windows, setzte TCP/IP sich vor allem wegen seiner Flexibilität durch und auch wegen der Verbreitung des Internets, welches ebenfalls IP-Adressen braucht. </w:t>
-      </w:r>
-      <w:bookmarkEnd w:id="6"/>
+        <w:t xml:space="preserve"> verwenden will, muss einen </w:t>
+      </w:r>
+      <w:proofErr w:type="spellStart"/>
+      <w:r>
+        <w:t>Eventlistener</w:t>
+      </w:r>
+      <w:proofErr w:type="spellEnd"/>
+      <w:r>
+        <w:t xml:space="preserve"> implementieren, wodurch beim Auftreten des erwarteten Events die zugehörige </w:t>
+      </w:r>
+      <w:proofErr w:type="spellStart"/>
+      <w:r>
+        <w:t>Callbackmethode</w:t>
+      </w:r>
+      <w:proofErr w:type="spellEnd"/>
+      <w:r>
+        <w:t xml:space="preserve"> aufrufen werden kann. Die </w:t>
+      </w:r>
+      <w:proofErr w:type="spellStart"/>
+      <w:r>
+        <w:t>Callbackmethode</w:t>
+      </w:r>
+      <w:proofErr w:type="spellEnd"/>
+      <w:r>
+        <w:t xml:space="preserve"> wird in der Klasse, welche den </w:t>
+      </w:r>
+      <w:proofErr w:type="spellStart"/>
+      <w:r>
+        <w:t>Eventlistener</w:t>
+      </w:r>
+      <w:proofErr w:type="spellEnd"/>
+      <w:r>
+        <w:t xml:space="preserve"> implementiert deklariert, wodurch selbst bestimmt werden kann, was passieren soll, sobald die </w:t>
+      </w:r>
+      <w:proofErr w:type="spellStart"/>
+      <w:r>
+        <w:t>Callbackmethode</w:t>
+      </w:r>
+      <w:proofErr w:type="spellEnd"/>
+      <w:r>
+        <w:t xml:space="preserve"> aufgerufen wird. Im </w:t>
+      </w:r>
+      <w:proofErr w:type="spellStart"/>
+      <w:r>
+        <w:t>Tichuprogramm</w:t>
+      </w:r>
+      <w:proofErr w:type="spellEnd"/>
+      <w:r>
+        <w:t xml:space="preserve"> wird zum Beispiel zum Markieren der Karten der </w:t>
+      </w:r>
+      <w:proofErr w:type="spellStart"/>
+      <w:r>
+        <w:t>PointerDownListener</w:t>
+      </w:r>
+      <w:proofErr w:type="spellEnd"/>
+      <w:r>
+        <w:t xml:space="preserve"> benötigt, da dieser bei einem Mausklick ein Event auslöst, über das auch die Position des Mausklicks abgefragt werden kann. In diesem Beispiel implementiert die Klasse Board, die für die Grafische Oberfläche zuständig ist, den </w:t>
+      </w:r>
+      <w:proofErr w:type="spellStart"/>
+      <w:r>
+        <w:t>PointerDownListener</w:t>
+      </w:r>
+      <w:proofErr w:type="spellEnd"/>
+      <w:r>
+        <w:t xml:space="preserve">, weshalb sie die Methode </w:t>
+      </w:r>
+      <w:proofErr w:type="spellStart"/>
+      <w:proofErr w:type="gramStart"/>
+      <w:r>
+        <w:t>onPointerDown</w:t>
+      </w:r>
+      <w:proofErr w:type="spellEnd"/>
+      <w:r>
+        <w:t>(</w:t>
+      </w:r>
+      <w:proofErr w:type="gramEnd"/>
+      <w:r>
+        <w:t xml:space="preserve">) haben muss. Danach muss der Klasse View, welche dem Fenster, in dem die Grafik gezeichnet wird, entspricht, ein </w:t>
+      </w:r>
+      <w:proofErr w:type="spellStart"/>
+      <w:r>
+        <w:t>PointerDownListener</w:t>
+      </w:r>
+      <w:proofErr w:type="spellEnd"/>
+      <w:r>
+        <w:t xml:space="preserve"> hinzugefügt werden, welcher in diesem Fall das Objekt der Klasse Board ist, was nur möglich ist, weil die Klasse Board den </w:t>
+      </w:r>
+      <w:proofErr w:type="spellStart"/>
+      <w:r>
+        <w:t>EventListener</w:t>
+      </w:r>
+      <w:proofErr w:type="spellEnd"/>
+      <w:r>
+        <w:t xml:space="preserve"> implementiert. Durch das hinzufügen des Board Objekts als </w:t>
+      </w:r>
+      <w:proofErr w:type="spellStart"/>
+      <w:r>
+        <w:t>PointerDownListener</w:t>
+      </w:r>
+      <w:proofErr w:type="spellEnd"/>
+      <w:r>
+        <w:t xml:space="preserve"> zur Klasse View, kann die Klasse View nun die </w:t>
+      </w:r>
+      <w:proofErr w:type="spellStart"/>
+      <w:r>
+        <w:t>Callbackmethode</w:t>
+      </w:r>
+      <w:proofErr w:type="spellEnd"/>
+      <w:r>
+        <w:t xml:space="preserve"> </w:t>
+      </w:r>
+      <w:proofErr w:type="spellStart"/>
+      <w:proofErr w:type="gramStart"/>
+      <w:r>
+        <w:t>onPointerDown</w:t>
+      </w:r>
+      <w:proofErr w:type="spellEnd"/>
+      <w:r>
+        <w:t>(</w:t>
+      </w:r>
+      <w:proofErr w:type="gramEnd"/>
+      <w:r>
+        <w:t>) in der Board-Klasse aufrufen, falls mit der Maus in das Fenster geklickt wird.</w:t>
+      </w:r>
+    </w:p>
+    <w:p>
+      <w:pPr>
+        <w:pStyle w:val="MAText"/>
+      </w:pPr>
+    </w:p>
+    <w:p>
+      <w:pPr>
+        <w:pStyle w:val="MAText"/>
+      </w:pPr>
+      <w:r>
+        <w:t xml:space="preserve">Als Eventmodell bezeichnet man das Verfahren, mit welchem dieses Konzept mit </w:t>
+      </w:r>
+      <w:proofErr w:type="spellStart"/>
+      <w:r>
+        <w:t>Callbackmethoden</w:t>
+      </w:r>
+      <w:proofErr w:type="spellEnd"/>
+      <w:r>
+        <w:t xml:space="preserve"> programmiertechnisch umgesetzt wird. Da das klassische Eventmodell nicht objektorientiert ist und daher nicht wirklich in eine Klassenstruktur passt, entwickelten die Java-Entwickler in der Java Version 1.1 das Delegations-Eventmodell, welches viel besser zum objektorientierten Programmieren passte.</w:t>
+      </w:r>
       <w:r>
         <w:rPr>
           <w:rStyle w:val="Funotenzeichen"/>
         </w:rPr>
-        <w:footnoteReference w:id="2"/>
+        <w:footnoteReference w:id="4"/>
       </w:r>
     </w:p>
     <w:p>
       <w:pPr>
-        <w:pStyle w:val="MAText"/>
-      </w:pPr>
+        <w:pStyle w:val="MAberschrift1"/>
+      </w:pPr>
+      <w:r>
+        <w:br w:type="page"/>
+      </w:r>
+      <w:bookmarkStart w:id="9" w:name="_Toc527613492"/>
+      <w:r>
+        <w:lastRenderedPageBreak/>
+        <w:t xml:space="preserve">5. </w:t>
+      </w:r>
+      <w:r>
+        <w:t>Tichu</w:t>
+      </w:r>
+      <w:bookmarkEnd w:id="9"/>
     </w:p>
     <w:p>
       <w:pPr>
-        <w:pStyle w:val="MAberschrift2"/>
-      </w:pPr>
-      <w:bookmarkStart w:id="7" w:name="_Toc527041227"/>
-      <w:r>
-        <w:t>4.3</w:t>
+        <w:pStyle w:val="MAText"/>
+      </w:pPr>
+      <w:r>
+        <w:t xml:space="preserve">Tichu ist ein Kartenspiel für vier Spieler, wobei jeweils die zwei einander </w:t>
+      </w:r>
+      <w:r>
+        <w:t>diagona</w:t>
+      </w:r>
+      <w:r>
+        <w:t>l</w:t>
       </w:r>
       <w:r>
         <w:t xml:space="preserve"> </w:t>
       </w:r>
       <w:r>
-        <w:t>Delegations-Eventmodell</w:t>
-      </w:r>
-      <w:bookmarkEnd w:id="7"/>
+        <w:t>gegenübersitzenden Spieler ein Team bilden. Gespielt wird Tichu mit 56 Karten: von Zwei bis Ass in vier Farben plus vier Sonderkarten.</w:t>
+      </w:r>
+      <w:r>
+        <w:t xml:space="preserve"> Ziel des Spiels ist, in den einzelnen Spielrunden möglichst wertvolle Karten in den Stichen einzufangen, um so als erstes Team die zum Voraus vereinbarte Zielpunktzahl (in der Regel 1'000 Punkte) zu erreichen.</w:t>
+      </w:r>
+      <w:r>
+        <w:t xml:space="preserve"> Eine andere </w:t>
+      </w:r>
+      <w:r>
+        <w:t>Möglichkeit Punkte zu sammeln, abgesehen von den Stichen, ist die Ansage eines Tichus. Ein Spieler kann ein Tichu ansagen, bevor er seine erste Karte spielt. Mit dem Ansagen eines Tichus, sagt er, dass er als erster fertig sein wird. Ist diese Annahme richtig und er wird tatsächlich erster, so erhält er 100 Punkte zusätzlich. Wird er jedoch nicht erster, so werden ihm 100 Punkte abgezogen. Neben dem «normalen» Tichu gibt es auch die Möglichkeit, ein grosses Tichu anzusagen. Dies muss ein Spieler jedoch vor dem aufnehmen der neunten Karte ansagen und hat 200 Punkte wert.</w:t>
+      </w:r>
     </w:p>
     <w:p>
       <w:pPr>
         <w:pStyle w:val="MAText"/>
       </w:pPr>
-      <w:r>
-        <w:t xml:space="preserve">Sobald ein Programm nicht mehr sequentiell abläuft, da es auf Ereignisse, wie Tastatur- oder Mauseingaben, wartet, wird es als ereignisgesteuertes Programm bezeichnet. Ereignisgesteuerte Programme haben Methoden, die inaktiv sind, bis ein bestimmtes Event sie aktiviert. Solche Methoden nennt man </w:t>
-      </w:r>
-      <w:proofErr w:type="spellStart"/>
-      <w:r>
-        <w:t>Callbackmethoden</w:t>
-      </w:r>
-      <w:proofErr w:type="spellEnd"/>
-      <w:r>
-        <w:t xml:space="preserve">. Ein Programm, welches </w:t>
-      </w:r>
-      <w:proofErr w:type="spellStart"/>
-      <w:r>
-        <w:t>Callbackmethoden</w:t>
-      </w:r>
-      <w:proofErr w:type="spellEnd"/>
-      <w:r>
-        <w:t xml:space="preserve"> verwenden will, muss einen </w:t>
-      </w:r>
-      <w:proofErr w:type="spellStart"/>
-      <w:r>
-        <w:t>Eventlistener</w:t>
-      </w:r>
-      <w:proofErr w:type="spellEnd"/>
-      <w:r>
-        <w:t xml:space="preserve"> implementieren, welcher beim Auftreten des erwarteten Events die zugehörige </w:t>
-      </w:r>
-      <w:proofErr w:type="spellStart"/>
-      <w:r>
-        <w:t>Callbackmethode</w:t>
-      </w:r>
-      <w:proofErr w:type="spellEnd"/>
-      <w:r>
-        <w:t xml:space="preserve"> aufruft. </w:t>
-      </w:r>
-      <w:r>
-        <w:t xml:space="preserve">Die </w:t>
-      </w:r>
-      <w:proofErr w:type="spellStart"/>
-      <w:r>
-        <w:t>Callbackmethode</w:t>
-      </w:r>
-      <w:proofErr w:type="spellEnd"/>
-      <w:r>
-        <w:t xml:space="preserve"> wird in der Klasse, welche den </w:t>
-      </w:r>
-      <w:proofErr w:type="spellStart"/>
-      <w:r>
-        <w:t>Eventlistener</w:t>
-      </w:r>
-      <w:proofErr w:type="spellEnd"/>
-      <w:r>
-        <w:t xml:space="preserve"> implementiert</w:t>
-      </w:r>
-      <w:r>
-        <w:t>,</w:t>
-      </w:r>
-      <w:r>
-        <w:t xml:space="preserve"> überschrieben, wodurch selbst bestimmt werden kann, was passieren soll, sobald die </w:t>
-      </w:r>
-      <w:proofErr w:type="spellStart"/>
-      <w:r>
-        <w:t>Callbackmethode</w:t>
-      </w:r>
-      <w:proofErr w:type="spellEnd"/>
-      <w:r>
-        <w:t xml:space="preserve"> aufgerufen wird.</w:t>
-      </w:r>
-      <w:r>
-        <w:t xml:space="preserve"> Als Eventmodell bezeichnet man das Verfahren, mit welchem dieses Konzept mit </w:t>
-      </w:r>
-      <w:proofErr w:type="spellStart"/>
-      <w:r>
-        <w:t>Callbackmethoden</w:t>
-      </w:r>
-      <w:proofErr w:type="spellEnd"/>
-      <w:r>
-        <w:t xml:space="preserve"> programmiertechnisch umgesetzt wird. Da das klassische Eventmodell nicht objektorientiert ist und daher nicht wirklich in eine Klassenstruktur passt, entwickelten die Java-Entwickler in der Java Version 1.1 das Delegations-Eventmodell, welches viel besser zum objektorientierten Programmieren passte.</w:t>
-      </w:r>
-      <w:r>
-        <w:rPr>
-          <w:rStyle w:val="Funotenzeichen"/>
-        </w:rPr>
-        <w:footnoteReference w:id="3"/>
-      </w:r>
     </w:p>
     <w:p>
       <w:pPr>
-        <w:pStyle w:val="MAberschrift1"/>
-      </w:pPr>
-      <w:r>
-        <w:br w:type="page"/>
-      </w:r>
-      <w:bookmarkStart w:id="8" w:name="_Toc527041228"/>
-      <w:r>
-        <w:lastRenderedPageBreak/>
-        <w:t xml:space="preserve">5. </w:t>
-      </w:r>
-      <w:r>
-        <w:t>Tichu</w:t>
-      </w:r>
-      <w:bookmarkEnd w:id="8"/>
-    </w:p>
-    <w:p>
-      <w:pPr>
-        <w:pStyle w:val="MAText"/>
-      </w:pPr>
-      <w:r>
-        <w:t xml:space="preserve">Tichu ist ein Kartenspiel für vier Spieler, wobei jeweils die zwei einander </w:t>
-      </w:r>
-      <w:r>
-        <w:t>diagona</w:t>
-      </w:r>
-      <w:r>
-        <w:t>l</w:t>
+        <w:pStyle w:val="MAberschrift2"/>
+      </w:pPr>
+      <w:bookmarkStart w:id="10" w:name="_Toc527613493"/>
+      <w:r>
+        <w:t>5.1</w:t>
       </w:r>
       <w:r>
         <w:t xml:space="preserve"> </w:t>
       </w:r>
       <w:r>
-        <w:t>gegenübersitzenden Spieler ein Team bilden. Gespielt wird Tichu mit 56 Karten: von Zwei bis Ass in vier Farben plus vier Sonderkarten.</w:t>
-      </w:r>
-      <w:r>
-        <w:t xml:space="preserve"> Ziel des Spiels ist, in den einzelnen Spielrunden möglichst wertvolle Karten in den Stichen einzufangen, um so als erstes Team die zum Voraus vereinbarte Zielpunktzahl (in der Regel 1'000 Punkte) zu erreichen.</w:t>
-      </w:r>
-      <w:r>
-        <w:t xml:space="preserve"> Eine andere </w:t>
-      </w:r>
-      <w:r>
-        <w:t>Möglichkeit Punkte zu sammeln, abgesehen von den Stichen, ist die Ansage eines Tichus. Ein Spieler kann ein Tichu ansagen, bevor er seine erste Karte spielt. Mit dem Ansagen eines Tichus, sagt er, dass er als erster fertig sein wird. Ist diese Annahme richtig und er wird tatsächlich erster, so erhält er 100 Punkte zusätzlich. Wird er jedoch nicht erster, so werden ihm 100 Punkte abgezogen. Neben dem «normalen» Tichu gibt es auch die Möglichkeit, ein grosses Tichu anzusagen. Dies muss ein Spieler jedoch vor dem aufnehmen der neunten Karte ansagen und hat 200 Punkte wert.</w:t>
-      </w:r>
-    </w:p>
-    <w:p>
-      <w:pPr>
-        <w:pStyle w:val="MAText"/>
-      </w:pPr>
-    </w:p>
-    <w:p>
-      <w:pPr>
-        <w:pStyle w:val="MAberschrift2"/>
-      </w:pPr>
-      <w:bookmarkStart w:id="9" w:name="_Toc527041229"/>
-      <w:r>
-        <w:t>5.1</w:t>
-      </w:r>
-      <w:r>
-        <w:t xml:space="preserve"> </w:t>
-      </w:r>
-      <w:r>
         <w:t>Die Kombinationen</w:t>
       </w:r>
-      <w:bookmarkEnd w:id="9"/>
+      <w:bookmarkEnd w:id="10"/>
       <w:r>
         <w:t xml:space="preserve"> </w:t>
       </w:r>
@@ -2569,7 +3011,7 @@
       <w:pPr>
         <w:pStyle w:val="MAberschrift2"/>
       </w:pPr>
-      <w:bookmarkStart w:id="10" w:name="_Toc527041230"/>
+      <w:bookmarkStart w:id="11" w:name="_Toc527613494"/>
       <w:r>
         <w:t>5.</w:t>
       </w:r>
@@ -2582,7 +3024,7 @@
       <w:r>
         <w:t>Die Sonderkarten</w:t>
       </w:r>
-      <w:bookmarkEnd w:id="10"/>
+      <w:bookmarkEnd w:id="11"/>
     </w:p>
     <w:tbl>
       <w:tblPr>
@@ -3111,7 +3553,7 @@
       <w:pPr>
         <w:pStyle w:val="MAberschrift2"/>
       </w:pPr>
-      <w:bookmarkStart w:id="11" w:name="_Toc527041231"/>
+      <w:bookmarkStart w:id="12" w:name="_Toc527613495"/>
       <w:r>
         <w:lastRenderedPageBreak/>
         <w:t>5.3</w:t>
@@ -3121,180 +3563,180 @@
       </w:r>
       <w:r>
         <w:t>Ablauf</w:t>
-      </w:r>
-      <w:bookmarkEnd w:id="11"/>
-    </w:p>
-    <w:p>
-      <w:pPr>
-        <w:pStyle w:val="MAText"/>
-      </w:pPr>
-      <w:r>
-        <w:t xml:space="preserve">Wenn alle Spieler ihre Karten bekommen haben, beginnt das so genannte Schupfen, bei dem jeder Spieler </w:t>
-      </w:r>
-      <w:r>
-        <w:t xml:space="preserve">allen </w:t>
-      </w:r>
-      <w:r>
-        <w:t xml:space="preserve">anderen je eine Karte gibt. Nach dem Schupfen beginnt der Spieler, der </w:t>
-      </w:r>
-      <w:r>
-        <w:t>den «</w:t>
-      </w:r>
-      <w:proofErr w:type="spellStart"/>
-      <w:r>
-        <w:t>Mah</w:t>
-      </w:r>
-      <w:proofErr w:type="spellEnd"/>
-      <w:r>
-        <w:t xml:space="preserve"> Jong</w:t>
-      </w:r>
-      <w:r>
-        <w:t>»</w:t>
-      </w:r>
-      <w:r>
-        <w:t xml:space="preserve"> in seinen Karten hat, mit dem Spielen</w:t>
-      </w:r>
-      <w:r>
-        <w:t>.</w:t>
-      </w:r>
-      <w:r>
-        <w:t xml:space="preserve"> </w:t>
-      </w:r>
-      <w:r>
-        <w:t>Da</w:t>
-      </w:r>
-      <w:r>
-        <w:t xml:space="preserve">bei </w:t>
-      </w:r>
-      <w:r>
-        <w:t xml:space="preserve">ist </w:t>
-      </w:r>
-      <w:r>
-        <w:t xml:space="preserve">es egal, ob er als erstes </w:t>
-      </w:r>
-      <w:r>
-        <w:t>den «</w:t>
-      </w:r>
-      <w:proofErr w:type="spellStart"/>
-      <w:r>
-        <w:t>Mah</w:t>
-      </w:r>
-      <w:proofErr w:type="spellEnd"/>
-      <w:r>
-        <w:t xml:space="preserve"> Jong</w:t>
-      </w:r>
-      <w:r>
-        <w:t>»</w:t>
-      </w:r>
-      <w:r>
-        <w:t xml:space="preserve"> oder eine andere Karte spielt. Auf eine gespielte Kombination kann nur eine höhere gleichartige Kombination oder eine </w:t>
-      </w:r>
-      <w:r>
-        <w:t>«</w:t>
-      </w:r>
-      <w:r>
-        <w:t>Bombe</w:t>
-      </w:r>
-      <w:r>
-        <w:t>»</w:t>
-      </w:r>
-      <w:r>
-        <w:t xml:space="preserve"> bzw. </w:t>
-      </w:r>
-      <w:r>
-        <w:t>«</w:t>
-      </w:r>
-      <w:r>
-        <w:t>Strassenbombe</w:t>
-      </w:r>
-      <w:r>
-        <w:t>»</w:t>
-      </w:r>
-      <w:r>
-        <w:t xml:space="preserve"> gespielt werden. Falls der Spieler, der an der Reihe ist</w:t>
-      </w:r>
-      <w:r>
-        <w:t>,</w:t>
-      </w:r>
-      <w:r>
-        <w:t xml:space="preserve"> </w:t>
-      </w:r>
-      <w:r>
-        <w:t>keine höhere</w:t>
-      </w:r>
-      <w:r>
-        <w:t xml:space="preserve"> Kombination spielen </w:t>
-      </w:r>
-      <w:r>
-        <w:t xml:space="preserve">kann </w:t>
-      </w:r>
-      <w:r>
-        <w:t xml:space="preserve">oder </w:t>
-      </w:r>
-      <w:r>
-        <w:t>will</w:t>
-      </w:r>
-      <w:r>
-        <w:t xml:space="preserve">, so kann er passen. Wenn </w:t>
-      </w:r>
-      <w:r>
-        <w:t xml:space="preserve">gegen Schluss der Spielrunde </w:t>
-      </w:r>
-      <w:r>
-        <w:t xml:space="preserve">alle anderen Spieler gepasst haben, geht der Stich an </w:t>
-      </w:r>
-      <w:r>
-        <w:t xml:space="preserve">jenen </w:t>
-      </w:r>
-      <w:r>
-        <w:t>Spieler,</w:t>
-      </w:r>
-      <w:r>
-        <w:t xml:space="preserve"> der die </w:t>
-      </w:r>
-      <w:r>
-        <w:t>letzt</w:t>
-      </w:r>
-      <w:r>
-        <w:t>e</w:t>
-      </w:r>
-      <w:r>
-        <w:t xml:space="preserve"> Kombination</w:t>
-      </w:r>
-      <w:r>
-        <w:t xml:space="preserve"> gespielt hat</w:t>
-      </w:r>
-      <w:r>
-        <w:t>. Der Spieler, der den Stich gewonnen hat, hat danach das Ausspielrecht. Wenn ein Spieler keine Karten mehr auf der Hand hat, ist er fertig</w:t>
-      </w:r>
-      <w:r>
-        <w:t xml:space="preserve"> mit der Spielrunde</w:t>
-      </w:r>
-      <w:r>
-        <w:t xml:space="preserve">. </w:t>
-      </w:r>
-    </w:p>
-    <w:p>
-      <w:pPr>
-        <w:pStyle w:val="MAText"/>
-      </w:pPr>
-    </w:p>
-    <w:p>
-      <w:pPr>
-        <w:pStyle w:val="MAberschrift2"/>
-      </w:pPr>
-      <w:bookmarkStart w:id="12" w:name="_Toc527041232"/>
-      <w:r>
-        <w:t>5.4</w:t>
-      </w:r>
-      <w:r>
-        <w:t xml:space="preserve"> Ende der Runde</w:t>
       </w:r>
       <w:bookmarkEnd w:id="12"/>
     </w:p>
     <w:p>
       <w:pPr>
         <w:pStyle w:val="MAText"/>
+      </w:pPr>
+      <w:r>
+        <w:t xml:space="preserve">Wenn alle Spieler ihre Karten bekommen haben, beginnt das so genannte Schupfen, bei dem jeder Spieler </w:t>
+      </w:r>
+      <w:r>
+        <w:t xml:space="preserve">allen </w:t>
+      </w:r>
+      <w:r>
+        <w:t xml:space="preserve">anderen je eine Karte gibt. Nach dem Schupfen beginnt der Spieler, der </w:t>
+      </w:r>
+      <w:r>
+        <w:t>den «</w:t>
+      </w:r>
+      <w:proofErr w:type="spellStart"/>
+      <w:r>
+        <w:t>Mah</w:t>
+      </w:r>
+      <w:proofErr w:type="spellEnd"/>
+      <w:r>
+        <w:t xml:space="preserve"> Jong</w:t>
+      </w:r>
+      <w:r>
+        <w:t>»</w:t>
+      </w:r>
+      <w:r>
+        <w:t xml:space="preserve"> in seinen Karten hat, mit dem Spielen</w:t>
+      </w:r>
+      <w:r>
+        <w:t>.</w:t>
+      </w:r>
+      <w:r>
+        <w:t xml:space="preserve"> </w:t>
+      </w:r>
+      <w:r>
+        <w:t>Da</w:t>
+      </w:r>
+      <w:r>
+        <w:t xml:space="preserve">bei </w:t>
+      </w:r>
+      <w:r>
+        <w:t xml:space="preserve">ist </w:t>
+      </w:r>
+      <w:r>
+        <w:t xml:space="preserve">es egal, ob er als erstes </w:t>
+      </w:r>
+      <w:r>
+        <w:t>den «</w:t>
+      </w:r>
+      <w:proofErr w:type="spellStart"/>
+      <w:r>
+        <w:t>Mah</w:t>
+      </w:r>
+      <w:proofErr w:type="spellEnd"/>
+      <w:r>
+        <w:t xml:space="preserve"> Jong</w:t>
+      </w:r>
+      <w:r>
+        <w:t>»</w:t>
+      </w:r>
+      <w:r>
+        <w:t xml:space="preserve"> oder eine andere Karte spielt. Auf eine gespielte Kombination kann nur eine höhere gleichartige Kombination oder eine </w:t>
+      </w:r>
+      <w:r>
+        <w:t>«</w:t>
+      </w:r>
+      <w:r>
+        <w:t>Bombe</w:t>
+      </w:r>
+      <w:r>
+        <w:t>»</w:t>
+      </w:r>
+      <w:r>
+        <w:t xml:space="preserve"> bzw. </w:t>
+      </w:r>
+      <w:r>
+        <w:t>«</w:t>
+      </w:r>
+      <w:r>
+        <w:t>Strassenbombe</w:t>
+      </w:r>
+      <w:r>
+        <w:t>»</w:t>
+      </w:r>
+      <w:r>
+        <w:t xml:space="preserve"> gespielt werden. Falls der Spieler, der an der Reihe ist</w:t>
+      </w:r>
+      <w:r>
+        <w:t>,</w:t>
+      </w:r>
+      <w:r>
+        <w:t xml:space="preserve"> </w:t>
+      </w:r>
+      <w:r>
+        <w:t>keine höhere</w:t>
+      </w:r>
+      <w:r>
+        <w:t xml:space="preserve"> Kombination spielen </w:t>
+      </w:r>
+      <w:r>
+        <w:t xml:space="preserve">kann </w:t>
+      </w:r>
+      <w:r>
+        <w:t xml:space="preserve">oder </w:t>
+      </w:r>
+      <w:r>
+        <w:t>will</w:t>
+      </w:r>
+      <w:r>
+        <w:t xml:space="preserve">, so kann er passen. Wenn </w:t>
+      </w:r>
+      <w:r>
+        <w:t xml:space="preserve">gegen Schluss der Spielrunde </w:t>
+      </w:r>
+      <w:r>
+        <w:t xml:space="preserve">alle anderen Spieler gepasst haben, geht der Stich an </w:t>
+      </w:r>
+      <w:r>
+        <w:t xml:space="preserve">jenen </w:t>
+      </w:r>
+      <w:r>
+        <w:t>Spieler,</w:t>
+      </w:r>
+      <w:r>
+        <w:t xml:space="preserve"> der die </w:t>
+      </w:r>
+      <w:r>
+        <w:t>letzt</w:t>
+      </w:r>
+      <w:r>
+        <w:t>e</w:t>
+      </w:r>
+      <w:r>
+        <w:t xml:space="preserve"> Kombination</w:t>
+      </w:r>
+      <w:r>
+        <w:t xml:space="preserve"> gespielt hat</w:t>
+      </w:r>
+      <w:r>
+        <w:t>. Der Spieler, der den Stich gewonnen hat, hat danach das Ausspielrecht. Wenn ein Spieler keine Karten mehr auf der Hand hat, ist er fertig</w:t>
+      </w:r>
+      <w:r>
+        <w:t xml:space="preserve"> mit der Spielrunde</w:t>
+      </w:r>
+      <w:r>
+        <w:t xml:space="preserve">. </w:t>
+      </w:r>
+    </w:p>
+    <w:p>
+      <w:pPr>
+        <w:pStyle w:val="MAText"/>
+      </w:pPr>
+    </w:p>
+    <w:p>
+      <w:pPr>
+        <w:pStyle w:val="MAberschrift2"/>
+      </w:pPr>
+      <w:bookmarkStart w:id="13" w:name="_Toc527613496"/>
+      <w:r>
+        <w:t>5.4</w:t>
+      </w:r>
+      <w:r>
+        <w:t xml:space="preserve"> Ende der Runde</w:t>
+      </w:r>
+      <w:bookmarkEnd w:id="13"/>
+    </w:p>
+    <w:p>
+      <w:pPr>
+        <w:pStyle w:val="MAText"/>
         <w:keepNext/>
         <w:keepLines/>
       </w:pPr>
@@ -3404,7 +3846,7 @@
         <w:rPr>
           <w:rStyle w:val="Funotenzeichen"/>
         </w:rPr>
-        <w:footnoteReference w:id="4"/>
+        <w:footnoteReference w:id="5"/>
       </w:r>
     </w:p>
     <w:p>
@@ -3423,19 +3865,270 @@
       <w:pPr>
         <w:pStyle w:val="MAberschrift1"/>
       </w:pPr>
-      <w:bookmarkStart w:id="13" w:name="_Toc527041233"/>
+      <w:bookmarkStart w:id="14" w:name="_Toc527613497"/>
       <w:r>
         <w:lastRenderedPageBreak/>
         <w:t xml:space="preserve">6. </w:t>
       </w:r>
       <w:r>
-        <w:t>Design</w:t>
-      </w:r>
-      <w:bookmarkEnd w:id="13"/>
+        <w:t>Vorgehen</w:t>
+      </w:r>
+      <w:bookmarkEnd w:id="14"/>
     </w:p>
     <w:p>
       <w:pPr>
         <w:pStyle w:val="MAText"/>
+      </w:pPr>
+      <w:r>
+        <w:t>Dieses Projekt wurde nach dem Wasserfallmodell entwickelt. Das Wasserfallmodell unterteilt ein Projekt in mehrere Phasen. In der ersten Phase müssen die Anforderungen an das Projekt definiert werden. In der nächsten Phase wird die Softwarearchitektur entworfen. Ein der dritten Phase wird die Software implementiert. In der darauffolgenden Phase wird die Software getestet. Die letzte Phase des Wasserfallmodells ist das Warten der Software. Auf diese Phase konnte bei diesem Projekt verzichtet werden, da die Anwendung nicht in Betrieb genommen wird.</w:t>
+      </w:r>
+    </w:p>
+    <w:p>
+      <w:pPr>
+        <w:pStyle w:val="MAText"/>
+      </w:pPr>
+      <w:r>
+        <w:rPr>
+          <w:noProof/>
+        </w:rPr>
+        <mc:AlternateContent>
+          <mc:Choice Requires="wps">
+            <w:drawing>
+              <wp:anchor distT="0" distB="0" distL="114300" distR="114300" simplePos="0" relativeHeight="251693056" behindDoc="0" locked="0" layoutInCell="1" allowOverlap="1" wp14:anchorId="24DE3979" wp14:editId="223B2197">
+                <wp:simplePos x="0" y="0"/>
+                <wp:positionH relativeFrom="margin">
+                  <wp:align>right</wp:align>
+                </wp:positionH>
+                <wp:positionV relativeFrom="paragraph">
+                  <wp:posOffset>3210560</wp:posOffset>
+                </wp:positionV>
+                <wp:extent cx="5453380" cy="276225"/>
+                <wp:effectExtent l="0" t="0" r="0" b="0"/>
+                <wp:wrapSquare wrapText="bothSides"/>
+                <wp:docPr id="9" name="Textfeld 9"/>
+                <wp:cNvGraphicFramePr/>
+                <a:graphic xmlns:a="http://schemas.openxmlformats.org/drawingml/2006/main">
+                  <a:graphicData uri="http://schemas.microsoft.com/office/word/2010/wordprocessingShape">
+                    <wps:wsp>
+                      <wps:cNvSpPr txBox="1"/>
+                      <wps:spPr>
+                        <a:xfrm>
+                          <a:off x="0" y="0"/>
+                          <a:ext cx="5453380" cy="266700"/>
+                        </a:xfrm>
+                        <a:prstGeom prst="rect">
+                          <a:avLst/>
+                        </a:prstGeom>
+                        <a:solidFill>
+                          <a:prstClr val="white"/>
+                        </a:solidFill>
+                        <a:ln>
+                          <a:noFill/>
+                        </a:ln>
+                      </wps:spPr>
+                      <wps:txbx>
+                        <w:txbxContent>
+                          <w:p>
+                            <w:pPr>
+                              <w:pStyle w:val="Beschriftung"/>
+                              <w:rPr>
+                                <w:rFonts w:ascii="Garamond" w:hAnsi="Garamond"/>
+                                <w:noProof/>
+                              </w:rPr>
+                            </w:pPr>
+                            <w:r>
+                              <w:t xml:space="preserve">Abbildung </w:t>
+                            </w:r>
+                            <w:r>
+                              <w:fldChar w:fldCharType="begin"/>
+                            </w:r>
+                            <w:r>
+                              <w:instrText xml:space="preserve"> SEQ Abbildung \* ARABIC </w:instrText>
+                            </w:r>
+                            <w:r>
+                              <w:fldChar w:fldCharType="separate"/>
+                            </w:r>
+                            <w:r>
+                              <w:rPr>
+                                <w:noProof/>
+                              </w:rPr>
+                              <w:t>1</w:t>
+                            </w:r>
+                            <w:r>
+                              <w:rPr>
+                                <w:noProof/>
+                              </w:rPr>
+                              <w:fldChar w:fldCharType="end"/>
+                            </w:r>
+                          </w:p>
+                        </w:txbxContent>
+                      </wps:txbx>
+                      <wps:bodyPr rot="0" spcFirstLastPara="0" vertOverflow="overflow" horzOverflow="overflow" vert="horz" wrap="square" lIns="0" tIns="0" rIns="0" bIns="0" numCol="1" spcCol="0" rtlCol="0" fromWordArt="0" anchor="t" anchorCtr="0" forceAA="0" compatLnSpc="1">
+                        <a:prstTxWarp prst="textNoShape">
+                          <a:avLst/>
+                        </a:prstTxWarp>
+                        <a:spAutoFit/>
+                      </wps:bodyPr>
+                    </wps:wsp>
+                  </a:graphicData>
+                </a:graphic>
+                <wp14:sizeRelH relativeFrom="margin">
+                  <wp14:pctWidth>0</wp14:pctWidth>
+                </wp14:sizeRelH>
+                <wp14:sizeRelV relativeFrom="page">
+                  <wp14:pctHeight>0</wp14:pctHeight>
+                </wp14:sizeRelV>
+              </wp:anchor>
+            </w:drawing>
+          </mc:Choice>
+          <mc:Fallback>
+            <w:pict>
+              <v:shape w14:anchorId="24DE3979" id="Textfeld 9" o:spid="_x0000_s1027" type="#_x0000_t202" style="position:absolute;left:0;text-align:left;margin-left:378.2pt;margin-top:252.8pt;width:429.4pt;height:21.75pt;z-index:251693056;visibility:visible;mso-wrap-style:square;mso-width-percent:0;mso-height-percent:0;mso-wrap-distance-left:9pt;mso-wrap-distance-top:0;mso-wrap-distance-right:9pt;mso-wrap-distance-bottom:0;mso-position-horizontal:right;mso-position-horizontal-relative:margin;mso-position-vertical:absolute;mso-position-vertical-relative:text;mso-width-percent:0;mso-height-percent:0;mso-width-relative:margin;mso-height-relative:page;v-text-anchor:top" o:gfxdata="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" stroked="f">
+                <v:textbox style="mso-fit-shape-to-text:t" inset="0,0,0,0">
+                  <w:txbxContent>
+                    <w:p>
+                      <w:pPr>
+                        <w:pStyle w:val="Beschriftung"/>
+                        <w:rPr>
+                          <w:rFonts w:ascii="Garamond" w:hAnsi="Garamond"/>
+                          <w:noProof/>
+                        </w:rPr>
+                      </w:pPr>
+                      <w:r>
+                        <w:t xml:space="preserve">Abbildung </w:t>
+                      </w:r>
+                      <w:r>
+                        <w:fldChar w:fldCharType="begin"/>
+                      </w:r>
+                      <w:r>
+                        <w:instrText xml:space="preserve"> SEQ Abbildung \* ARABIC </w:instrText>
+                      </w:r>
+                      <w:r>
+                        <w:fldChar w:fldCharType="separate"/>
+                      </w:r>
+                      <w:r>
+                        <w:rPr>
+                          <w:noProof/>
+                        </w:rPr>
+                        <w:t>1</w:t>
+                      </w:r>
+                      <w:r>
+                        <w:rPr>
+                          <w:noProof/>
+                        </w:rPr>
+                        <w:fldChar w:fldCharType="end"/>
+                      </w:r>
+                    </w:p>
+                  </w:txbxContent>
+                </v:textbox>
+                <w10:wrap type="square" anchorx="margin"/>
+              </v:shape>
+            </w:pict>
+          </mc:Fallback>
+        </mc:AlternateContent>
+      </w:r>
+    </w:p>
+    <w:p>
+      <w:pPr>
+        <w:pStyle w:val="MAText"/>
+      </w:pPr>
+      <w:r>
+        <w:rPr>
+          <w:noProof/>
+        </w:rPr>
+        <w:drawing>
+          <wp:anchor distT="0" distB="0" distL="114300" distR="114300" simplePos="0" relativeHeight="251694080" behindDoc="1" locked="0" layoutInCell="1" allowOverlap="1" wp14:anchorId="7C4F973E" wp14:editId="342FC0AE">
+            <wp:simplePos x="0" y="0"/>
+            <wp:positionH relativeFrom="margin">
+              <wp:align>center</wp:align>
+            </wp:positionH>
+            <wp:positionV relativeFrom="paragraph">
+              <wp:posOffset>5080</wp:posOffset>
+            </wp:positionV>
+            <wp:extent cx="3887470" cy="2915920"/>
+            <wp:effectExtent l="0" t="0" r="0" b="0"/>
+            <wp:wrapTopAndBottom/>
+            <wp:docPr id="4" name="Grafik 4"/>
+            <wp:cNvGraphicFramePr>
+              <a:graphicFrameLocks xmlns:a="http://schemas.openxmlformats.org/drawingml/2006/main" noChangeAspect="1"/>
+            </wp:cNvGraphicFramePr>
+            <a:graphic xmlns:a="http://schemas.openxmlformats.org/drawingml/2006/main">
+              <a:graphicData uri="http://schemas.openxmlformats.org/drawingml/2006/picture">
+                <pic:pic xmlns:pic="http://schemas.openxmlformats.org/drawingml/2006/picture">
+                  <pic:nvPicPr>
+                    <pic:cNvPr id="0" name="Grafik 1"/>
+                    <pic:cNvPicPr>
+                      <a:picLocks noChangeAspect="1" noChangeArrowheads="1"/>
+                    </pic:cNvPicPr>
+                  </pic:nvPicPr>
+                  <pic:blipFill>
+                    <a:blip r:embed="rId13">
+                      <a:extLst>
+                        <a:ext uri="{28A0092B-C50C-407E-A947-70E740481C1C}">
+                          <a14:useLocalDpi xmlns:a14="http://schemas.microsoft.com/office/drawing/2010/main" val="0"/>
+                        </a:ext>
+                      </a:extLst>
+                    </a:blip>
+                    <a:srcRect/>
+                    <a:stretch>
+                      <a:fillRect/>
+                    </a:stretch>
+                  </pic:blipFill>
+                  <pic:spPr bwMode="auto">
+                    <a:xfrm>
+                      <a:off x="0" y="0"/>
+                      <a:ext cx="3887470" cy="2915920"/>
+                    </a:xfrm>
+                    <a:prstGeom prst="rect">
+                      <a:avLst/>
+                    </a:prstGeom>
+                    <a:noFill/>
+                  </pic:spPr>
+                </pic:pic>
+              </a:graphicData>
+            </a:graphic>
+            <wp14:sizeRelH relativeFrom="margin">
+              <wp14:pctWidth>0</wp14:pctWidth>
+            </wp14:sizeRelH>
+            <wp14:sizeRelV relativeFrom="margin">
+              <wp14:pctHeight>0</wp14:pctHeight>
+            </wp14:sizeRelV>
+          </wp:anchor>
+        </w:drawing>
+      </w:r>
+    </w:p>
+    <w:p>
+      <w:pPr>
+        <w:pStyle w:val="MAText"/>
+      </w:pPr>
+      <w:r>
+        <w:t>Ausserhalb dieser Phasen wurde auch noch ein Zeitplan erstellt, nach welchem grob gearbeitet wurde.</w:t>
+      </w:r>
+    </w:p>
+    <w:p>
+      <w:pPr>
+        <w:pStyle w:val="MAText"/>
+      </w:pPr>
+    </w:p>
+    <w:p>
+      <w:pPr>
+        <w:pStyle w:val="MAberschrift1"/>
+      </w:pPr>
+      <w:bookmarkStart w:id="15" w:name="_Toc527613498"/>
+      <w:r>
+        <w:t>7</w:t>
+      </w:r>
+      <w:r>
+        <w:t xml:space="preserve">. </w:t>
+      </w:r>
+      <w:r>
+        <w:t>Design</w:t>
+      </w:r>
+      <w:bookmarkEnd w:id="15"/>
+    </w:p>
+    <w:p>
+      <w:pPr>
+        <w:pStyle w:val="MAText"/>
         <w:keepNext/>
       </w:pPr>
       <w:r>
@@ -3509,7 +4202,11 @@
         <w:t>grafischen</w:t>
       </w:r>
       <w:r>
-        <w:t xml:space="preserve"> Darstellung und zu Client-Server-Kommunikation beinhaltet. Die nächsten Schritte bestanden aus dem einlesen in die Client-Server-Kommunikation von </w:t>
+        <w:t xml:space="preserve"> Darstellung und zu </w:t>
+      </w:r>
+      <w:r>
+        <w:lastRenderedPageBreak/>
+        <w:t xml:space="preserve">Client-Server-Kommunikation beinhaltet. Die nächsten Schritte bestanden aus dem einlesen in die Client-Server-Kommunikation von </w:t>
       </w:r>
       <w:r>
         <w:t>«</w:t>
@@ -3565,7 +4262,7 @@
                     </pic:cNvPicPr>
                   </pic:nvPicPr>
                   <pic:blipFill>
-                    <a:blip r:embed="rId13" cstate="print">
+                    <a:blip r:embed="rId14" cstate="print">
                       <a:extLst>
                         <a:ext uri="{28A0092B-C50C-407E-A947-70E740481C1C}">
                           <a14:useLocalDpi xmlns:a14="http://schemas.microsoft.com/office/drawing/2010/main" val="0"/>
@@ -3673,22 +4370,28 @@
       <w:pPr>
         <w:pStyle w:val="MAberschrift1"/>
       </w:pPr>
-      <w:bookmarkStart w:id="14" w:name="_Toc527041234"/>
-      <w:r>
-        <w:t xml:space="preserve">7. </w:t>
+      <w:bookmarkStart w:id="16" w:name="_Toc527613499"/>
+      <w:r>
+        <w:t>8</w:t>
+      </w:r>
+      <w:r>
+        <w:t xml:space="preserve">. </w:t>
       </w:r>
       <w:r>
         <w:t>Implementierung</w:t>
       </w:r>
-      <w:bookmarkEnd w:id="14"/>
+      <w:bookmarkEnd w:id="16"/>
     </w:p>
     <w:p>
       <w:pPr>
         <w:pStyle w:val="MAberschrift2"/>
       </w:pPr>
-      <w:bookmarkStart w:id="15" w:name="_Toc527041235"/>
-      <w:r>
-        <w:t>7.1</w:t>
+      <w:bookmarkStart w:id="17" w:name="_Toc527613500"/>
+      <w:r>
+        <w:t>8</w:t>
+      </w:r>
+      <w:r>
+        <w:t>.1</w:t>
       </w:r>
       <w:r>
         <w:t xml:space="preserve"> </w:t>
@@ -3696,9 +4399,7 @@
       <w:r>
         <w:t>Kommunikation</w:t>
       </w:r>
-      <w:bookmarkStart w:id="16" w:name="_GoBack"/>
-      <w:bookmarkEnd w:id="15"/>
-      <w:bookmarkEnd w:id="16"/>
+      <w:bookmarkEnd w:id="17"/>
     </w:p>
     <w:p>
       <w:pPr>
@@ -5419,10 +6120,7 @@
               <w:t>Spielernummer</w:t>
             </w:r>
             <w:r>
-              <w:t>, n = Karten</w:t>
-            </w:r>
-            <w:r>
-              <w:t>höhe</w:t>
+              <w:t>, n = Kartenhöhe</w:t>
             </w:r>
           </w:p>
         </w:tc>
@@ -5702,33 +6400,60 @@
               <w:keepNext/>
               <w:keepLines/>
               <w:spacing w:before="60" w:afterLines="60" w:after="144"/>
-            </w:pPr>
-            <w:r>
+              <w:rPr>
+                <w:lang w:val="en-GB"/>
+              </w:rPr>
+            </w:pPr>
+            <w:r>
+              <w:rPr>
+                <w:lang w:val="en-GB"/>
+              </w:rPr>
               <w:t>«</w:t>
             </w:r>
             <w:proofErr w:type="spellStart"/>
             <w:proofErr w:type="gramStart"/>
             <w:r>
+              <w:rPr>
+                <w:lang w:val="en-GB"/>
+              </w:rPr>
               <w:t>RoundOver:</w:t>
             </w:r>
             <w:r>
+              <w:rPr>
+                <w:lang w:val="en-GB"/>
+              </w:rPr>
               <w:t>a</w:t>
             </w:r>
             <w:proofErr w:type="gramEnd"/>
             <w:r>
+              <w:rPr>
+                <w:lang w:val="en-GB"/>
+              </w:rPr>
               <w:t>,</w:t>
             </w:r>
             <w:r>
+              <w:rPr>
+                <w:lang w:val="en-GB"/>
+              </w:rPr>
               <w:t>b</w:t>
             </w:r>
             <w:r>
+              <w:rPr>
+                <w:lang w:val="en-GB"/>
+              </w:rPr>
               <w:t>,</w:t>
             </w:r>
             <w:r>
+              <w:rPr>
+                <w:lang w:val="en-GB"/>
+              </w:rPr>
               <w:t>A,B</w:t>
             </w:r>
             <w:proofErr w:type="spellEnd"/>
             <w:r>
+              <w:rPr>
+                <w:lang w:val="en-GB"/>
+              </w:rPr>
               <w:t>»</w:t>
             </w:r>
           </w:p>
@@ -5853,9 +6578,12 @@
       <w:pPr>
         <w:pStyle w:val="MAberschrift2"/>
       </w:pPr>
-      <w:bookmarkStart w:id="17" w:name="_Toc527041236"/>
-      <w:r>
-        <w:t>7.2</w:t>
+      <w:bookmarkStart w:id="18" w:name="_Toc527613501"/>
+      <w:r>
+        <w:t>8</w:t>
+      </w:r>
+      <w:r>
+        <w:t>.2</w:t>
       </w:r>
       <w:r>
         <w:t xml:space="preserve"> </w:t>
@@ -5863,7 +6591,7 @@
       <w:r>
         <w:t>Spiellogik</w:t>
       </w:r>
-      <w:bookmarkEnd w:id="17"/>
+      <w:bookmarkEnd w:id="18"/>
     </w:p>
     <w:p>
       <w:pPr>
@@ -5960,11 +6688,14 @@
       <w:pPr>
         <w:pStyle w:val="MAberschrift2"/>
       </w:pPr>
-      <w:bookmarkStart w:id="18" w:name="_Toc527041237"/>
-      <w:r>
-        <w:t>7.3 Grafik</w:t>
-      </w:r>
-      <w:bookmarkEnd w:id="18"/>
+      <w:bookmarkStart w:id="19" w:name="_Toc527613502"/>
+      <w:r>
+        <w:t>8</w:t>
+      </w:r>
+      <w:r>
+        <w:t>.3 Grafik</w:t>
+      </w:r>
+      <w:bookmarkEnd w:id="19"/>
     </w:p>
     <w:p>
       <w:pPr>
@@ -5998,7 +6729,7 @@
                     <pic:cNvPicPr/>
                   </pic:nvPicPr>
                   <pic:blipFill rotWithShape="1">
-                    <a:blip r:embed="rId14">
+                    <a:blip r:embed="rId15">
                       <a:extLst>
                         <a:ext uri="{28A0092B-C50C-407E-A947-70E740481C1C}">
                           <a14:useLocalDpi xmlns:a14="http://schemas.microsoft.com/office/drawing/2010/main" val="0"/>
@@ -6132,7 +6863,7 @@
           </mc:Choice>
           <mc:Fallback>
             <w:pict>
-              <v:shape w14:anchorId="54304A7F" id="Textfeld 1" o:spid="_x0000_s1027" type="#_x0000_t202" style="position:absolute;left:0;text-align:left;margin-left:1.7pt;margin-top:384.1pt;width:447.55pt;height:13.2pt;z-index:251674624;visibility:visible;mso-wrap-style:square;mso-height-percent:0;mso-wrap-distance-left:9pt;mso-wrap-distance-top:0;mso-wrap-distance-right:9pt;mso-wrap-distance-bottom:0;mso-position-horizontal:absolute;mso-position-horizontal-relative:text;mso-position-vertical:absolute;mso-position-vertical-relative:text;mso-height-percent:0;mso-height-relative:margin;v-text-anchor:top" o:gfxdata="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" stroked="f">
+              <v:shape w14:anchorId="54304A7F" id="Textfeld 1" o:spid="_x0000_s1028" type="#_x0000_t202" style="position:absolute;left:0;text-align:left;margin-left:1.7pt;margin-top:384.1pt;width:447.55pt;height:13.2pt;z-index:251674624;visibility:visible;mso-wrap-style:square;mso-height-percent:0;mso-wrap-distance-left:9pt;mso-wrap-distance-top:0;mso-wrap-distance-right:9pt;mso-wrap-distance-bottom:0;mso-position-horizontal:absolute;mso-position-horizontal-relative:text;mso-position-vertical:absolute;mso-position-vertical-relative:text;mso-height-percent:0;mso-height-relative:margin;v-text-anchor:top" o:gfxdata="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" stroked="f">
                 <v:textbox inset="0,0,0,0">
                   <w:txbxContent>
                     <w:p>
@@ -6395,16 +7126,19 @@
       <w:pPr>
         <w:pStyle w:val="MAberschrift1"/>
       </w:pPr>
-      <w:bookmarkStart w:id="19" w:name="_Toc527041238"/>
+      <w:bookmarkStart w:id="20" w:name="_Toc527613503"/>
       <w:r>
         <w:lastRenderedPageBreak/>
-        <w:t xml:space="preserve">8. </w:t>
+        <w:t>9</w:t>
+      </w:r>
+      <w:r>
+        <w:t xml:space="preserve">. </w:t>
       </w:r>
       <w:proofErr w:type="spellStart"/>
       <w:r>
         <w:t>Testing</w:t>
       </w:r>
-      <w:bookmarkEnd w:id="19"/>
+      <w:bookmarkEnd w:id="20"/>
       <w:proofErr w:type="spellEnd"/>
     </w:p>
     <w:tbl>
@@ -7212,16 +7946,48 @@
     </w:p>
     <w:p>
       <w:pPr>
+        <w:rPr>
+          <w:rFonts w:eastAsiaTheme="majorEastAsia" w:cstheme="majorBidi"/>
+          <w:sz w:val="32"/>
+          <w:szCs w:val="32"/>
+        </w:rPr>
+      </w:pPr>
+      <w:r>
+        <w:br w:type="page"/>
+      </w:r>
+    </w:p>
+    <w:p>
+      <w:pPr>
         <w:pStyle w:val="MAberschrift1"/>
       </w:pPr>
-      <w:bookmarkStart w:id="20" w:name="_Toc527041239"/>
-      <w:r>
-        <w:t xml:space="preserve">9. </w:t>
+      <w:bookmarkStart w:id="21" w:name="_Toc527613504"/>
+      <w:r>
+        <w:lastRenderedPageBreak/>
+        <w:t>10</w:t>
+      </w:r>
+      <w:r>
+        <w:t xml:space="preserve">. </w:t>
       </w:r>
       <w:r>
         <w:t>Fazit</w:t>
       </w:r>
-      <w:bookmarkEnd w:id="20"/>
+      <w:bookmarkEnd w:id="21"/>
+    </w:p>
+    <w:p>
+      <w:pPr>
+        <w:pStyle w:val="MAText"/>
+      </w:pPr>
+      <w:r>
+        <w:t xml:space="preserve">Rückblickend betrachtet, wäre es gut gewesen, den Bericht früher zu beginnen und vor allem den Teil zur Implementierung schon während dem Implementieren zu schreiben, so wie es vom Betreuer geraten wurde. Doch leider war das Interesse am Programmieren viel grösser als das am Schreiben des Berichts und deshalb ging das anfangs etwas unter. Für ein anders Mal wäre es sicherlich auch gut mehr Zeit für die Implementierung einzuplanen, da der Zeitaufwand etwas unterschätzt und dadurch der Terminplan gegen Ende nicht eingehalten wurde, wodurch auch einiges an theoretisch vermeidbarem Stress entstand. Jedoch ist das Programm, obwohl es gewisse Elemente des </w:t>
+      </w:r>
+      <w:proofErr w:type="spellStart"/>
+      <w:r>
+        <w:t>Tichuspiels</w:t>
+      </w:r>
+      <w:proofErr w:type="spellEnd"/>
+      <w:r>
+        <w:t xml:space="preserve"> nicht enthält, recht gut geworden und kann gespielt werden. Eine weitere Verbesserungsmöglichkeit wäre, den Programmcode von Anfang an und durchgehend zu kommentieren, was vor allem die Fehlersuche erleichtern würde und auch einfacher wäre als den Programmcode am Ende noch verständlich zu machen.</w:t>
+      </w:r>
     </w:p>
     <w:p>
       <w:pPr>
@@ -7240,28 +8006,40 @@
       <w:pPr>
         <w:pStyle w:val="MAberschrift1"/>
       </w:pPr>
-      <w:bookmarkStart w:id="21" w:name="_Toc527041240"/>
+      <w:bookmarkStart w:id="22" w:name="_Toc527613505"/>
       <w:r>
         <w:lastRenderedPageBreak/>
-        <w:t xml:space="preserve">10. </w:t>
+        <w:t>1</w:t>
+      </w:r>
+      <w:r>
+        <w:t>1</w:t>
+      </w:r>
+      <w:r>
+        <w:t xml:space="preserve">. </w:t>
       </w:r>
       <w:r>
         <w:t>Anhang</w:t>
       </w:r>
-      <w:bookmarkEnd w:id="21"/>
+      <w:bookmarkEnd w:id="22"/>
     </w:p>
     <w:p>
       <w:pPr>
         <w:pStyle w:val="MAberschrift2"/>
       </w:pPr>
-      <w:bookmarkStart w:id="22" w:name="_Toc527041241"/>
-      <w:r>
-        <w:t xml:space="preserve">10.1 </w:t>
+      <w:bookmarkStart w:id="23" w:name="_Toc527613506"/>
+      <w:r>
+        <w:t>1</w:t>
+      </w:r>
+      <w:r>
+        <w:t>1</w:t>
+      </w:r>
+      <w:r>
+        <w:t xml:space="preserve">.1 </w:t>
       </w:r>
       <w:r>
         <w:t>Glossar</w:t>
       </w:r>
-      <w:bookmarkEnd w:id="22"/>
+      <w:bookmarkEnd w:id="23"/>
     </w:p>
     <w:p>
       <w:pPr>
@@ -7380,7 +8158,7 @@
       </w:pPr>
     </w:p>
     <w:sectPr>
-      <w:footerReference w:type="default" r:id="rId15"/>
+      <w:footerReference w:type="default" r:id="rId16"/>
       <w:pgSz w:w="11906" w:h="16838"/>
       <w:pgMar w:top="1417" w:right="1417" w:bottom="1134" w:left="1417" w:header="708" w:footer="708" w:gutter="0"/>
       <w:pgNumType w:start="0"/>
@@ -7427,7 +8205,6 @@
         <w:docPartUnique/>
       </w:docPartObj>
     </w:sdtPr>
-    <w:sdtEndPr/>
     <w:sdtContent>
       <w:p>
         <w:pPr>
@@ -7489,6 +8266,9 @@
     <w:p>
       <w:pPr>
         <w:pStyle w:val="Fuzeile"/>
+        <w:rPr>
+          <w:lang w:val="en-GB"/>
+        </w:rPr>
       </w:pPr>
       <w:r>
         <w:rPr>
@@ -7497,6 +8277,80 @@
         <w:footnoteRef/>
       </w:r>
       <w:r>
+        <w:rPr>
+          <w:lang w:val="en-GB"/>
+        </w:rPr>
+        <w:t xml:space="preserve"> Wikipedia-</w:t>
+      </w:r>
+      <w:proofErr w:type="spellStart"/>
+      <w:r>
+        <w:rPr>
+          <w:lang w:val="en-GB"/>
+        </w:rPr>
+        <w:t>Artikel</w:t>
+      </w:r>
+      <w:proofErr w:type="spellEnd"/>
+      <w:r>
+        <w:rPr>
+          <w:lang w:val="en-GB"/>
+        </w:rPr>
+        <w:t xml:space="preserve"> Transmission Control Protocol/Internet Protocol: </w:t>
+      </w:r>
+      <w:hyperlink r:id="rId1" w:history="1">
+        <w:r>
+          <w:rPr>
+            <w:rStyle w:val="Hyperlink"/>
+            <w:lang w:val="en-GB"/>
+          </w:rPr>
+          <w:t>https://de.wikipedia.org/wiki/Transmission_Control_Protocol/Internet_Protocol</w:t>
+        </w:r>
+      </w:hyperlink>
+    </w:p>
+    <w:p>
+      <w:pPr>
+        <w:pStyle w:val="Funotentext"/>
+        <w:rPr>
+          <w:lang w:val="en-GB"/>
+        </w:rPr>
+      </w:pPr>
+    </w:p>
+  </w:footnote>
+  <w:footnote w:id="2">
+    <w:p>
+      <w:pPr>
+        <w:pStyle w:val="Funotentext"/>
+      </w:pPr>
+      <w:r>
+        <w:rPr>
+          <w:rStyle w:val="Funotenzeichen"/>
+        </w:rPr>
+        <w:footnoteRef/>
+      </w:r>
+      <w:r>
+        <w:t xml:space="preserve"> Wikipedia-Artikel Internetprotokollfamilie: </w:t>
+      </w:r>
+      <w:hyperlink r:id="rId2" w:history="1">
+        <w:r>
+          <w:rPr>
+            <w:rStyle w:val="Hyperlink"/>
+          </w:rPr>
+          <w:t>https://de.wikipedia.org/wiki/Internetprotokollfamilie</w:t>
+        </w:r>
+      </w:hyperlink>
+    </w:p>
+  </w:footnote>
+  <w:footnote w:id="3">
+    <w:p>
+      <w:pPr>
+        <w:pStyle w:val="Fuzeile"/>
+      </w:pPr>
+      <w:r>
+        <w:rPr>
+          <w:rStyle w:val="Funotenzeichen"/>
+        </w:rPr>
+        <w:footnoteRef/>
+      </w:r>
+      <w:r>
         <w:t xml:space="preserve"> </w:t>
       </w:r>
       <w:proofErr w:type="spellStart"/>
@@ -7507,7 +8361,7 @@
       <w:r>
         <w:t xml:space="preserve"> Netzwerk-Kommunikation: </w:t>
       </w:r>
-      <w:hyperlink r:id="rId1" w:history="1">
+      <w:hyperlink r:id="rId3" w:history="1">
         <w:r>
           <w:rPr>
             <w:rStyle w:val="Hyperlink"/>
@@ -7522,12 +8376,12 @@
       </w:pPr>
     </w:p>
   </w:footnote>
-  <w:footnote w:id="2">
+  <w:footnote w:id="4">
     <w:p>
       <w:pPr>
         <w:pStyle w:val="Fuzeile"/>
         <w:rPr>
-          <w:lang w:val="en-GB"/>
+          <w:lang w:val="fr-CH"/>
         </w:rPr>
       </w:pPr>
       <w:r>
@@ -7538,67 +8392,75 @@
       </w:r>
       <w:r>
         <w:rPr>
-          <w:lang w:val="en-GB"/>
+          <w:lang w:val="fr-CH"/>
         </w:rPr>
-        <w:t xml:space="preserve"> Wikipedia-</w:t>
+        <w:t xml:space="preserve"> </w:t>
       </w:r>
       <w:proofErr w:type="spellStart"/>
       <w:r>
-        <w:rPr>
-          <w:lang w:val="en-GB"/>
-        </w:rPr>
-        <w:t>Artikel</w:t>
-      </w:r>
-      <w:proofErr w:type="spellEnd"/>
-      <w:r>
-        <w:rPr>
-          <w:lang w:val="en-GB"/>
-        </w:rPr>
-        <w:t xml:space="preserve"> Transmission Control Protocol/Internet Protocol: </w:t>
-      </w:r>
-      <w:r>
-        <w:fldChar w:fldCharType="begin"/>
-      </w:r>
-      <w:r>
-        <w:rPr>
-          <w:lang w:val="en-GB"/>
-        </w:rPr>
-        <w:instrText xml:space="preserve"> HYPERLINK "https://de.wikipedia.org/wiki/Transmission_Control_Protocol/Internet_Protocol" </w:instrText>
-      </w:r>
-      <w:r>
-        <w:fldChar w:fldCharType="separate"/>
-      </w:r>
-      <w:r>
-        <w:rPr>
-          <w:rStyle w:val="Hyperlink"/>
-          <w:lang w:val="en-GB"/>
-        </w:rPr>
-        <w:t>https://de.wikipedia.org/wiki/Transmission_Control_Protocol/Internet_Protocol</w:t>
-      </w:r>
-      <w:r>
-        <w:rPr>
-          <w:rStyle w:val="Hyperlink"/>
-          <w:lang w:val="en-GB"/>
-        </w:rPr>
-        <w:fldChar w:fldCharType="end"/>
-      </w:r>
-    </w:p>
-    <w:p>
-      <w:pPr>
-        <w:pStyle w:val="Funotentext"/>
-        <w:rPr>
-          <w:lang w:val="en-GB"/>
-        </w:rPr>
-      </w:pPr>
-    </w:p>
-  </w:footnote>
-  <w:footnote w:id="3">
-    <w:p>
-      <w:pPr>
-        <w:pStyle w:val="Fuzeile"/>
         <w:rPr>
           <w:lang w:val="fr-CH"/>
         </w:rPr>
+        <w:t>Plüss</w:t>
+      </w:r>
+      <w:proofErr w:type="spellEnd"/>
+      <w:r>
+        <w:rPr>
+          <w:lang w:val="fr-CH"/>
+        </w:rPr>
+        <w:t xml:space="preserve">, </w:t>
+      </w:r>
+      <w:proofErr w:type="spellStart"/>
+      <w:r>
+        <w:rPr>
+          <w:lang w:val="fr-CH"/>
+        </w:rPr>
+        <w:t>Ägidius</w:t>
+      </w:r>
+      <w:proofErr w:type="spellEnd"/>
+      <w:r>
+        <w:rPr>
+          <w:lang w:val="fr-CH"/>
+        </w:rPr>
+        <w:t xml:space="preserve">: Java </w:t>
+      </w:r>
+      <w:proofErr w:type="spellStart"/>
+      <w:r>
+        <w:rPr>
+          <w:lang w:val="fr-CH"/>
+        </w:rPr>
+        <w:t>Exemplarisch</w:t>
+      </w:r>
+      <w:proofErr w:type="spellEnd"/>
+      <w:r>
+        <w:rPr>
+          <w:lang w:val="fr-CH"/>
+        </w:rPr>
+        <w:t xml:space="preserve"> </w:t>
+      </w:r>
+      <w:hyperlink r:id="rId4" w:anchor="v=onepage&amp;q=Delegations%20eventmodell&amp;f=false" w:history="1">
+        <w:r>
+          <w:rPr>
+            <w:rStyle w:val="Hyperlink"/>
+            <w:lang w:val="fr-CH"/>
+          </w:rPr>
+          <w:t>https://books.google.ch/books?id=DsTnBQAAQBAJ&amp;pg=PT223&amp;lpg=PT223&amp;dq=Delegations+eventmodell&amp;source=bl&amp;ots=4uR7cGyJU-&amp;sig=0RWeLqhB1XWCm_n5N4yzPkP4oBo&amp;hl=de&amp;sa=X&amp;ved=2ahUKEwjenuuR0NjdAhXEDywKHf7cD-cQ6AEwAHoECAUQAQ#v=onepage&amp;q=Delegations%20eventmodell&amp;f=false</w:t>
+        </w:r>
+      </w:hyperlink>
+    </w:p>
+    <w:p>
+      <w:pPr>
+        <w:pStyle w:val="Funotentext"/>
+        <w:rPr>
+          <w:lang w:val="fr-CH"/>
+        </w:rPr>
+      </w:pPr>
+    </w:p>
+  </w:footnote>
+  <w:footnote w:id="5">
+    <w:p>
+      <w:pPr>
+        <w:pStyle w:val="Funotentext"/>
       </w:pPr>
       <w:r>
         <w:rPr>
@@ -7607,110 +8469,9 @@
         <w:footnoteRef/>
       </w:r>
       <w:r>
-        <w:rPr>
-          <w:lang w:val="fr-CH"/>
-        </w:rPr>
-        <w:t xml:space="preserve"> </w:t>
-      </w:r>
-      <w:proofErr w:type="spellStart"/>
-      <w:r>
-        <w:rPr>
-          <w:lang w:val="fr-CH"/>
-        </w:rPr>
-        <w:t>Plüss</w:t>
-      </w:r>
-      <w:proofErr w:type="spellEnd"/>
-      <w:r>
-        <w:rPr>
-          <w:lang w:val="fr-CH"/>
-        </w:rPr>
-        <w:t xml:space="preserve">, </w:t>
-      </w:r>
-      <w:proofErr w:type="spellStart"/>
-      <w:r>
-        <w:rPr>
-          <w:lang w:val="fr-CH"/>
-        </w:rPr>
-        <w:t>Ägidius</w:t>
-      </w:r>
-      <w:proofErr w:type="spellEnd"/>
-      <w:r>
-        <w:rPr>
-          <w:lang w:val="fr-CH"/>
-        </w:rPr>
-        <w:t xml:space="preserve">: Java </w:t>
-      </w:r>
-      <w:proofErr w:type="spellStart"/>
-      <w:r>
-        <w:rPr>
-          <w:lang w:val="fr-CH"/>
-        </w:rPr>
-        <w:t>Exemplarisch</w:t>
-      </w:r>
-      <w:proofErr w:type="spellEnd"/>
-      <w:r>
-        <w:rPr>
-          <w:lang w:val="fr-CH"/>
-        </w:rPr>
-        <w:t xml:space="preserve"> </w:t>
-      </w:r>
-      <w:r>
-        <w:fldChar w:fldCharType="begin"/>
-      </w:r>
-      <w:r>
-        <w:rPr>
-          <w:lang w:val="fr-CH"/>
-        </w:rPr>
-        <w:instrText xml:space="preserve"> HYPERLINK "https://books.google.ch/books?id=DsTnBQAAQBAJ&amp;pg=PT223&amp;lpg=PT223&amp;dq=Delegations+eventmodell&amp;source=bl&amp;ots=4uR7cGyJU-&amp;sig=0RWeLqhB1XWCm_n5N4yzPkP4oBo&amp;hl=de&amp;sa=X&amp;ved=2ahUKEwjenuuR0NjdAhXEDywKHf7cD-cQ6AEwAHoECAUQAQ" \l "v=on</w:instrText>
-      </w:r>
-      <w:r>
-        <w:rPr>
-          <w:lang w:val="fr-CH"/>
-        </w:rPr>
-        <w:instrText xml:space="preserve">epage&amp;q=Delegations%20eventmodell&amp;f=false" </w:instrText>
-      </w:r>
-      <w:r>
-        <w:fldChar w:fldCharType="separate"/>
-      </w:r>
-      <w:r>
-        <w:rPr>
-          <w:rStyle w:val="Hyperlink"/>
-          <w:lang w:val="fr-CH"/>
-        </w:rPr>
-        <w:t>https://books.google.ch/books?id=DsTnBQAAQBAJ&amp;pg=PT223&amp;lpg=PT223&amp;dq=Delegations+eventmodell&amp;source=bl&amp;ots=4uR7cGyJU-&amp;sig=0RWeLqhB1XWCm_n5N4yzPkP4oBo&amp;hl=de&amp;sa=X&amp;ved=2ahUKEwjenuuR0NjdAhXEDywKHf7cD-cQ6AEwAHoECAUQAQ#v=onepage&amp;q=Delegations%20eventmodell&amp;f=false</w:t>
-      </w:r>
-      <w:r>
-        <w:rPr>
-          <w:rStyle w:val="Hyperlink"/>
-          <w:lang w:val="fr-CH"/>
-        </w:rPr>
-        <w:fldChar w:fldCharType="end"/>
-      </w:r>
-    </w:p>
-    <w:p>
-      <w:pPr>
-        <w:pStyle w:val="Funotentext"/>
-        <w:rPr>
-          <w:lang w:val="fr-CH"/>
-        </w:rPr>
-      </w:pPr>
-    </w:p>
-  </w:footnote>
-  <w:footnote w:id="4">
-    <w:p>
-      <w:pPr>
-        <w:pStyle w:val="Funotentext"/>
-      </w:pPr>
-      <w:r>
-        <w:rPr>
-          <w:rStyle w:val="Funotenzeichen"/>
-        </w:rPr>
-        <w:footnoteRef/>
-      </w:r>
-      <w:r>
         <w:t xml:space="preserve"> Für weitere Inforationen siehe Tichu Anleitung: </w:t>
       </w:r>
-      <w:hyperlink r:id="rId2" w:history="1">
+      <w:hyperlink r:id="rId5" w:history="1">
         <w:r>
           <w:rPr>
             <w:rStyle w:val="Hyperlink"/>
@@ -9562,7 +10323,7 @@
 </file>
 
 <file path=customXml/itemProps1.xml><?xml version="1.0" encoding="utf-8"?>
-<ds:datastoreItem xmlns:ds="http://schemas.openxmlformats.org/officeDocument/2006/customXml" ds:itemID="{4E0D0C5D-DA90-43B6-89BE-56850A73E1B2}">
+<ds:datastoreItem xmlns:ds="http://schemas.openxmlformats.org/officeDocument/2006/customXml" ds:itemID="{EECA9021-48B3-4520-90EA-8DA08797D2D5}">
   <ds:schemaRefs>
     <ds:schemaRef ds:uri="http://schemas.openxmlformats.org/officeDocument/2006/bibliography"/>
   </ds:schemaRefs>
